--- a/document/Test/HomeControllerTestCase.docx
+++ b/document/Test/HomeControllerTestCase.docx
@@ -22,9 +22,9 @@
       </w:tblPr>
       <w:tblGrid>
         <w:gridCol w:w="690"/>
-        <w:gridCol w:w="1187"/>
+        <w:gridCol w:w="1188"/>
         <w:gridCol w:w="2008"/>
-        <w:gridCol w:w="2006"/>
+        <w:gridCol w:w="2005"/>
         <w:gridCol w:w="1141"/>
         <w:gridCol w:w="749"/>
         <w:gridCol w:w="1190"/>
@@ -61,7 +61,7 @@
         </w:tc>
         <w:tc>
           <w:tcPr>
-            <w:tcW w:w="619" w:type="pct"/>
+            <w:tcW w:w="620" w:type="pct"/>
             <w:vAlign w:val="center"/>
           </w:tcPr>
           <w:p>
@@ -284,7 +284,7 @@
         </w:tc>
         <w:tc>
           <w:tcPr>
-            <w:tcW w:w="619" w:type="pct"/>
+            <w:tcW w:w="620" w:type="pct"/>
             <w:vMerge w:val="restart"/>
           </w:tcPr>
           <w:p>
@@ -328,6 +328,15 @@
                 <w:szCs w:val="18"/>
                 <w:lang w:eastAsia="zh-CN"/>
               </w:rPr>
+              <w:t xml:space="preserve">1. </w:t>
+            </w:r>
+            <w:r>
+              <w:rPr>
+                <w:rFonts w:asciiTheme="majorHAnsi" w:hAnsiTheme="majorHAnsi"/>
+                <w:sz w:val="18"/>
+                <w:szCs w:val="18"/>
+                <w:lang w:eastAsia="zh-CN"/>
+              </w:rPr>
               <w:t>Click on “</w:t>
             </w:r>
             <w:proofErr w:type="spellStart"/>
@@ -433,6 +442,15 @@
                 <w:szCs w:val="18"/>
                 <w:lang w:eastAsia="zh-CN"/>
               </w:rPr>
+              <w:t xml:space="preserve">1. </w:t>
+            </w:r>
+            <w:r>
+              <w:rPr>
+                <w:rFonts w:asciiTheme="majorHAnsi" w:hAnsiTheme="majorHAnsi"/>
+                <w:sz w:val="18"/>
+                <w:szCs w:val="18"/>
+                <w:lang w:eastAsia="zh-CN"/>
+              </w:rPr>
               <w:t>Show home page</w:t>
             </w:r>
           </w:p>
@@ -481,7 +499,7 @@
                 <w:szCs w:val="18"/>
                 <w:lang w:eastAsia="zh-CN"/>
               </w:rPr>
-              <w:t>Passed</w:t>
+              <w:t>Failed</w:t>
             </w:r>
           </w:p>
         </w:tc>
@@ -507,131 +525,6 @@
               </w:rPr>
               <w:t>24/07/2015</w:t>
             </w:r>
-          </w:p>
-        </w:tc>
-        <w:tc>
-          <w:tcPr>
-            <w:tcW w:w="316" w:type="pct"/>
-          </w:tcPr>
-          <w:p>
-            <w:pPr>
-              <w:rPr>
-                <w:rFonts w:asciiTheme="majorHAnsi" w:hAnsiTheme="majorHAnsi"/>
-                <w:sz w:val="18"/>
-                <w:szCs w:val="18"/>
-                <w:lang w:eastAsia="zh-CN"/>
-              </w:rPr>
-            </w:pPr>
-          </w:p>
-        </w:tc>
-      </w:tr>
-      <w:tr>
-        <w:tc>
-          <w:tcPr>
-            <w:tcW w:w="360" w:type="pct"/>
-            <w:vMerge/>
-          </w:tcPr>
-          <w:p>
-            <w:pPr>
-              <w:rPr>
-                <w:rFonts w:asciiTheme="majorHAnsi" w:hAnsiTheme="majorHAnsi"/>
-                <w:sz w:val="18"/>
-                <w:szCs w:val="18"/>
-                <w:lang w:eastAsia="zh-CN"/>
-              </w:rPr>
-            </w:pPr>
-          </w:p>
-        </w:tc>
-        <w:tc>
-          <w:tcPr>
-            <w:tcW w:w="619" w:type="pct"/>
-            <w:vMerge/>
-          </w:tcPr>
-          <w:p>
-            <w:pPr>
-              <w:rPr>
-                <w:rFonts w:asciiTheme="majorHAnsi" w:hAnsiTheme="majorHAnsi"/>
-                <w:sz w:val="18"/>
-                <w:szCs w:val="18"/>
-                <w:lang w:eastAsia="zh-CN"/>
-              </w:rPr>
-            </w:pPr>
-          </w:p>
-        </w:tc>
-        <w:tc>
-          <w:tcPr>
-            <w:tcW w:w="1048" w:type="pct"/>
-            <w:vMerge/>
-          </w:tcPr>
-          <w:p>
-            <w:pPr>
-              <w:rPr>
-                <w:rFonts w:asciiTheme="majorHAnsi" w:hAnsiTheme="majorHAnsi"/>
-                <w:sz w:val="18"/>
-                <w:szCs w:val="18"/>
-                <w:lang w:eastAsia="zh-CN"/>
-              </w:rPr>
-            </w:pPr>
-          </w:p>
-        </w:tc>
-        <w:tc>
-          <w:tcPr>
-            <w:tcW w:w="1047" w:type="pct"/>
-            <w:vMerge/>
-          </w:tcPr>
-          <w:p>
-            <w:pPr>
-              <w:rPr>
-                <w:rFonts w:ascii="Cambria" w:hAnsi="Cambria"/>
-                <w:sz w:val="18"/>
-                <w:szCs w:val="18"/>
-              </w:rPr>
-            </w:pPr>
-          </w:p>
-        </w:tc>
-        <w:tc>
-          <w:tcPr>
-            <w:tcW w:w="596" w:type="pct"/>
-          </w:tcPr>
-          <w:p>
-            <w:pPr>
-              <w:rPr>
-                <w:rFonts w:asciiTheme="majorHAnsi" w:hAnsiTheme="majorHAnsi"/>
-                <w:sz w:val="18"/>
-                <w:szCs w:val="18"/>
-                <w:lang w:eastAsia="zh-CN"/>
-              </w:rPr>
-            </w:pPr>
-          </w:p>
-        </w:tc>
-        <w:tc>
-          <w:tcPr>
-            <w:tcW w:w="391" w:type="pct"/>
-          </w:tcPr>
-          <w:p>
-            <w:pPr>
-              <w:rPr>
-                <w:rFonts w:asciiTheme="majorHAnsi" w:hAnsiTheme="majorHAnsi"/>
-                <w:sz w:val="18"/>
-                <w:szCs w:val="18"/>
-                <w:lang w:eastAsia="zh-CN"/>
-              </w:rPr>
-            </w:pPr>
-          </w:p>
-        </w:tc>
-        <w:tc>
-          <w:tcPr>
-            <w:tcW w:w="621" w:type="pct"/>
-          </w:tcPr>
-          <w:p>
-            <w:pPr>
-              <w:rPr>
-                <w:rFonts w:asciiTheme="majorHAnsi" w:hAnsiTheme="majorHAnsi"/>
-                <w:sz w:val="18"/>
-                <w:szCs w:val="18"/>
-                <w:lang w:eastAsia="zh-CN"/>
-              </w:rPr>
-            </w:pPr>
           </w:p>
         </w:tc>
         <w:tc>
@@ -652,7 +545,7 @@
       </w:tr>
       <w:tr>
         <w:trPr>
-          <w:trHeight w:val="968"/>
+          <w:trHeight w:val="1421"/>
         </w:trPr>
         <w:tc>
           <w:tcPr>
@@ -672,7 +565,7 @@
         </w:tc>
         <w:tc>
           <w:tcPr>
-            <w:tcW w:w="619" w:type="pct"/>
+            <w:tcW w:w="620" w:type="pct"/>
             <w:vMerge/>
           </w:tcPr>
           <w:p>
@@ -693,11 +586,6 @@
           </w:tcPr>
           <w:p>
             <w:pPr>
-              <w:pStyle w:val="ListParagraph"/>
-              <w:numPr>
-                <w:ilvl w:val="0"/>
-                <w:numId w:val="18"/>
-              </w:numPr>
               <w:rPr>
                 <w:rFonts w:asciiTheme="majorHAnsi" w:hAnsiTheme="majorHAnsi"/>
                 <w:sz w:val="18"/>
@@ -715,10 +603,9 @@
           <w:p>
             <w:pPr>
               <w:rPr>
-                <w:rFonts w:asciiTheme="majorHAnsi" w:hAnsiTheme="majorHAnsi"/>
-                <w:sz w:val="18"/>
-                <w:szCs w:val="18"/>
-                <w:lang w:eastAsia="zh-CN"/>
+                <w:rFonts w:ascii="Cambria" w:hAnsi="Cambria"/>
+                <w:sz w:val="18"/>
+                <w:szCs w:val="18"/>
               </w:rPr>
             </w:pPr>
           </w:p>
@@ -766,6 +653,2095 @@
                 <w:lang w:eastAsia="zh-CN"/>
               </w:rPr>
             </w:pPr>
+          </w:p>
+        </w:tc>
+        <w:tc>
+          <w:tcPr>
+            <w:tcW w:w="316" w:type="pct"/>
+          </w:tcPr>
+          <w:p>
+            <w:pPr>
+              <w:rPr>
+                <w:rFonts w:asciiTheme="majorHAnsi" w:hAnsiTheme="majorHAnsi"/>
+                <w:sz w:val="18"/>
+                <w:szCs w:val="18"/>
+                <w:lang w:eastAsia="zh-CN"/>
+              </w:rPr>
+            </w:pPr>
+          </w:p>
+        </w:tc>
+      </w:tr>
+      <w:tr>
+        <w:trPr>
+          <w:trHeight w:val="1421"/>
+        </w:trPr>
+        <w:tc>
+          <w:tcPr>
+            <w:tcW w:w="360" w:type="pct"/>
+          </w:tcPr>
+          <w:p>
+            <w:pPr>
+              <w:rPr>
+                <w:rFonts w:asciiTheme="majorHAnsi" w:hAnsiTheme="majorHAnsi"/>
+                <w:sz w:val="18"/>
+                <w:szCs w:val="18"/>
+                <w:lang w:eastAsia="zh-CN"/>
+              </w:rPr>
+            </w:pPr>
+            <w:r>
+              <w:rPr>
+                <w:rFonts w:asciiTheme="majorHAnsi" w:hAnsiTheme="majorHAnsi"/>
+                <w:sz w:val="18"/>
+                <w:szCs w:val="18"/>
+                <w:lang w:eastAsia="zh-CN"/>
+              </w:rPr>
+              <w:t>HI02</w:t>
+            </w:r>
+          </w:p>
+        </w:tc>
+        <w:tc>
+          <w:tcPr>
+            <w:tcW w:w="620" w:type="pct"/>
+          </w:tcPr>
+          <w:p>
+            <w:pPr>
+              <w:rPr>
+                <w:rFonts w:asciiTheme="majorHAnsi" w:hAnsiTheme="majorHAnsi"/>
+                <w:sz w:val="18"/>
+                <w:szCs w:val="18"/>
+                <w:lang w:eastAsia="zh-CN"/>
+              </w:rPr>
+            </w:pPr>
+            <w:r>
+              <w:rPr>
+                <w:rFonts w:asciiTheme="majorHAnsi" w:hAnsiTheme="majorHAnsi"/>
+                <w:sz w:val="18"/>
+                <w:szCs w:val="18"/>
+                <w:lang w:eastAsia="zh-CN"/>
+              </w:rPr>
+              <w:t>Using Search function</w:t>
+            </w:r>
+          </w:p>
+        </w:tc>
+        <w:tc>
+          <w:tcPr>
+            <w:tcW w:w="1048" w:type="pct"/>
+          </w:tcPr>
+          <w:p>
+            <w:pPr>
+              <w:rPr>
+                <w:rFonts w:asciiTheme="majorHAnsi" w:hAnsiTheme="majorHAnsi"/>
+                <w:sz w:val="18"/>
+                <w:szCs w:val="18"/>
+                <w:lang w:eastAsia="zh-CN"/>
+              </w:rPr>
+            </w:pPr>
+            <w:r>
+              <w:rPr>
+                <w:rFonts w:asciiTheme="majorHAnsi" w:hAnsiTheme="majorHAnsi"/>
+                <w:sz w:val="18"/>
+                <w:szCs w:val="18"/>
+                <w:lang w:eastAsia="zh-CN"/>
+              </w:rPr>
+              <w:t xml:space="preserve">1. In home page fill </w:t>
+            </w:r>
+            <w:proofErr w:type="spellStart"/>
+            <w:r>
+              <w:rPr>
+                <w:rFonts w:asciiTheme="majorHAnsi" w:hAnsiTheme="majorHAnsi"/>
+                <w:sz w:val="18"/>
+                <w:szCs w:val="18"/>
+                <w:lang w:eastAsia="zh-CN"/>
+              </w:rPr>
+              <w:t>infor</w:t>
+            </w:r>
+            <w:proofErr w:type="spellEnd"/>
+            <w:r>
+              <w:rPr>
+                <w:rFonts w:asciiTheme="majorHAnsi" w:hAnsiTheme="majorHAnsi"/>
+                <w:sz w:val="18"/>
+                <w:szCs w:val="18"/>
+                <w:lang w:eastAsia="zh-CN"/>
+              </w:rPr>
+              <w:t xml:space="preserve"> to search</w:t>
+            </w:r>
+          </w:p>
+          <w:p>
+            <w:pPr>
+              <w:rPr>
+                <w:rFonts w:asciiTheme="majorHAnsi" w:hAnsiTheme="majorHAnsi"/>
+                <w:sz w:val="18"/>
+                <w:szCs w:val="18"/>
+                <w:lang w:eastAsia="zh-CN"/>
+              </w:rPr>
+            </w:pPr>
+            <w:r>
+              <w:rPr>
+                <w:rFonts w:asciiTheme="majorHAnsi" w:hAnsiTheme="majorHAnsi"/>
+                <w:sz w:val="18"/>
+                <w:szCs w:val="18"/>
+                <w:lang w:eastAsia="zh-CN"/>
+              </w:rPr>
+              <w:t>2. Click “</w:t>
+            </w:r>
+            <w:proofErr w:type="spellStart"/>
+            <w:r>
+              <w:rPr>
+                <w:rFonts w:asciiTheme="majorHAnsi" w:hAnsiTheme="majorHAnsi"/>
+                <w:sz w:val="18"/>
+                <w:szCs w:val="18"/>
+                <w:lang w:eastAsia="zh-CN"/>
+              </w:rPr>
+              <w:t>Tìm</w:t>
+            </w:r>
+            <w:proofErr w:type="spellEnd"/>
+            <w:r>
+              <w:rPr>
+                <w:rFonts w:asciiTheme="majorHAnsi" w:hAnsiTheme="majorHAnsi"/>
+                <w:sz w:val="18"/>
+                <w:szCs w:val="18"/>
+                <w:lang w:eastAsia="zh-CN"/>
+              </w:rPr>
+              <w:t xml:space="preserve"> </w:t>
+            </w:r>
+            <w:proofErr w:type="spellStart"/>
+            <w:r>
+              <w:rPr>
+                <w:rFonts w:asciiTheme="majorHAnsi" w:hAnsiTheme="majorHAnsi"/>
+                <w:sz w:val="18"/>
+                <w:szCs w:val="18"/>
+                <w:lang w:eastAsia="zh-CN"/>
+              </w:rPr>
+              <w:t>kiếm</w:t>
+            </w:r>
+            <w:proofErr w:type="spellEnd"/>
+            <w:r>
+              <w:rPr>
+                <w:rFonts w:asciiTheme="majorHAnsi" w:hAnsiTheme="majorHAnsi"/>
+                <w:sz w:val="18"/>
+                <w:szCs w:val="18"/>
+                <w:lang w:eastAsia="zh-CN"/>
+              </w:rPr>
+              <w:t>” button</w:t>
+            </w:r>
+          </w:p>
+        </w:tc>
+        <w:tc>
+          <w:tcPr>
+            <w:tcW w:w="1047" w:type="pct"/>
+          </w:tcPr>
+          <w:p>
+            <w:pPr>
+              <w:rPr>
+                <w:rFonts w:ascii="Cambria" w:hAnsi="Cambria"/>
+                <w:sz w:val="18"/>
+                <w:szCs w:val="18"/>
+              </w:rPr>
+            </w:pPr>
+            <w:r>
+              <w:rPr>
+                <w:rFonts w:ascii="Cambria" w:hAnsi="Cambria"/>
+                <w:sz w:val="18"/>
+                <w:szCs w:val="18"/>
+              </w:rPr>
+              <w:t xml:space="preserve">2. Show result coincide with filled </w:t>
+            </w:r>
+            <w:proofErr w:type="spellStart"/>
+            <w:r>
+              <w:rPr>
+                <w:rFonts w:ascii="Cambria" w:hAnsi="Cambria"/>
+                <w:sz w:val="18"/>
+                <w:szCs w:val="18"/>
+              </w:rPr>
+              <w:t>infor</w:t>
+            </w:r>
+            <w:proofErr w:type="spellEnd"/>
+            <w:r>
+              <w:rPr>
+                <w:rFonts w:ascii="Cambria" w:hAnsi="Cambria"/>
+                <w:sz w:val="18"/>
+                <w:szCs w:val="18"/>
+              </w:rPr>
+              <w:t xml:space="preserve"> in a new tab</w:t>
+            </w:r>
+          </w:p>
+        </w:tc>
+        <w:tc>
+          <w:tcPr>
+            <w:tcW w:w="596" w:type="pct"/>
+          </w:tcPr>
+          <w:p>
+            <w:pPr>
+              <w:rPr>
+                <w:rFonts w:asciiTheme="majorHAnsi" w:hAnsiTheme="majorHAnsi"/>
+                <w:sz w:val="18"/>
+                <w:szCs w:val="18"/>
+                <w:lang w:eastAsia="zh-CN"/>
+              </w:rPr>
+            </w:pPr>
+            <w:r>
+              <w:rPr>
+                <w:rFonts w:asciiTheme="majorHAnsi" w:hAnsiTheme="majorHAnsi"/>
+                <w:sz w:val="18"/>
+                <w:szCs w:val="18"/>
+                <w:lang w:eastAsia="zh-CN"/>
+              </w:rPr>
+              <w:t>1</w:t>
+            </w:r>
+          </w:p>
+        </w:tc>
+        <w:tc>
+          <w:tcPr>
+            <w:tcW w:w="391" w:type="pct"/>
+          </w:tcPr>
+          <w:p>
+            <w:pPr>
+              <w:rPr>
+                <w:rFonts w:asciiTheme="majorHAnsi" w:hAnsiTheme="majorHAnsi"/>
+                <w:sz w:val="18"/>
+                <w:szCs w:val="18"/>
+                <w:lang w:eastAsia="zh-CN"/>
+              </w:rPr>
+            </w:pPr>
+            <w:r>
+              <w:rPr>
+                <w:rFonts w:asciiTheme="majorHAnsi" w:hAnsiTheme="majorHAnsi"/>
+                <w:sz w:val="18"/>
+                <w:szCs w:val="18"/>
+                <w:lang w:eastAsia="zh-CN"/>
+              </w:rPr>
+              <w:t>Passed</w:t>
+            </w:r>
+          </w:p>
+        </w:tc>
+        <w:tc>
+          <w:tcPr>
+            <w:tcW w:w="621" w:type="pct"/>
+          </w:tcPr>
+          <w:p>
+            <w:pPr>
+              <w:rPr>
+                <w:rFonts w:asciiTheme="majorHAnsi" w:hAnsiTheme="majorHAnsi"/>
+                <w:sz w:val="18"/>
+                <w:szCs w:val="18"/>
+                <w:lang w:eastAsia="zh-CN"/>
+              </w:rPr>
+            </w:pPr>
+            <w:r>
+              <w:rPr>
+                <w:rFonts w:asciiTheme="majorHAnsi" w:hAnsiTheme="majorHAnsi"/>
+                <w:sz w:val="18"/>
+                <w:szCs w:val="18"/>
+                <w:lang w:eastAsia="zh-CN"/>
+              </w:rPr>
+              <w:t>24/07/2015</w:t>
+            </w:r>
+          </w:p>
+        </w:tc>
+        <w:tc>
+          <w:tcPr>
+            <w:tcW w:w="316" w:type="pct"/>
+          </w:tcPr>
+          <w:p>
+            <w:pPr>
+              <w:rPr>
+                <w:rFonts w:asciiTheme="majorHAnsi" w:hAnsiTheme="majorHAnsi"/>
+                <w:sz w:val="18"/>
+                <w:szCs w:val="18"/>
+                <w:lang w:eastAsia="zh-CN"/>
+              </w:rPr>
+            </w:pPr>
+          </w:p>
+        </w:tc>
+      </w:tr>
+      <w:tr>
+        <w:trPr>
+          <w:trHeight w:val="1421"/>
+        </w:trPr>
+        <w:tc>
+          <w:tcPr>
+            <w:tcW w:w="360" w:type="pct"/>
+          </w:tcPr>
+          <w:p>
+            <w:pPr>
+              <w:rPr>
+                <w:rFonts w:asciiTheme="majorHAnsi" w:hAnsiTheme="majorHAnsi"/>
+                <w:sz w:val="18"/>
+                <w:szCs w:val="18"/>
+                <w:lang w:eastAsia="zh-CN"/>
+              </w:rPr>
+            </w:pPr>
+            <w:r>
+              <w:rPr>
+                <w:rFonts w:asciiTheme="majorHAnsi" w:hAnsiTheme="majorHAnsi"/>
+                <w:sz w:val="18"/>
+                <w:szCs w:val="18"/>
+                <w:lang w:eastAsia="zh-CN"/>
+              </w:rPr>
+              <w:t>HI03</w:t>
+            </w:r>
+          </w:p>
+        </w:tc>
+        <w:tc>
+          <w:tcPr>
+            <w:tcW w:w="620" w:type="pct"/>
+          </w:tcPr>
+          <w:p>
+            <w:pPr>
+              <w:rPr>
+                <w:rFonts w:asciiTheme="majorHAnsi" w:hAnsiTheme="majorHAnsi"/>
+                <w:sz w:val="18"/>
+                <w:szCs w:val="18"/>
+                <w:lang w:eastAsia="zh-CN"/>
+              </w:rPr>
+            </w:pPr>
+            <w:r>
+              <w:rPr>
+                <w:rFonts w:asciiTheme="majorHAnsi" w:hAnsiTheme="majorHAnsi"/>
+                <w:sz w:val="18"/>
+                <w:szCs w:val="18"/>
+                <w:lang w:eastAsia="zh-CN"/>
+              </w:rPr>
+              <w:t>Show job detail</w:t>
+            </w:r>
+          </w:p>
+        </w:tc>
+        <w:tc>
+          <w:tcPr>
+            <w:tcW w:w="1048" w:type="pct"/>
+          </w:tcPr>
+          <w:p>
+            <w:pPr>
+              <w:rPr>
+                <w:rFonts w:asciiTheme="majorHAnsi" w:hAnsiTheme="majorHAnsi"/>
+                <w:sz w:val="18"/>
+                <w:szCs w:val="18"/>
+                <w:lang w:eastAsia="zh-CN"/>
+              </w:rPr>
+            </w:pPr>
+            <w:r>
+              <w:rPr>
+                <w:rFonts w:asciiTheme="majorHAnsi" w:hAnsiTheme="majorHAnsi"/>
+                <w:sz w:val="18"/>
+                <w:szCs w:val="18"/>
+                <w:lang w:eastAsia="zh-CN"/>
+              </w:rPr>
+              <w:t>1. Click on any name of job showing in home page</w:t>
+            </w:r>
+          </w:p>
+        </w:tc>
+        <w:tc>
+          <w:tcPr>
+            <w:tcW w:w="1047" w:type="pct"/>
+          </w:tcPr>
+          <w:p>
+            <w:pPr>
+              <w:rPr>
+                <w:rFonts w:ascii="Cambria" w:hAnsi="Cambria"/>
+                <w:sz w:val="18"/>
+                <w:szCs w:val="18"/>
+              </w:rPr>
+            </w:pPr>
+            <w:r>
+              <w:rPr>
+                <w:rFonts w:ascii="Cambria" w:hAnsi="Cambria"/>
+                <w:sz w:val="18"/>
+                <w:szCs w:val="18"/>
+              </w:rPr>
+              <w:t>1. Show job’s information in a new tab</w:t>
+            </w:r>
+          </w:p>
+        </w:tc>
+        <w:tc>
+          <w:tcPr>
+            <w:tcW w:w="596" w:type="pct"/>
+          </w:tcPr>
+          <w:p>
+            <w:pPr>
+              <w:rPr>
+                <w:rFonts w:asciiTheme="majorHAnsi" w:hAnsiTheme="majorHAnsi"/>
+                <w:sz w:val="18"/>
+                <w:szCs w:val="18"/>
+                <w:lang w:eastAsia="zh-CN"/>
+              </w:rPr>
+            </w:pPr>
+            <w:r>
+              <w:rPr>
+                <w:rFonts w:asciiTheme="majorHAnsi" w:hAnsiTheme="majorHAnsi"/>
+                <w:sz w:val="18"/>
+                <w:szCs w:val="18"/>
+                <w:lang w:eastAsia="zh-CN"/>
+              </w:rPr>
+              <w:t>1</w:t>
+            </w:r>
+          </w:p>
+        </w:tc>
+        <w:tc>
+          <w:tcPr>
+            <w:tcW w:w="391" w:type="pct"/>
+          </w:tcPr>
+          <w:p>
+            <w:pPr>
+              <w:rPr>
+                <w:rFonts w:asciiTheme="majorHAnsi" w:hAnsiTheme="majorHAnsi"/>
+                <w:sz w:val="18"/>
+                <w:szCs w:val="18"/>
+                <w:lang w:eastAsia="zh-CN"/>
+              </w:rPr>
+            </w:pPr>
+            <w:r>
+              <w:rPr>
+                <w:rFonts w:asciiTheme="majorHAnsi" w:hAnsiTheme="majorHAnsi"/>
+                <w:sz w:val="18"/>
+                <w:szCs w:val="18"/>
+                <w:lang w:eastAsia="zh-CN"/>
+              </w:rPr>
+              <w:t>Passed</w:t>
+            </w:r>
+          </w:p>
+        </w:tc>
+        <w:tc>
+          <w:tcPr>
+            <w:tcW w:w="621" w:type="pct"/>
+          </w:tcPr>
+          <w:p>
+            <w:pPr>
+              <w:rPr>
+                <w:rFonts w:asciiTheme="majorHAnsi" w:hAnsiTheme="majorHAnsi"/>
+                <w:sz w:val="18"/>
+                <w:szCs w:val="18"/>
+                <w:lang w:eastAsia="zh-CN"/>
+              </w:rPr>
+            </w:pPr>
+            <w:r>
+              <w:rPr>
+                <w:rFonts w:asciiTheme="majorHAnsi" w:hAnsiTheme="majorHAnsi"/>
+                <w:sz w:val="18"/>
+                <w:szCs w:val="18"/>
+                <w:lang w:eastAsia="zh-CN"/>
+              </w:rPr>
+              <w:t>24/07/2015</w:t>
+            </w:r>
+          </w:p>
+        </w:tc>
+        <w:tc>
+          <w:tcPr>
+            <w:tcW w:w="316" w:type="pct"/>
+          </w:tcPr>
+          <w:p>
+            <w:pPr>
+              <w:rPr>
+                <w:rFonts w:asciiTheme="majorHAnsi" w:hAnsiTheme="majorHAnsi"/>
+                <w:sz w:val="18"/>
+                <w:szCs w:val="18"/>
+                <w:lang w:eastAsia="zh-CN"/>
+              </w:rPr>
+            </w:pPr>
+          </w:p>
+        </w:tc>
+      </w:tr>
+      <w:tr>
+        <w:trPr>
+          <w:trHeight w:val="444"/>
+        </w:trPr>
+        <w:tc>
+          <w:tcPr>
+            <w:tcW w:w="360" w:type="pct"/>
+            <w:vMerge w:val="restart"/>
+          </w:tcPr>
+          <w:p>
+            <w:pPr>
+              <w:rPr>
+                <w:rFonts w:asciiTheme="majorHAnsi" w:hAnsiTheme="majorHAnsi"/>
+                <w:sz w:val="18"/>
+                <w:szCs w:val="18"/>
+                <w:lang w:eastAsia="zh-CN"/>
+              </w:rPr>
+            </w:pPr>
+            <w:r>
+              <w:rPr>
+                <w:rFonts w:asciiTheme="majorHAnsi" w:hAnsiTheme="majorHAnsi"/>
+                <w:sz w:val="18"/>
+                <w:szCs w:val="18"/>
+                <w:lang w:eastAsia="zh-CN"/>
+              </w:rPr>
+              <w:t>HI04</w:t>
+            </w:r>
+          </w:p>
+        </w:tc>
+        <w:tc>
+          <w:tcPr>
+            <w:tcW w:w="620" w:type="pct"/>
+            <w:vMerge w:val="restart"/>
+          </w:tcPr>
+          <w:p>
+            <w:pPr>
+              <w:rPr>
+                <w:rFonts w:asciiTheme="majorHAnsi" w:hAnsiTheme="majorHAnsi"/>
+                <w:sz w:val="18"/>
+                <w:szCs w:val="18"/>
+                <w:lang w:eastAsia="zh-CN"/>
+              </w:rPr>
+            </w:pPr>
+            <w:r>
+              <w:rPr>
+                <w:rFonts w:asciiTheme="majorHAnsi" w:hAnsiTheme="majorHAnsi"/>
+                <w:sz w:val="18"/>
+                <w:szCs w:val="18"/>
+                <w:lang w:eastAsia="zh-CN"/>
+              </w:rPr>
+              <w:t>Show advertise detail</w:t>
+            </w:r>
+          </w:p>
+        </w:tc>
+        <w:tc>
+          <w:tcPr>
+            <w:tcW w:w="1048" w:type="pct"/>
+            <w:vMerge w:val="restart"/>
+          </w:tcPr>
+          <w:p>
+            <w:pPr>
+              <w:rPr>
+                <w:rFonts w:asciiTheme="majorHAnsi" w:hAnsiTheme="majorHAnsi"/>
+                <w:sz w:val="18"/>
+                <w:szCs w:val="18"/>
+                <w:lang w:eastAsia="zh-CN"/>
+              </w:rPr>
+            </w:pPr>
+            <w:r>
+              <w:rPr>
+                <w:rFonts w:asciiTheme="majorHAnsi" w:hAnsiTheme="majorHAnsi"/>
+                <w:sz w:val="18"/>
+                <w:szCs w:val="18"/>
+                <w:lang w:eastAsia="zh-CN"/>
+              </w:rPr>
+              <w:t xml:space="preserve">1. Click on any </w:t>
+            </w:r>
+            <w:proofErr w:type="spellStart"/>
+            <w:r>
+              <w:rPr>
+                <w:rFonts w:asciiTheme="majorHAnsi" w:hAnsiTheme="majorHAnsi"/>
+                <w:sz w:val="18"/>
+                <w:szCs w:val="18"/>
+                <w:lang w:eastAsia="zh-CN"/>
+              </w:rPr>
+              <w:t>adver</w:t>
+            </w:r>
+            <w:proofErr w:type="spellEnd"/>
+            <w:r>
+              <w:rPr>
+                <w:rFonts w:asciiTheme="majorHAnsi" w:hAnsiTheme="majorHAnsi"/>
+                <w:sz w:val="18"/>
+                <w:szCs w:val="18"/>
+                <w:lang w:eastAsia="zh-CN"/>
+              </w:rPr>
+              <w:t xml:space="preserve"> picture showing in home page (company’s logo)</w:t>
+            </w:r>
+          </w:p>
+        </w:tc>
+        <w:tc>
+          <w:tcPr>
+            <w:tcW w:w="1047" w:type="pct"/>
+            <w:vMerge w:val="restart"/>
+          </w:tcPr>
+          <w:p>
+            <w:pPr>
+              <w:rPr>
+                <w:rFonts w:ascii="Cambria" w:hAnsi="Cambria"/>
+                <w:sz w:val="18"/>
+                <w:szCs w:val="18"/>
+              </w:rPr>
+            </w:pPr>
+            <w:r>
+              <w:rPr>
+                <w:rFonts w:ascii="Cambria" w:hAnsi="Cambria"/>
+                <w:sz w:val="18"/>
+                <w:szCs w:val="18"/>
+              </w:rPr>
+              <w:t>1. Show company’s information in a new tab</w:t>
+            </w:r>
+          </w:p>
+        </w:tc>
+        <w:tc>
+          <w:tcPr>
+            <w:tcW w:w="596" w:type="pct"/>
+          </w:tcPr>
+          <w:p>
+            <w:pPr>
+              <w:rPr>
+                <w:rFonts w:asciiTheme="majorHAnsi" w:hAnsiTheme="majorHAnsi"/>
+                <w:sz w:val="18"/>
+                <w:szCs w:val="18"/>
+                <w:lang w:eastAsia="zh-CN"/>
+              </w:rPr>
+            </w:pPr>
+            <w:r>
+              <w:rPr>
+                <w:rFonts w:asciiTheme="majorHAnsi" w:hAnsiTheme="majorHAnsi"/>
+                <w:sz w:val="18"/>
+                <w:szCs w:val="18"/>
+                <w:lang w:eastAsia="zh-CN"/>
+              </w:rPr>
+              <w:t>1</w:t>
+            </w:r>
+          </w:p>
+        </w:tc>
+        <w:tc>
+          <w:tcPr>
+            <w:tcW w:w="391" w:type="pct"/>
+          </w:tcPr>
+          <w:p>
+            <w:pPr>
+              <w:rPr>
+                <w:rFonts w:asciiTheme="majorHAnsi" w:hAnsiTheme="majorHAnsi"/>
+                <w:sz w:val="18"/>
+                <w:szCs w:val="18"/>
+                <w:lang w:eastAsia="zh-CN"/>
+              </w:rPr>
+            </w:pPr>
+            <w:r>
+              <w:rPr>
+                <w:rFonts w:asciiTheme="majorHAnsi" w:hAnsiTheme="majorHAnsi"/>
+                <w:sz w:val="18"/>
+                <w:szCs w:val="18"/>
+                <w:lang w:eastAsia="zh-CN"/>
+              </w:rPr>
+              <w:t>Failed</w:t>
+            </w:r>
+          </w:p>
+        </w:tc>
+        <w:tc>
+          <w:tcPr>
+            <w:tcW w:w="621" w:type="pct"/>
+          </w:tcPr>
+          <w:p>
+            <w:pPr>
+              <w:rPr>
+                <w:rFonts w:asciiTheme="majorHAnsi" w:hAnsiTheme="majorHAnsi"/>
+                <w:sz w:val="18"/>
+                <w:szCs w:val="18"/>
+                <w:lang w:eastAsia="zh-CN"/>
+              </w:rPr>
+            </w:pPr>
+            <w:r>
+              <w:rPr>
+                <w:rFonts w:asciiTheme="majorHAnsi" w:hAnsiTheme="majorHAnsi"/>
+                <w:sz w:val="18"/>
+                <w:szCs w:val="18"/>
+                <w:lang w:eastAsia="zh-CN"/>
+              </w:rPr>
+              <w:t>24/07/2015</w:t>
+            </w:r>
+          </w:p>
+        </w:tc>
+        <w:tc>
+          <w:tcPr>
+            <w:tcW w:w="316" w:type="pct"/>
+          </w:tcPr>
+          <w:p>
+            <w:pPr>
+              <w:rPr>
+                <w:rFonts w:asciiTheme="majorHAnsi" w:hAnsiTheme="majorHAnsi"/>
+                <w:sz w:val="18"/>
+                <w:szCs w:val="18"/>
+                <w:lang w:eastAsia="zh-CN"/>
+              </w:rPr>
+            </w:pPr>
+          </w:p>
+        </w:tc>
+      </w:tr>
+      <w:tr>
+        <w:trPr>
+          <w:trHeight w:val="444"/>
+        </w:trPr>
+        <w:tc>
+          <w:tcPr>
+            <w:tcW w:w="360" w:type="pct"/>
+            <w:vMerge/>
+          </w:tcPr>
+          <w:p>
+            <w:pPr>
+              <w:rPr>
+                <w:rFonts w:asciiTheme="majorHAnsi" w:hAnsiTheme="majorHAnsi"/>
+                <w:sz w:val="18"/>
+                <w:szCs w:val="18"/>
+                <w:lang w:eastAsia="zh-CN"/>
+              </w:rPr>
+            </w:pPr>
+          </w:p>
+        </w:tc>
+        <w:tc>
+          <w:tcPr>
+            <w:tcW w:w="620" w:type="pct"/>
+            <w:vMerge/>
+          </w:tcPr>
+          <w:p>
+            <w:pPr>
+              <w:rPr>
+                <w:rFonts w:asciiTheme="majorHAnsi" w:hAnsiTheme="majorHAnsi"/>
+                <w:sz w:val="18"/>
+                <w:szCs w:val="18"/>
+                <w:lang w:eastAsia="zh-CN"/>
+              </w:rPr>
+            </w:pPr>
+          </w:p>
+        </w:tc>
+        <w:tc>
+          <w:tcPr>
+            <w:tcW w:w="1048" w:type="pct"/>
+            <w:vMerge/>
+          </w:tcPr>
+          <w:p>
+            <w:pPr>
+              <w:rPr>
+                <w:rFonts w:asciiTheme="majorHAnsi" w:hAnsiTheme="majorHAnsi"/>
+                <w:sz w:val="18"/>
+                <w:szCs w:val="18"/>
+                <w:lang w:eastAsia="zh-CN"/>
+              </w:rPr>
+            </w:pPr>
+          </w:p>
+        </w:tc>
+        <w:tc>
+          <w:tcPr>
+            <w:tcW w:w="1047" w:type="pct"/>
+            <w:vMerge/>
+          </w:tcPr>
+          <w:p>
+            <w:pPr>
+              <w:rPr>
+                <w:rFonts w:ascii="Cambria" w:hAnsi="Cambria"/>
+                <w:sz w:val="18"/>
+                <w:szCs w:val="18"/>
+              </w:rPr>
+            </w:pPr>
+          </w:p>
+        </w:tc>
+        <w:tc>
+          <w:tcPr>
+            <w:tcW w:w="596" w:type="pct"/>
+          </w:tcPr>
+          <w:p>
+            <w:pPr>
+              <w:rPr>
+                <w:rFonts w:asciiTheme="majorHAnsi" w:hAnsiTheme="majorHAnsi"/>
+                <w:sz w:val="18"/>
+                <w:szCs w:val="18"/>
+                <w:lang w:eastAsia="zh-CN"/>
+              </w:rPr>
+            </w:pPr>
+          </w:p>
+        </w:tc>
+        <w:tc>
+          <w:tcPr>
+            <w:tcW w:w="391" w:type="pct"/>
+          </w:tcPr>
+          <w:p>
+            <w:pPr>
+              <w:rPr>
+                <w:rFonts w:asciiTheme="majorHAnsi" w:hAnsiTheme="majorHAnsi"/>
+                <w:sz w:val="18"/>
+                <w:szCs w:val="18"/>
+                <w:lang w:eastAsia="zh-CN"/>
+              </w:rPr>
+            </w:pPr>
+          </w:p>
+        </w:tc>
+        <w:tc>
+          <w:tcPr>
+            <w:tcW w:w="621" w:type="pct"/>
+          </w:tcPr>
+          <w:p>
+            <w:pPr>
+              <w:rPr>
+                <w:rFonts w:asciiTheme="majorHAnsi" w:hAnsiTheme="majorHAnsi"/>
+                <w:sz w:val="18"/>
+                <w:szCs w:val="18"/>
+                <w:lang w:eastAsia="zh-CN"/>
+              </w:rPr>
+            </w:pPr>
+          </w:p>
+        </w:tc>
+        <w:tc>
+          <w:tcPr>
+            <w:tcW w:w="316" w:type="pct"/>
+          </w:tcPr>
+          <w:p>
+            <w:pPr>
+              <w:rPr>
+                <w:rFonts w:asciiTheme="majorHAnsi" w:hAnsiTheme="majorHAnsi"/>
+                <w:sz w:val="18"/>
+                <w:szCs w:val="18"/>
+                <w:lang w:eastAsia="zh-CN"/>
+              </w:rPr>
+            </w:pPr>
+          </w:p>
+        </w:tc>
+      </w:tr>
+      <w:tr>
+        <w:trPr>
+          <w:trHeight w:val="641"/>
+        </w:trPr>
+        <w:tc>
+          <w:tcPr>
+            <w:tcW w:w="360" w:type="pct"/>
+          </w:tcPr>
+          <w:p>
+            <w:pPr>
+              <w:rPr>
+                <w:rFonts w:asciiTheme="majorHAnsi" w:hAnsiTheme="majorHAnsi"/>
+                <w:sz w:val="18"/>
+                <w:szCs w:val="18"/>
+                <w:lang w:eastAsia="zh-CN"/>
+              </w:rPr>
+            </w:pPr>
+            <w:r>
+              <w:rPr>
+                <w:rFonts w:asciiTheme="majorHAnsi" w:hAnsiTheme="majorHAnsi"/>
+                <w:sz w:val="18"/>
+                <w:szCs w:val="18"/>
+                <w:lang w:eastAsia="zh-CN"/>
+              </w:rPr>
+              <w:t>HI05</w:t>
+            </w:r>
+          </w:p>
+        </w:tc>
+        <w:tc>
+          <w:tcPr>
+            <w:tcW w:w="620" w:type="pct"/>
+            <w:vMerge w:val="restart"/>
+          </w:tcPr>
+          <w:p>
+            <w:pPr>
+              <w:rPr>
+                <w:rFonts w:asciiTheme="majorHAnsi" w:hAnsiTheme="majorHAnsi"/>
+                <w:sz w:val="18"/>
+                <w:szCs w:val="18"/>
+                <w:lang w:eastAsia="zh-CN"/>
+              </w:rPr>
+            </w:pPr>
+            <w:r>
+              <w:rPr>
+                <w:rFonts w:asciiTheme="majorHAnsi" w:hAnsiTheme="majorHAnsi"/>
+                <w:sz w:val="18"/>
+                <w:szCs w:val="18"/>
+                <w:lang w:eastAsia="zh-CN"/>
+              </w:rPr>
+              <w:t>Using</w:t>
+            </w:r>
+            <w:r>
+              <w:rPr>
+                <w:rFonts w:asciiTheme="majorHAnsi" w:hAnsiTheme="majorHAnsi"/>
+                <w:sz w:val="18"/>
+                <w:szCs w:val="18"/>
+                <w:lang w:eastAsia="zh-CN"/>
+              </w:rPr>
+              <w:t xml:space="preserve"> account’s </w:t>
+            </w:r>
+            <w:r>
+              <w:rPr>
+                <w:rFonts w:asciiTheme="majorHAnsi" w:hAnsiTheme="majorHAnsi"/>
+                <w:sz w:val="18"/>
+                <w:szCs w:val="18"/>
+                <w:lang w:eastAsia="zh-CN"/>
+              </w:rPr>
+              <w:t>function</w:t>
+            </w:r>
+            <w:bookmarkStart w:id="0" w:name="_GoBack"/>
+            <w:bookmarkEnd w:id="0"/>
+          </w:p>
+        </w:tc>
+        <w:tc>
+          <w:tcPr>
+            <w:tcW w:w="1048" w:type="pct"/>
+          </w:tcPr>
+          <w:p>
+            <w:pPr>
+              <w:rPr>
+                <w:rFonts w:asciiTheme="majorHAnsi" w:hAnsiTheme="majorHAnsi"/>
+                <w:sz w:val="18"/>
+                <w:szCs w:val="18"/>
+                <w:lang w:eastAsia="zh-CN"/>
+              </w:rPr>
+            </w:pPr>
+            <w:r>
+              <w:rPr>
+                <w:rFonts w:asciiTheme="majorHAnsi" w:hAnsiTheme="majorHAnsi"/>
+                <w:sz w:val="18"/>
+                <w:szCs w:val="18"/>
+                <w:lang w:eastAsia="zh-CN"/>
+              </w:rPr>
+              <w:t>1. In home page, when moving the mouse to the name of account</w:t>
+            </w:r>
+          </w:p>
+          <w:p>
+            <w:pPr>
+              <w:rPr>
+                <w:rFonts w:asciiTheme="majorHAnsi" w:hAnsiTheme="majorHAnsi"/>
+                <w:sz w:val="18"/>
+                <w:szCs w:val="18"/>
+                <w:lang w:eastAsia="zh-CN"/>
+              </w:rPr>
+            </w:pPr>
+          </w:p>
+        </w:tc>
+        <w:tc>
+          <w:tcPr>
+            <w:tcW w:w="1047" w:type="pct"/>
+          </w:tcPr>
+          <w:p>
+            <w:pPr>
+              <w:rPr>
+                <w:rFonts w:ascii="Cambria" w:hAnsi="Cambria"/>
+                <w:sz w:val="18"/>
+                <w:szCs w:val="18"/>
+              </w:rPr>
+            </w:pPr>
+            <w:r>
+              <w:rPr>
+                <w:rFonts w:ascii="Cambria" w:hAnsi="Cambria"/>
+                <w:sz w:val="18"/>
+                <w:szCs w:val="18"/>
+              </w:rPr>
+              <w:t>1. Show account’s function</w:t>
+            </w:r>
+          </w:p>
+        </w:tc>
+        <w:tc>
+          <w:tcPr>
+            <w:tcW w:w="596" w:type="pct"/>
+          </w:tcPr>
+          <w:p>
+            <w:pPr>
+              <w:rPr>
+                <w:rFonts w:asciiTheme="majorHAnsi" w:hAnsiTheme="majorHAnsi"/>
+                <w:sz w:val="18"/>
+                <w:szCs w:val="18"/>
+                <w:lang w:eastAsia="zh-CN"/>
+              </w:rPr>
+            </w:pPr>
+            <w:r>
+              <w:rPr>
+                <w:rFonts w:asciiTheme="majorHAnsi" w:hAnsiTheme="majorHAnsi"/>
+                <w:sz w:val="18"/>
+                <w:szCs w:val="18"/>
+                <w:lang w:eastAsia="zh-CN"/>
+              </w:rPr>
+              <w:t>1</w:t>
+            </w:r>
+          </w:p>
+        </w:tc>
+        <w:tc>
+          <w:tcPr>
+            <w:tcW w:w="391" w:type="pct"/>
+          </w:tcPr>
+          <w:p>
+            <w:pPr>
+              <w:rPr>
+                <w:rFonts w:asciiTheme="majorHAnsi" w:hAnsiTheme="majorHAnsi"/>
+                <w:sz w:val="18"/>
+                <w:szCs w:val="18"/>
+                <w:lang w:eastAsia="zh-CN"/>
+              </w:rPr>
+            </w:pPr>
+            <w:r>
+              <w:rPr>
+                <w:rFonts w:asciiTheme="majorHAnsi" w:hAnsiTheme="majorHAnsi"/>
+                <w:sz w:val="18"/>
+                <w:szCs w:val="18"/>
+                <w:lang w:eastAsia="zh-CN"/>
+              </w:rPr>
+              <w:t>Passed</w:t>
+            </w:r>
+          </w:p>
+        </w:tc>
+        <w:tc>
+          <w:tcPr>
+            <w:tcW w:w="621" w:type="pct"/>
+          </w:tcPr>
+          <w:p>
+            <w:pPr>
+              <w:rPr>
+                <w:rFonts w:asciiTheme="majorHAnsi" w:hAnsiTheme="majorHAnsi"/>
+                <w:sz w:val="18"/>
+                <w:szCs w:val="18"/>
+                <w:lang w:eastAsia="zh-CN"/>
+              </w:rPr>
+            </w:pPr>
+            <w:r>
+              <w:rPr>
+                <w:rFonts w:asciiTheme="majorHAnsi" w:hAnsiTheme="majorHAnsi"/>
+                <w:sz w:val="18"/>
+                <w:szCs w:val="18"/>
+                <w:lang w:eastAsia="zh-CN"/>
+              </w:rPr>
+              <w:t>24/07/2015</w:t>
+            </w:r>
+          </w:p>
+        </w:tc>
+        <w:tc>
+          <w:tcPr>
+            <w:tcW w:w="316" w:type="pct"/>
+          </w:tcPr>
+          <w:p>
+            <w:pPr>
+              <w:rPr>
+                <w:rFonts w:asciiTheme="majorHAnsi" w:hAnsiTheme="majorHAnsi"/>
+                <w:sz w:val="18"/>
+                <w:szCs w:val="18"/>
+                <w:lang w:eastAsia="zh-CN"/>
+              </w:rPr>
+            </w:pPr>
+          </w:p>
+        </w:tc>
+      </w:tr>
+      <w:tr>
+        <w:trPr>
+          <w:trHeight w:val="351"/>
+        </w:trPr>
+        <w:tc>
+          <w:tcPr>
+            <w:tcW w:w="360" w:type="pct"/>
+          </w:tcPr>
+          <w:p>
+            <w:pPr>
+              <w:rPr>
+                <w:rFonts w:asciiTheme="majorHAnsi" w:hAnsiTheme="majorHAnsi"/>
+                <w:sz w:val="18"/>
+                <w:szCs w:val="18"/>
+                <w:lang w:eastAsia="zh-CN"/>
+              </w:rPr>
+            </w:pPr>
+            <w:r>
+              <w:rPr>
+                <w:rFonts w:asciiTheme="majorHAnsi" w:hAnsiTheme="majorHAnsi"/>
+                <w:sz w:val="18"/>
+                <w:szCs w:val="18"/>
+                <w:lang w:eastAsia="zh-CN"/>
+              </w:rPr>
+              <w:t>HI06</w:t>
+            </w:r>
+          </w:p>
+        </w:tc>
+        <w:tc>
+          <w:tcPr>
+            <w:tcW w:w="620" w:type="pct"/>
+            <w:vMerge/>
+          </w:tcPr>
+          <w:p>
+            <w:pPr>
+              <w:rPr>
+                <w:rFonts w:asciiTheme="majorHAnsi" w:hAnsiTheme="majorHAnsi"/>
+                <w:sz w:val="18"/>
+                <w:szCs w:val="18"/>
+                <w:lang w:eastAsia="zh-CN"/>
+              </w:rPr>
+            </w:pPr>
+          </w:p>
+        </w:tc>
+        <w:tc>
+          <w:tcPr>
+            <w:tcW w:w="1048" w:type="pct"/>
+          </w:tcPr>
+          <w:p>
+            <w:pPr>
+              <w:rPr>
+                <w:rFonts w:asciiTheme="majorHAnsi" w:hAnsiTheme="majorHAnsi"/>
+                <w:sz w:val="18"/>
+                <w:szCs w:val="18"/>
+                <w:lang w:eastAsia="zh-CN"/>
+              </w:rPr>
+            </w:pPr>
+            <w:r>
+              <w:rPr>
+                <w:rFonts w:asciiTheme="majorHAnsi" w:hAnsiTheme="majorHAnsi"/>
+                <w:sz w:val="18"/>
+                <w:szCs w:val="18"/>
+                <w:lang w:eastAsia="zh-CN"/>
+              </w:rPr>
+              <w:t>2. Click on “</w:t>
+            </w:r>
+            <w:proofErr w:type="spellStart"/>
+            <w:r>
+              <w:rPr>
+                <w:rFonts w:asciiTheme="majorHAnsi" w:hAnsiTheme="majorHAnsi"/>
+                <w:sz w:val="18"/>
+                <w:szCs w:val="18"/>
+                <w:lang w:eastAsia="zh-CN"/>
+              </w:rPr>
+              <w:t>Hồ</w:t>
+            </w:r>
+            <w:proofErr w:type="spellEnd"/>
+            <w:r>
+              <w:rPr>
+                <w:rFonts w:asciiTheme="majorHAnsi" w:hAnsiTheme="majorHAnsi"/>
+                <w:sz w:val="18"/>
+                <w:szCs w:val="18"/>
+                <w:lang w:eastAsia="zh-CN"/>
+              </w:rPr>
+              <w:t xml:space="preserve"> </w:t>
+            </w:r>
+            <w:proofErr w:type="spellStart"/>
+            <w:r>
+              <w:rPr>
+                <w:rFonts w:asciiTheme="majorHAnsi" w:hAnsiTheme="majorHAnsi"/>
+                <w:sz w:val="18"/>
+                <w:szCs w:val="18"/>
+                <w:lang w:eastAsia="zh-CN"/>
+              </w:rPr>
+              <w:t>Sơ</w:t>
+            </w:r>
+            <w:proofErr w:type="spellEnd"/>
+            <w:r>
+              <w:rPr>
+                <w:rFonts w:asciiTheme="majorHAnsi" w:hAnsiTheme="majorHAnsi"/>
+                <w:sz w:val="18"/>
+                <w:szCs w:val="18"/>
+                <w:lang w:eastAsia="zh-CN"/>
+              </w:rPr>
+              <w:t>” button</w:t>
+            </w:r>
+          </w:p>
+          <w:p>
+            <w:pPr>
+              <w:rPr>
+                <w:rFonts w:asciiTheme="majorHAnsi" w:hAnsiTheme="majorHAnsi"/>
+                <w:sz w:val="18"/>
+                <w:szCs w:val="18"/>
+                <w:lang w:eastAsia="zh-CN"/>
+              </w:rPr>
+            </w:pPr>
+          </w:p>
+        </w:tc>
+        <w:tc>
+          <w:tcPr>
+            <w:tcW w:w="1047" w:type="pct"/>
+          </w:tcPr>
+          <w:p>
+            <w:pPr>
+              <w:rPr>
+                <w:rFonts w:ascii="Cambria" w:hAnsi="Cambria"/>
+                <w:sz w:val="18"/>
+                <w:szCs w:val="18"/>
+              </w:rPr>
+            </w:pPr>
+            <w:r>
+              <w:rPr>
+                <w:rFonts w:ascii="Cambria" w:hAnsi="Cambria"/>
+                <w:sz w:val="18"/>
+                <w:szCs w:val="18"/>
+              </w:rPr>
+              <w:t xml:space="preserve">2. Show </w:t>
+            </w:r>
+            <w:proofErr w:type="spellStart"/>
+            <w:r>
+              <w:rPr>
+                <w:rFonts w:ascii="Cambria" w:hAnsi="Cambria"/>
+                <w:sz w:val="18"/>
+                <w:szCs w:val="18"/>
+              </w:rPr>
+              <w:t>ProfileList</w:t>
+            </w:r>
+            <w:proofErr w:type="spellEnd"/>
+            <w:r>
+              <w:rPr>
+                <w:rFonts w:ascii="Cambria" w:hAnsi="Cambria"/>
+                <w:sz w:val="18"/>
+                <w:szCs w:val="18"/>
+              </w:rPr>
+              <w:t xml:space="preserve"> page</w:t>
+            </w:r>
+          </w:p>
+        </w:tc>
+        <w:tc>
+          <w:tcPr>
+            <w:tcW w:w="596" w:type="pct"/>
+          </w:tcPr>
+          <w:p>
+            <w:pPr>
+              <w:rPr>
+                <w:rFonts w:asciiTheme="majorHAnsi" w:hAnsiTheme="majorHAnsi"/>
+                <w:sz w:val="18"/>
+                <w:szCs w:val="18"/>
+                <w:lang w:eastAsia="zh-CN"/>
+              </w:rPr>
+            </w:pPr>
+            <w:r>
+              <w:rPr>
+                <w:rFonts w:asciiTheme="majorHAnsi" w:hAnsiTheme="majorHAnsi"/>
+                <w:sz w:val="18"/>
+                <w:szCs w:val="18"/>
+                <w:lang w:eastAsia="zh-CN"/>
+              </w:rPr>
+              <w:t>1</w:t>
+            </w:r>
+          </w:p>
+        </w:tc>
+        <w:tc>
+          <w:tcPr>
+            <w:tcW w:w="391" w:type="pct"/>
+          </w:tcPr>
+          <w:p>
+            <w:pPr>
+              <w:rPr>
+                <w:rFonts w:asciiTheme="majorHAnsi" w:hAnsiTheme="majorHAnsi"/>
+                <w:sz w:val="18"/>
+                <w:szCs w:val="18"/>
+                <w:lang w:eastAsia="zh-CN"/>
+              </w:rPr>
+            </w:pPr>
+            <w:r>
+              <w:rPr>
+                <w:rFonts w:asciiTheme="majorHAnsi" w:hAnsiTheme="majorHAnsi"/>
+                <w:sz w:val="18"/>
+                <w:szCs w:val="18"/>
+                <w:lang w:eastAsia="zh-CN"/>
+              </w:rPr>
+              <w:t>Passed</w:t>
+            </w:r>
+          </w:p>
+        </w:tc>
+        <w:tc>
+          <w:tcPr>
+            <w:tcW w:w="621" w:type="pct"/>
+          </w:tcPr>
+          <w:p>
+            <w:pPr>
+              <w:rPr>
+                <w:rFonts w:asciiTheme="majorHAnsi" w:hAnsiTheme="majorHAnsi"/>
+                <w:sz w:val="18"/>
+                <w:szCs w:val="18"/>
+                <w:lang w:eastAsia="zh-CN"/>
+              </w:rPr>
+            </w:pPr>
+            <w:r>
+              <w:rPr>
+                <w:rFonts w:asciiTheme="majorHAnsi" w:hAnsiTheme="majorHAnsi"/>
+                <w:sz w:val="18"/>
+                <w:szCs w:val="18"/>
+                <w:lang w:eastAsia="zh-CN"/>
+              </w:rPr>
+              <w:t>24/07/2015</w:t>
+            </w:r>
+          </w:p>
+        </w:tc>
+        <w:tc>
+          <w:tcPr>
+            <w:tcW w:w="316" w:type="pct"/>
+          </w:tcPr>
+          <w:p>
+            <w:pPr>
+              <w:rPr>
+                <w:rFonts w:asciiTheme="majorHAnsi" w:hAnsiTheme="majorHAnsi"/>
+                <w:sz w:val="18"/>
+                <w:szCs w:val="18"/>
+                <w:lang w:eastAsia="zh-CN"/>
+              </w:rPr>
+            </w:pPr>
+          </w:p>
+        </w:tc>
+      </w:tr>
+      <w:tr>
+        <w:trPr>
+          <w:trHeight w:val="215"/>
+        </w:trPr>
+        <w:tc>
+          <w:tcPr>
+            <w:tcW w:w="360" w:type="pct"/>
+            <w:vMerge w:val="restart"/>
+          </w:tcPr>
+          <w:p>
+            <w:pPr>
+              <w:rPr>
+                <w:rFonts w:asciiTheme="majorHAnsi" w:hAnsiTheme="majorHAnsi"/>
+                <w:sz w:val="18"/>
+                <w:szCs w:val="18"/>
+                <w:lang w:eastAsia="zh-CN"/>
+              </w:rPr>
+            </w:pPr>
+            <w:r>
+              <w:rPr>
+                <w:rFonts w:asciiTheme="majorHAnsi" w:hAnsiTheme="majorHAnsi"/>
+                <w:sz w:val="18"/>
+                <w:szCs w:val="18"/>
+                <w:lang w:eastAsia="zh-CN"/>
+              </w:rPr>
+              <w:t>HI07</w:t>
+            </w:r>
+          </w:p>
+        </w:tc>
+        <w:tc>
+          <w:tcPr>
+            <w:tcW w:w="620" w:type="pct"/>
+            <w:vMerge/>
+          </w:tcPr>
+          <w:p>
+            <w:pPr>
+              <w:rPr>
+                <w:rFonts w:asciiTheme="majorHAnsi" w:hAnsiTheme="majorHAnsi"/>
+                <w:sz w:val="18"/>
+                <w:szCs w:val="18"/>
+                <w:lang w:eastAsia="zh-CN"/>
+              </w:rPr>
+            </w:pPr>
+          </w:p>
+        </w:tc>
+        <w:tc>
+          <w:tcPr>
+            <w:tcW w:w="1048" w:type="pct"/>
+            <w:vMerge w:val="restart"/>
+          </w:tcPr>
+          <w:p>
+            <w:pPr>
+              <w:rPr>
+                <w:rFonts w:asciiTheme="majorHAnsi" w:hAnsiTheme="majorHAnsi"/>
+                <w:sz w:val="18"/>
+                <w:szCs w:val="18"/>
+                <w:lang w:eastAsia="zh-CN"/>
+              </w:rPr>
+            </w:pPr>
+            <w:r>
+              <w:rPr>
+                <w:rFonts w:asciiTheme="majorHAnsi" w:hAnsiTheme="majorHAnsi"/>
+                <w:sz w:val="18"/>
+                <w:szCs w:val="18"/>
+                <w:lang w:eastAsia="zh-CN"/>
+              </w:rPr>
+              <w:t>3. Click on “</w:t>
+            </w:r>
+            <w:proofErr w:type="spellStart"/>
+            <w:r>
+              <w:rPr>
+                <w:rFonts w:asciiTheme="majorHAnsi" w:hAnsiTheme="majorHAnsi"/>
+                <w:sz w:val="18"/>
+                <w:szCs w:val="18"/>
+                <w:lang w:eastAsia="zh-CN"/>
+              </w:rPr>
+              <w:t>Hộp</w:t>
+            </w:r>
+            <w:proofErr w:type="spellEnd"/>
+            <w:r>
+              <w:rPr>
+                <w:rFonts w:asciiTheme="majorHAnsi" w:hAnsiTheme="majorHAnsi"/>
+                <w:sz w:val="18"/>
+                <w:szCs w:val="18"/>
+                <w:lang w:eastAsia="zh-CN"/>
+              </w:rPr>
+              <w:t xml:space="preserve"> </w:t>
+            </w:r>
+            <w:proofErr w:type="spellStart"/>
+            <w:r>
+              <w:rPr>
+                <w:rFonts w:asciiTheme="majorHAnsi" w:hAnsiTheme="majorHAnsi"/>
+                <w:sz w:val="18"/>
+                <w:szCs w:val="18"/>
+                <w:lang w:eastAsia="zh-CN"/>
+              </w:rPr>
+              <w:t>thư</w:t>
+            </w:r>
+            <w:proofErr w:type="spellEnd"/>
+            <w:r>
+              <w:rPr>
+                <w:rFonts w:asciiTheme="majorHAnsi" w:hAnsiTheme="majorHAnsi"/>
+                <w:sz w:val="18"/>
+                <w:szCs w:val="18"/>
+                <w:lang w:eastAsia="zh-CN"/>
+              </w:rPr>
+              <w:t>” button</w:t>
+            </w:r>
+          </w:p>
+        </w:tc>
+        <w:tc>
+          <w:tcPr>
+            <w:tcW w:w="1047" w:type="pct"/>
+            <w:vMerge w:val="restart"/>
+          </w:tcPr>
+          <w:p>
+            <w:pPr>
+              <w:rPr>
+                <w:rFonts w:ascii="Cambria" w:hAnsi="Cambria"/>
+                <w:sz w:val="18"/>
+                <w:szCs w:val="18"/>
+              </w:rPr>
+            </w:pPr>
+            <w:r>
+              <w:rPr>
+                <w:rFonts w:ascii="Cambria" w:hAnsi="Cambria"/>
+                <w:sz w:val="18"/>
+                <w:szCs w:val="18"/>
+              </w:rPr>
+              <w:t>3. Show message page</w:t>
+            </w:r>
+          </w:p>
+        </w:tc>
+        <w:tc>
+          <w:tcPr>
+            <w:tcW w:w="596" w:type="pct"/>
+          </w:tcPr>
+          <w:p>
+            <w:pPr>
+              <w:rPr>
+                <w:rFonts w:asciiTheme="majorHAnsi" w:hAnsiTheme="majorHAnsi"/>
+                <w:sz w:val="18"/>
+                <w:szCs w:val="18"/>
+                <w:lang w:eastAsia="zh-CN"/>
+              </w:rPr>
+            </w:pPr>
+            <w:r>
+              <w:rPr>
+                <w:rFonts w:asciiTheme="majorHAnsi" w:hAnsiTheme="majorHAnsi"/>
+                <w:sz w:val="18"/>
+                <w:szCs w:val="18"/>
+                <w:lang w:eastAsia="zh-CN"/>
+              </w:rPr>
+              <w:t>1</w:t>
+            </w:r>
+          </w:p>
+        </w:tc>
+        <w:tc>
+          <w:tcPr>
+            <w:tcW w:w="391" w:type="pct"/>
+          </w:tcPr>
+          <w:p>
+            <w:pPr>
+              <w:rPr>
+                <w:rFonts w:asciiTheme="majorHAnsi" w:hAnsiTheme="majorHAnsi"/>
+                <w:sz w:val="18"/>
+                <w:szCs w:val="18"/>
+                <w:lang w:eastAsia="zh-CN"/>
+              </w:rPr>
+            </w:pPr>
+            <w:r>
+              <w:rPr>
+                <w:rFonts w:asciiTheme="majorHAnsi" w:hAnsiTheme="majorHAnsi"/>
+                <w:sz w:val="18"/>
+                <w:szCs w:val="18"/>
+                <w:lang w:eastAsia="zh-CN"/>
+              </w:rPr>
+              <w:t>Failed</w:t>
+            </w:r>
+          </w:p>
+        </w:tc>
+        <w:tc>
+          <w:tcPr>
+            <w:tcW w:w="621" w:type="pct"/>
+          </w:tcPr>
+          <w:p>
+            <w:pPr>
+              <w:rPr>
+                <w:rFonts w:asciiTheme="majorHAnsi" w:hAnsiTheme="majorHAnsi"/>
+                <w:sz w:val="18"/>
+                <w:szCs w:val="18"/>
+                <w:lang w:eastAsia="zh-CN"/>
+              </w:rPr>
+            </w:pPr>
+            <w:r>
+              <w:rPr>
+                <w:rFonts w:asciiTheme="majorHAnsi" w:hAnsiTheme="majorHAnsi"/>
+                <w:sz w:val="18"/>
+                <w:szCs w:val="18"/>
+                <w:lang w:eastAsia="zh-CN"/>
+              </w:rPr>
+              <w:t>24/07/2015</w:t>
+            </w:r>
+          </w:p>
+        </w:tc>
+        <w:tc>
+          <w:tcPr>
+            <w:tcW w:w="316" w:type="pct"/>
+          </w:tcPr>
+          <w:p>
+            <w:pPr>
+              <w:rPr>
+                <w:rFonts w:asciiTheme="majorHAnsi" w:hAnsiTheme="majorHAnsi"/>
+                <w:sz w:val="18"/>
+                <w:szCs w:val="18"/>
+                <w:lang w:eastAsia="zh-CN"/>
+              </w:rPr>
+            </w:pPr>
+          </w:p>
+        </w:tc>
+      </w:tr>
+      <w:tr>
+        <w:trPr>
+          <w:trHeight w:val="215"/>
+        </w:trPr>
+        <w:tc>
+          <w:tcPr>
+            <w:tcW w:w="360" w:type="pct"/>
+            <w:vMerge/>
+          </w:tcPr>
+          <w:p>
+            <w:pPr>
+              <w:rPr>
+                <w:rFonts w:asciiTheme="majorHAnsi" w:hAnsiTheme="majorHAnsi"/>
+                <w:sz w:val="18"/>
+                <w:szCs w:val="18"/>
+                <w:lang w:eastAsia="zh-CN"/>
+              </w:rPr>
+            </w:pPr>
+          </w:p>
+        </w:tc>
+        <w:tc>
+          <w:tcPr>
+            <w:tcW w:w="620" w:type="pct"/>
+            <w:vMerge/>
+          </w:tcPr>
+          <w:p>
+            <w:pPr>
+              <w:rPr>
+                <w:rFonts w:asciiTheme="majorHAnsi" w:hAnsiTheme="majorHAnsi"/>
+                <w:sz w:val="18"/>
+                <w:szCs w:val="18"/>
+                <w:lang w:eastAsia="zh-CN"/>
+              </w:rPr>
+            </w:pPr>
+          </w:p>
+        </w:tc>
+        <w:tc>
+          <w:tcPr>
+            <w:tcW w:w="1048" w:type="pct"/>
+            <w:vMerge/>
+          </w:tcPr>
+          <w:p>
+            <w:pPr>
+              <w:rPr>
+                <w:rFonts w:asciiTheme="majorHAnsi" w:hAnsiTheme="majorHAnsi"/>
+                <w:sz w:val="18"/>
+                <w:szCs w:val="18"/>
+                <w:lang w:eastAsia="zh-CN"/>
+              </w:rPr>
+            </w:pPr>
+          </w:p>
+        </w:tc>
+        <w:tc>
+          <w:tcPr>
+            <w:tcW w:w="1047" w:type="pct"/>
+            <w:vMerge/>
+          </w:tcPr>
+          <w:p>
+            <w:pPr>
+              <w:rPr>
+                <w:rFonts w:ascii="Cambria" w:hAnsi="Cambria"/>
+                <w:sz w:val="18"/>
+                <w:szCs w:val="18"/>
+              </w:rPr>
+            </w:pPr>
+          </w:p>
+        </w:tc>
+        <w:tc>
+          <w:tcPr>
+            <w:tcW w:w="596" w:type="pct"/>
+          </w:tcPr>
+          <w:p>
+            <w:pPr>
+              <w:rPr>
+                <w:rFonts w:asciiTheme="majorHAnsi" w:hAnsiTheme="majorHAnsi"/>
+                <w:sz w:val="18"/>
+                <w:szCs w:val="18"/>
+                <w:lang w:eastAsia="zh-CN"/>
+              </w:rPr>
+            </w:pPr>
+          </w:p>
+        </w:tc>
+        <w:tc>
+          <w:tcPr>
+            <w:tcW w:w="391" w:type="pct"/>
+          </w:tcPr>
+          <w:p>
+            <w:pPr>
+              <w:rPr>
+                <w:rFonts w:asciiTheme="majorHAnsi" w:hAnsiTheme="majorHAnsi"/>
+                <w:sz w:val="18"/>
+                <w:szCs w:val="18"/>
+                <w:lang w:eastAsia="zh-CN"/>
+              </w:rPr>
+            </w:pPr>
+          </w:p>
+        </w:tc>
+        <w:tc>
+          <w:tcPr>
+            <w:tcW w:w="621" w:type="pct"/>
+          </w:tcPr>
+          <w:p>
+            <w:pPr>
+              <w:rPr>
+                <w:rFonts w:asciiTheme="majorHAnsi" w:hAnsiTheme="majorHAnsi"/>
+                <w:sz w:val="18"/>
+                <w:szCs w:val="18"/>
+                <w:lang w:eastAsia="zh-CN"/>
+              </w:rPr>
+            </w:pPr>
+          </w:p>
+        </w:tc>
+        <w:tc>
+          <w:tcPr>
+            <w:tcW w:w="316" w:type="pct"/>
+          </w:tcPr>
+          <w:p>
+            <w:pPr>
+              <w:rPr>
+                <w:rFonts w:asciiTheme="majorHAnsi" w:hAnsiTheme="majorHAnsi"/>
+                <w:sz w:val="18"/>
+                <w:szCs w:val="18"/>
+                <w:lang w:eastAsia="zh-CN"/>
+              </w:rPr>
+            </w:pPr>
+          </w:p>
+        </w:tc>
+      </w:tr>
+      <w:tr>
+        <w:trPr>
+          <w:trHeight w:val="141"/>
+        </w:trPr>
+        <w:tc>
+          <w:tcPr>
+            <w:tcW w:w="360" w:type="pct"/>
+          </w:tcPr>
+          <w:p>
+            <w:pPr>
+              <w:rPr>
+                <w:rFonts w:asciiTheme="majorHAnsi" w:hAnsiTheme="majorHAnsi"/>
+                <w:sz w:val="18"/>
+                <w:szCs w:val="18"/>
+                <w:lang w:eastAsia="zh-CN"/>
+              </w:rPr>
+            </w:pPr>
+            <w:r>
+              <w:rPr>
+                <w:rFonts w:asciiTheme="majorHAnsi" w:hAnsiTheme="majorHAnsi"/>
+                <w:sz w:val="18"/>
+                <w:szCs w:val="18"/>
+                <w:lang w:eastAsia="zh-CN"/>
+              </w:rPr>
+              <w:t>HI08</w:t>
+            </w:r>
+          </w:p>
+        </w:tc>
+        <w:tc>
+          <w:tcPr>
+            <w:tcW w:w="620" w:type="pct"/>
+            <w:vMerge/>
+          </w:tcPr>
+          <w:p>
+            <w:pPr>
+              <w:rPr>
+                <w:rFonts w:asciiTheme="majorHAnsi" w:hAnsiTheme="majorHAnsi"/>
+                <w:sz w:val="18"/>
+                <w:szCs w:val="18"/>
+                <w:lang w:eastAsia="zh-CN"/>
+              </w:rPr>
+            </w:pPr>
+          </w:p>
+        </w:tc>
+        <w:tc>
+          <w:tcPr>
+            <w:tcW w:w="1048" w:type="pct"/>
+          </w:tcPr>
+          <w:p>
+            <w:pPr>
+              <w:rPr>
+                <w:rFonts w:asciiTheme="majorHAnsi" w:hAnsiTheme="majorHAnsi"/>
+                <w:sz w:val="18"/>
+                <w:szCs w:val="18"/>
+                <w:lang w:eastAsia="zh-CN"/>
+              </w:rPr>
+            </w:pPr>
+            <w:r>
+              <w:rPr>
+                <w:rFonts w:asciiTheme="majorHAnsi" w:hAnsiTheme="majorHAnsi"/>
+                <w:sz w:val="18"/>
+                <w:szCs w:val="18"/>
+                <w:lang w:eastAsia="zh-CN"/>
+              </w:rPr>
+              <w:t>4. Click on “</w:t>
+            </w:r>
+            <w:proofErr w:type="spellStart"/>
+            <w:r>
+              <w:rPr>
+                <w:rFonts w:asciiTheme="majorHAnsi" w:hAnsiTheme="majorHAnsi"/>
+                <w:sz w:val="18"/>
+                <w:szCs w:val="18"/>
+                <w:lang w:eastAsia="zh-CN"/>
+              </w:rPr>
+              <w:t>Đổi</w:t>
+            </w:r>
+            <w:proofErr w:type="spellEnd"/>
+            <w:r>
+              <w:rPr>
+                <w:rFonts w:asciiTheme="majorHAnsi" w:hAnsiTheme="majorHAnsi"/>
+                <w:sz w:val="18"/>
+                <w:szCs w:val="18"/>
+                <w:lang w:eastAsia="zh-CN"/>
+              </w:rPr>
+              <w:t xml:space="preserve"> </w:t>
+            </w:r>
+            <w:proofErr w:type="spellStart"/>
+            <w:r>
+              <w:rPr>
+                <w:rFonts w:asciiTheme="majorHAnsi" w:hAnsiTheme="majorHAnsi"/>
+                <w:sz w:val="18"/>
+                <w:szCs w:val="18"/>
+                <w:lang w:eastAsia="zh-CN"/>
+              </w:rPr>
+              <w:t>mật</w:t>
+            </w:r>
+            <w:proofErr w:type="spellEnd"/>
+            <w:r>
+              <w:rPr>
+                <w:rFonts w:asciiTheme="majorHAnsi" w:hAnsiTheme="majorHAnsi"/>
+                <w:sz w:val="18"/>
+                <w:szCs w:val="18"/>
+                <w:lang w:eastAsia="zh-CN"/>
+              </w:rPr>
+              <w:t xml:space="preserve"> </w:t>
+            </w:r>
+            <w:proofErr w:type="spellStart"/>
+            <w:r>
+              <w:rPr>
+                <w:rFonts w:asciiTheme="majorHAnsi" w:hAnsiTheme="majorHAnsi"/>
+                <w:sz w:val="18"/>
+                <w:szCs w:val="18"/>
+                <w:lang w:eastAsia="zh-CN"/>
+              </w:rPr>
+              <w:t>khẩu</w:t>
+            </w:r>
+            <w:proofErr w:type="spellEnd"/>
+            <w:r>
+              <w:rPr>
+                <w:rFonts w:asciiTheme="majorHAnsi" w:hAnsiTheme="majorHAnsi"/>
+                <w:sz w:val="18"/>
+                <w:szCs w:val="18"/>
+                <w:lang w:eastAsia="zh-CN"/>
+              </w:rPr>
+              <w:t>” button</w:t>
+            </w:r>
+          </w:p>
+        </w:tc>
+        <w:tc>
+          <w:tcPr>
+            <w:tcW w:w="1047" w:type="pct"/>
+          </w:tcPr>
+          <w:p>
+            <w:pPr>
+              <w:rPr>
+                <w:rFonts w:ascii="Cambria" w:hAnsi="Cambria"/>
+                <w:sz w:val="18"/>
+                <w:szCs w:val="18"/>
+              </w:rPr>
+            </w:pPr>
+            <w:r>
+              <w:rPr>
+                <w:rFonts w:ascii="Cambria" w:hAnsi="Cambria"/>
+                <w:sz w:val="18"/>
+                <w:szCs w:val="18"/>
+              </w:rPr>
+              <w:t>4. Show “</w:t>
+            </w:r>
+            <w:proofErr w:type="spellStart"/>
+            <w:r>
+              <w:rPr>
+                <w:rFonts w:ascii="Cambria" w:hAnsi="Cambria"/>
+                <w:sz w:val="18"/>
+                <w:szCs w:val="18"/>
+              </w:rPr>
+              <w:t>Đổi</w:t>
+            </w:r>
+            <w:proofErr w:type="spellEnd"/>
+            <w:r>
+              <w:rPr>
+                <w:rFonts w:ascii="Cambria" w:hAnsi="Cambria"/>
+                <w:sz w:val="18"/>
+                <w:szCs w:val="18"/>
+              </w:rPr>
+              <w:t xml:space="preserve"> </w:t>
+            </w:r>
+            <w:proofErr w:type="spellStart"/>
+            <w:r>
+              <w:rPr>
+                <w:rFonts w:ascii="Cambria" w:hAnsi="Cambria"/>
+                <w:sz w:val="18"/>
+                <w:szCs w:val="18"/>
+              </w:rPr>
+              <w:t>mật</w:t>
+            </w:r>
+            <w:proofErr w:type="spellEnd"/>
+            <w:r>
+              <w:rPr>
+                <w:rFonts w:ascii="Cambria" w:hAnsi="Cambria"/>
+                <w:sz w:val="18"/>
+                <w:szCs w:val="18"/>
+              </w:rPr>
+              <w:t xml:space="preserve"> </w:t>
+            </w:r>
+            <w:proofErr w:type="spellStart"/>
+            <w:r>
+              <w:rPr>
+                <w:rFonts w:ascii="Cambria" w:hAnsi="Cambria"/>
+                <w:sz w:val="18"/>
+                <w:szCs w:val="18"/>
+              </w:rPr>
+              <w:t>khẩu</w:t>
+            </w:r>
+            <w:proofErr w:type="spellEnd"/>
+            <w:r>
+              <w:rPr>
+                <w:rFonts w:ascii="Cambria" w:hAnsi="Cambria"/>
+                <w:sz w:val="18"/>
+                <w:szCs w:val="18"/>
+              </w:rPr>
+              <w:t>” function</w:t>
+            </w:r>
+          </w:p>
+        </w:tc>
+        <w:tc>
+          <w:tcPr>
+            <w:tcW w:w="596" w:type="pct"/>
+          </w:tcPr>
+          <w:p>
+            <w:pPr>
+              <w:rPr>
+                <w:rFonts w:asciiTheme="majorHAnsi" w:hAnsiTheme="majorHAnsi"/>
+                <w:sz w:val="18"/>
+                <w:szCs w:val="18"/>
+                <w:lang w:eastAsia="zh-CN"/>
+              </w:rPr>
+            </w:pPr>
+            <w:r>
+              <w:rPr>
+                <w:rFonts w:asciiTheme="majorHAnsi" w:hAnsiTheme="majorHAnsi"/>
+                <w:sz w:val="18"/>
+                <w:szCs w:val="18"/>
+                <w:lang w:eastAsia="zh-CN"/>
+              </w:rPr>
+              <w:t>1</w:t>
+            </w:r>
+          </w:p>
+        </w:tc>
+        <w:tc>
+          <w:tcPr>
+            <w:tcW w:w="391" w:type="pct"/>
+          </w:tcPr>
+          <w:p>
+            <w:pPr>
+              <w:rPr>
+                <w:rFonts w:asciiTheme="majorHAnsi" w:hAnsiTheme="majorHAnsi"/>
+                <w:sz w:val="18"/>
+                <w:szCs w:val="18"/>
+                <w:lang w:eastAsia="zh-CN"/>
+              </w:rPr>
+            </w:pPr>
+            <w:r>
+              <w:rPr>
+                <w:rFonts w:asciiTheme="majorHAnsi" w:hAnsiTheme="majorHAnsi"/>
+                <w:sz w:val="18"/>
+                <w:szCs w:val="18"/>
+                <w:lang w:eastAsia="zh-CN"/>
+              </w:rPr>
+              <w:t>Passed</w:t>
+            </w:r>
+          </w:p>
+        </w:tc>
+        <w:tc>
+          <w:tcPr>
+            <w:tcW w:w="621" w:type="pct"/>
+          </w:tcPr>
+          <w:p>
+            <w:pPr>
+              <w:rPr>
+                <w:rFonts w:asciiTheme="majorHAnsi" w:hAnsiTheme="majorHAnsi"/>
+                <w:sz w:val="18"/>
+                <w:szCs w:val="18"/>
+                <w:lang w:eastAsia="zh-CN"/>
+              </w:rPr>
+            </w:pPr>
+            <w:r>
+              <w:rPr>
+                <w:rFonts w:asciiTheme="majorHAnsi" w:hAnsiTheme="majorHAnsi"/>
+                <w:sz w:val="18"/>
+                <w:szCs w:val="18"/>
+                <w:lang w:eastAsia="zh-CN"/>
+              </w:rPr>
+              <w:t>24/07/2015</w:t>
+            </w:r>
+          </w:p>
+        </w:tc>
+        <w:tc>
+          <w:tcPr>
+            <w:tcW w:w="316" w:type="pct"/>
+          </w:tcPr>
+          <w:p>
+            <w:pPr>
+              <w:rPr>
+                <w:rFonts w:asciiTheme="majorHAnsi" w:hAnsiTheme="majorHAnsi"/>
+                <w:sz w:val="18"/>
+                <w:szCs w:val="18"/>
+                <w:lang w:eastAsia="zh-CN"/>
+              </w:rPr>
+            </w:pPr>
+          </w:p>
+        </w:tc>
+      </w:tr>
+      <w:tr>
+        <w:trPr>
+          <w:trHeight w:val="140"/>
+        </w:trPr>
+        <w:tc>
+          <w:tcPr>
+            <w:tcW w:w="360" w:type="pct"/>
+          </w:tcPr>
+          <w:p>
+            <w:pPr>
+              <w:rPr>
+                <w:rFonts w:asciiTheme="majorHAnsi" w:hAnsiTheme="majorHAnsi"/>
+                <w:sz w:val="18"/>
+                <w:szCs w:val="18"/>
+                <w:lang w:eastAsia="zh-CN"/>
+              </w:rPr>
+            </w:pPr>
+            <w:r>
+              <w:rPr>
+                <w:rFonts w:asciiTheme="majorHAnsi" w:hAnsiTheme="majorHAnsi"/>
+                <w:sz w:val="18"/>
+                <w:szCs w:val="18"/>
+                <w:lang w:eastAsia="zh-CN"/>
+              </w:rPr>
+              <w:t>HI09</w:t>
+            </w:r>
+          </w:p>
+        </w:tc>
+        <w:tc>
+          <w:tcPr>
+            <w:tcW w:w="620" w:type="pct"/>
+            <w:vMerge/>
+          </w:tcPr>
+          <w:p>
+            <w:pPr>
+              <w:rPr>
+                <w:rFonts w:asciiTheme="majorHAnsi" w:hAnsiTheme="majorHAnsi"/>
+                <w:sz w:val="18"/>
+                <w:szCs w:val="18"/>
+                <w:lang w:eastAsia="zh-CN"/>
+              </w:rPr>
+            </w:pPr>
+          </w:p>
+        </w:tc>
+        <w:tc>
+          <w:tcPr>
+            <w:tcW w:w="1048" w:type="pct"/>
+          </w:tcPr>
+          <w:p>
+            <w:pPr>
+              <w:rPr>
+                <w:rFonts w:asciiTheme="majorHAnsi" w:hAnsiTheme="majorHAnsi"/>
+                <w:sz w:val="18"/>
+                <w:szCs w:val="18"/>
+                <w:lang w:eastAsia="zh-CN"/>
+              </w:rPr>
+            </w:pPr>
+            <w:r>
+              <w:rPr>
+                <w:rFonts w:asciiTheme="majorHAnsi" w:hAnsiTheme="majorHAnsi"/>
+                <w:sz w:val="18"/>
+                <w:szCs w:val="18"/>
+                <w:lang w:eastAsia="zh-CN"/>
+              </w:rPr>
+              <w:t>5. Click on “Log out” button</w:t>
+            </w:r>
+          </w:p>
+        </w:tc>
+        <w:tc>
+          <w:tcPr>
+            <w:tcW w:w="1047" w:type="pct"/>
+          </w:tcPr>
+          <w:p>
+            <w:pPr>
+              <w:rPr>
+                <w:rFonts w:ascii="Cambria" w:hAnsi="Cambria"/>
+                <w:sz w:val="18"/>
+                <w:szCs w:val="18"/>
+              </w:rPr>
+            </w:pPr>
+            <w:r>
+              <w:rPr>
+                <w:rFonts w:ascii="Cambria" w:hAnsi="Cambria"/>
+                <w:sz w:val="18"/>
+                <w:szCs w:val="18"/>
+              </w:rPr>
+              <w:t>5. Log out user</w:t>
+            </w:r>
+          </w:p>
+        </w:tc>
+        <w:tc>
+          <w:tcPr>
+            <w:tcW w:w="596" w:type="pct"/>
+          </w:tcPr>
+          <w:p>
+            <w:pPr>
+              <w:rPr>
+                <w:rFonts w:asciiTheme="majorHAnsi" w:hAnsiTheme="majorHAnsi"/>
+                <w:sz w:val="18"/>
+                <w:szCs w:val="18"/>
+                <w:lang w:eastAsia="zh-CN"/>
+              </w:rPr>
+            </w:pPr>
+            <w:r>
+              <w:rPr>
+                <w:rFonts w:asciiTheme="majorHAnsi" w:hAnsiTheme="majorHAnsi"/>
+                <w:sz w:val="18"/>
+                <w:szCs w:val="18"/>
+                <w:lang w:eastAsia="zh-CN"/>
+              </w:rPr>
+              <w:t>1</w:t>
+            </w:r>
+          </w:p>
+        </w:tc>
+        <w:tc>
+          <w:tcPr>
+            <w:tcW w:w="391" w:type="pct"/>
+          </w:tcPr>
+          <w:p>
+            <w:pPr>
+              <w:rPr>
+                <w:rFonts w:asciiTheme="majorHAnsi" w:hAnsiTheme="majorHAnsi"/>
+                <w:sz w:val="18"/>
+                <w:szCs w:val="18"/>
+                <w:lang w:eastAsia="zh-CN"/>
+              </w:rPr>
+            </w:pPr>
+            <w:r>
+              <w:rPr>
+                <w:rFonts w:asciiTheme="majorHAnsi" w:hAnsiTheme="majorHAnsi"/>
+                <w:sz w:val="18"/>
+                <w:szCs w:val="18"/>
+                <w:lang w:eastAsia="zh-CN"/>
+              </w:rPr>
+              <w:t>Passed</w:t>
+            </w:r>
+          </w:p>
+        </w:tc>
+        <w:tc>
+          <w:tcPr>
+            <w:tcW w:w="621" w:type="pct"/>
+          </w:tcPr>
+          <w:p>
+            <w:pPr>
+              <w:rPr>
+                <w:rFonts w:asciiTheme="majorHAnsi" w:hAnsiTheme="majorHAnsi"/>
+                <w:sz w:val="18"/>
+                <w:szCs w:val="18"/>
+                <w:lang w:eastAsia="zh-CN"/>
+              </w:rPr>
+            </w:pPr>
+            <w:r>
+              <w:rPr>
+                <w:rFonts w:asciiTheme="majorHAnsi" w:hAnsiTheme="majorHAnsi"/>
+                <w:sz w:val="18"/>
+                <w:szCs w:val="18"/>
+                <w:lang w:eastAsia="zh-CN"/>
+              </w:rPr>
+              <w:t>24/07/2015</w:t>
+            </w:r>
           </w:p>
         </w:tc>
         <w:tc>
@@ -786,8 +2762,10 @@
       </w:tr>
     </w:tbl>
     <w:p/>
+    <w:p/>
     <w:p>
       <w:r>
+        <w:lastRenderedPageBreak/>
         <w:t>Home About</w:t>
       </w:r>
     </w:p>
@@ -806,9 +2784,9 @@
       </w:tblPr>
       <w:tblGrid>
         <w:gridCol w:w="690"/>
-        <w:gridCol w:w="1187"/>
+        <w:gridCol w:w="1188"/>
         <w:gridCol w:w="2008"/>
-        <w:gridCol w:w="2006"/>
+        <w:gridCol w:w="2005"/>
         <w:gridCol w:w="1141"/>
         <w:gridCol w:w="749"/>
         <w:gridCol w:w="1190"/>
@@ -845,7 +2823,7 @@
         </w:tc>
         <w:tc>
           <w:tcPr>
-            <w:tcW w:w="619" w:type="pct"/>
+            <w:tcW w:w="620" w:type="pct"/>
             <w:vAlign w:val="center"/>
           </w:tcPr>
           <w:p>
@@ -1068,7 +3046,7 @@
         </w:tc>
         <w:tc>
           <w:tcPr>
-            <w:tcW w:w="619" w:type="pct"/>
+            <w:tcW w:w="620" w:type="pct"/>
             <w:vMerge w:val="restart"/>
           </w:tcPr>
           <w:p>
@@ -1112,6 +3090,15 @@
                 <w:szCs w:val="18"/>
                 <w:lang w:eastAsia="zh-CN"/>
               </w:rPr>
+              <w:t xml:space="preserve">1. </w:t>
+            </w:r>
+            <w:r>
+              <w:rPr>
+                <w:rFonts w:asciiTheme="majorHAnsi" w:hAnsiTheme="majorHAnsi"/>
+                <w:sz w:val="18"/>
+                <w:szCs w:val="18"/>
+                <w:lang w:eastAsia="zh-CN"/>
+              </w:rPr>
               <w:t>Click “</w:t>
             </w:r>
             <w:proofErr w:type="spellStart"/>
@@ -1197,6 +3184,15 @@
                 <w:szCs w:val="18"/>
                 <w:lang w:eastAsia="zh-CN"/>
               </w:rPr>
+              <w:t xml:space="preserve">1. </w:t>
+            </w:r>
+            <w:r>
+              <w:rPr>
+                <w:rFonts w:asciiTheme="majorHAnsi" w:hAnsiTheme="majorHAnsi"/>
+                <w:sz w:val="18"/>
+                <w:szCs w:val="18"/>
+                <w:lang w:eastAsia="zh-CN"/>
+              </w:rPr>
               <w:t>Show information</w:t>
             </w:r>
           </w:p>
@@ -1245,7 +3241,7 @@
                 <w:szCs w:val="18"/>
                 <w:lang w:eastAsia="zh-CN"/>
               </w:rPr>
-              <w:t>Passed</w:t>
+              <w:t>Failed</w:t>
             </w:r>
           </w:p>
         </w:tc>
@@ -1271,131 +3267,6 @@
               </w:rPr>
               <w:t>24/07/2015</w:t>
             </w:r>
-          </w:p>
-        </w:tc>
-        <w:tc>
-          <w:tcPr>
-            <w:tcW w:w="316" w:type="pct"/>
-          </w:tcPr>
-          <w:p>
-            <w:pPr>
-              <w:rPr>
-                <w:rFonts w:asciiTheme="majorHAnsi" w:hAnsiTheme="majorHAnsi"/>
-                <w:sz w:val="18"/>
-                <w:szCs w:val="18"/>
-                <w:lang w:eastAsia="zh-CN"/>
-              </w:rPr>
-            </w:pPr>
-          </w:p>
-        </w:tc>
-      </w:tr>
-      <w:tr>
-        <w:tc>
-          <w:tcPr>
-            <w:tcW w:w="360" w:type="pct"/>
-            <w:vMerge/>
-          </w:tcPr>
-          <w:p>
-            <w:pPr>
-              <w:rPr>
-                <w:rFonts w:asciiTheme="majorHAnsi" w:hAnsiTheme="majorHAnsi"/>
-                <w:sz w:val="18"/>
-                <w:szCs w:val="18"/>
-                <w:lang w:eastAsia="zh-CN"/>
-              </w:rPr>
-            </w:pPr>
-          </w:p>
-        </w:tc>
-        <w:tc>
-          <w:tcPr>
-            <w:tcW w:w="619" w:type="pct"/>
-            <w:vMerge/>
-          </w:tcPr>
-          <w:p>
-            <w:pPr>
-              <w:rPr>
-                <w:rFonts w:asciiTheme="majorHAnsi" w:hAnsiTheme="majorHAnsi"/>
-                <w:sz w:val="18"/>
-                <w:szCs w:val="18"/>
-                <w:lang w:eastAsia="zh-CN"/>
-              </w:rPr>
-            </w:pPr>
-          </w:p>
-        </w:tc>
-        <w:tc>
-          <w:tcPr>
-            <w:tcW w:w="1048" w:type="pct"/>
-            <w:vMerge/>
-          </w:tcPr>
-          <w:p>
-            <w:pPr>
-              <w:rPr>
-                <w:rFonts w:asciiTheme="majorHAnsi" w:hAnsiTheme="majorHAnsi"/>
-                <w:sz w:val="18"/>
-                <w:szCs w:val="18"/>
-                <w:lang w:eastAsia="zh-CN"/>
-              </w:rPr>
-            </w:pPr>
-          </w:p>
-        </w:tc>
-        <w:tc>
-          <w:tcPr>
-            <w:tcW w:w="1047" w:type="pct"/>
-            <w:vMerge/>
-          </w:tcPr>
-          <w:p>
-            <w:pPr>
-              <w:rPr>
-                <w:rFonts w:ascii="Cambria" w:hAnsi="Cambria"/>
-                <w:sz w:val="18"/>
-                <w:szCs w:val="18"/>
-              </w:rPr>
-            </w:pPr>
-          </w:p>
-        </w:tc>
-        <w:tc>
-          <w:tcPr>
-            <w:tcW w:w="596" w:type="pct"/>
-          </w:tcPr>
-          <w:p>
-            <w:pPr>
-              <w:rPr>
-                <w:rFonts w:asciiTheme="majorHAnsi" w:hAnsiTheme="majorHAnsi"/>
-                <w:sz w:val="18"/>
-                <w:szCs w:val="18"/>
-                <w:lang w:eastAsia="zh-CN"/>
-              </w:rPr>
-            </w:pPr>
-          </w:p>
-        </w:tc>
-        <w:tc>
-          <w:tcPr>
-            <w:tcW w:w="391" w:type="pct"/>
-          </w:tcPr>
-          <w:p>
-            <w:pPr>
-              <w:rPr>
-                <w:rFonts w:asciiTheme="majorHAnsi" w:hAnsiTheme="majorHAnsi"/>
-                <w:sz w:val="18"/>
-                <w:szCs w:val="18"/>
-                <w:lang w:eastAsia="zh-CN"/>
-              </w:rPr>
-            </w:pPr>
-          </w:p>
-        </w:tc>
-        <w:tc>
-          <w:tcPr>
-            <w:tcW w:w="621" w:type="pct"/>
-          </w:tcPr>
-          <w:p>
-            <w:pPr>
-              <w:rPr>
-                <w:rFonts w:asciiTheme="majorHAnsi" w:hAnsiTheme="majorHAnsi"/>
-                <w:sz w:val="18"/>
-                <w:szCs w:val="18"/>
-                <w:lang w:eastAsia="zh-CN"/>
-              </w:rPr>
-            </w:pPr>
           </w:p>
         </w:tc>
         <w:tc>
@@ -1416,7 +3287,7 @@
       </w:tr>
       <w:tr>
         <w:trPr>
-          <w:trHeight w:val="968"/>
+          <w:trHeight w:val="1421"/>
         </w:trPr>
         <w:tc>
           <w:tcPr>
@@ -1436,7 +3307,7 @@
         </w:tc>
         <w:tc>
           <w:tcPr>
-            <w:tcW w:w="619" w:type="pct"/>
+            <w:tcW w:w="620" w:type="pct"/>
             <w:vMerge/>
           </w:tcPr>
           <w:p>
@@ -1457,11 +3328,6 @@
           </w:tcPr>
           <w:p>
             <w:pPr>
-              <w:pStyle w:val="ListParagraph"/>
-              <w:numPr>
-                <w:ilvl w:val="0"/>
-                <w:numId w:val="18"/>
-              </w:numPr>
               <w:rPr>
                 <w:rFonts w:asciiTheme="majorHAnsi" w:hAnsiTheme="majorHAnsi"/>
                 <w:sz w:val="18"/>
@@ -1479,10 +3345,9 @@
           <w:p>
             <w:pPr>
               <w:rPr>
-                <w:rFonts w:asciiTheme="majorHAnsi" w:hAnsiTheme="majorHAnsi"/>
-                <w:sz w:val="18"/>
-                <w:szCs w:val="18"/>
-                <w:lang w:eastAsia="zh-CN"/>
+                <w:rFonts w:ascii="Cambria" w:hAnsi="Cambria"/>
+                <w:sz w:val="18"/>
+                <w:szCs w:val="18"/>
               </w:rPr>
             </w:pPr>
           </w:p>
@@ -1549,6 +3414,9 @@
         </w:tc>
       </w:tr>
     </w:tbl>
+    <w:p/>
+    <w:p/>
+    <w:p/>
     <w:p/>
     <w:p>
       <w:r>
@@ -1570,9 +3438,9 @@
       </w:tblPr>
       <w:tblGrid>
         <w:gridCol w:w="690"/>
-        <w:gridCol w:w="1187"/>
+        <w:gridCol w:w="1188"/>
         <w:gridCol w:w="2008"/>
-        <w:gridCol w:w="2006"/>
+        <w:gridCol w:w="2005"/>
         <w:gridCol w:w="1141"/>
         <w:gridCol w:w="749"/>
         <w:gridCol w:w="1190"/>
@@ -1609,7 +3477,7 @@
         </w:tc>
         <w:tc>
           <w:tcPr>
-            <w:tcW w:w="619" w:type="pct"/>
+            <w:tcW w:w="620" w:type="pct"/>
             <w:vAlign w:val="center"/>
           </w:tcPr>
           <w:p>
@@ -1832,7 +3700,7 @@
         </w:tc>
         <w:tc>
           <w:tcPr>
-            <w:tcW w:w="619" w:type="pct"/>
+            <w:tcW w:w="620" w:type="pct"/>
             <w:vMerge w:val="restart"/>
           </w:tcPr>
           <w:p>
@@ -1876,6 +3744,15 @@
                 <w:szCs w:val="18"/>
                 <w:lang w:eastAsia="zh-CN"/>
               </w:rPr>
+              <w:t xml:space="preserve">1. </w:t>
+            </w:r>
+            <w:r>
+              <w:rPr>
+                <w:rFonts w:asciiTheme="majorHAnsi" w:hAnsiTheme="majorHAnsi"/>
+                <w:sz w:val="18"/>
+                <w:szCs w:val="18"/>
+                <w:lang w:eastAsia="zh-CN"/>
+              </w:rPr>
               <w:t>Click “</w:t>
             </w:r>
             <w:proofErr w:type="spellStart"/>
@@ -1941,6 +3818,15 @@
                 <w:szCs w:val="18"/>
                 <w:lang w:eastAsia="zh-CN"/>
               </w:rPr>
+              <w:t xml:space="preserve">1. </w:t>
+            </w:r>
+            <w:r>
+              <w:rPr>
+                <w:rFonts w:asciiTheme="majorHAnsi" w:hAnsiTheme="majorHAnsi"/>
+                <w:sz w:val="18"/>
+                <w:szCs w:val="18"/>
+                <w:lang w:eastAsia="zh-CN"/>
+              </w:rPr>
               <w:t>Show contact information</w:t>
             </w:r>
           </w:p>
@@ -1989,7 +3875,7 @@
                 <w:szCs w:val="18"/>
                 <w:lang w:eastAsia="zh-CN"/>
               </w:rPr>
-              <w:t>Passed</w:t>
+              <w:t>Failed</w:t>
             </w:r>
           </w:p>
         </w:tc>
@@ -2015,131 +3901,6 @@
               </w:rPr>
               <w:t>24/07/2015</w:t>
             </w:r>
-          </w:p>
-        </w:tc>
-        <w:tc>
-          <w:tcPr>
-            <w:tcW w:w="316" w:type="pct"/>
-          </w:tcPr>
-          <w:p>
-            <w:pPr>
-              <w:rPr>
-                <w:rFonts w:asciiTheme="majorHAnsi" w:hAnsiTheme="majorHAnsi"/>
-                <w:sz w:val="18"/>
-                <w:szCs w:val="18"/>
-                <w:lang w:eastAsia="zh-CN"/>
-              </w:rPr>
-            </w:pPr>
-          </w:p>
-        </w:tc>
-      </w:tr>
-      <w:tr>
-        <w:tc>
-          <w:tcPr>
-            <w:tcW w:w="360" w:type="pct"/>
-            <w:vMerge/>
-          </w:tcPr>
-          <w:p>
-            <w:pPr>
-              <w:rPr>
-                <w:rFonts w:asciiTheme="majorHAnsi" w:hAnsiTheme="majorHAnsi"/>
-                <w:sz w:val="18"/>
-                <w:szCs w:val="18"/>
-                <w:lang w:eastAsia="zh-CN"/>
-              </w:rPr>
-            </w:pPr>
-          </w:p>
-        </w:tc>
-        <w:tc>
-          <w:tcPr>
-            <w:tcW w:w="619" w:type="pct"/>
-            <w:vMerge/>
-          </w:tcPr>
-          <w:p>
-            <w:pPr>
-              <w:rPr>
-                <w:rFonts w:asciiTheme="majorHAnsi" w:hAnsiTheme="majorHAnsi"/>
-                <w:sz w:val="18"/>
-                <w:szCs w:val="18"/>
-                <w:lang w:eastAsia="zh-CN"/>
-              </w:rPr>
-            </w:pPr>
-          </w:p>
-        </w:tc>
-        <w:tc>
-          <w:tcPr>
-            <w:tcW w:w="1048" w:type="pct"/>
-            <w:vMerge/>
-          </w:tcPr>
-          <w:p>
-            <w:pPr>
-              <w:rPr>
-                <w:rFonts w:asciiTheme="majorHAnsi" w:hAnsiTheme="majorHAnsi"/>
-                <w:sz w:val="18"/>
-                <w:szCs w:val="18"/>
-                <w:lang w:eastAsia="zh-CN"/>
-              </w:rPr>
-            </w:pPr>
-          </w:p>
-        </w:tc>
-        <w:tc>
-          <w:tcPr>
-            <w:tcW w:w="1047" w:type="pct"/>
-            <w:vMerge/>
-          </w:tcPr>
-          <w:p>
-            <w:pPr>
-              <w:rPr>
-                <w:rFonts w:ascii="Cambria" w:hAnsi="Cambria"/>
-                <w:sz w:val="18"/>
-                <w:szCs w:val="18"/>
-              </w:rPr>
-            </w:pPr>
-          </w:p>
-        </w:tc>
-        <w:tc>
-          <w:tcPr>
-            <w:tcW w:w="596" w:type="pct"/>
-          </w:tcPr>
-          <w:p>
-            <w:pPr>
-              <w:rPr>
-                <w:rFonts w:asciiTheme="majorHAnsi" w:hAnsiTheme="majorHAnsi"/>
-                <w:sz w:val="18"/>
-                <w:szCs w:val="18"/>
-                <w:lang w:eastAsia="zh-CN"/>
-              </w:rPr>
-            </w:pPr>
-          </w:p>
-        </w:tc>
-        <w:tc>
-          <w:tcPr>
-            <w:tcW w:w="391" w:type="pct"/>
-          </w:tcPr>
-          <w:p>
-            <w:pPr>
-              <w:rPr>
-                <w:rFonts w:asciiTheme="majorHAnsi" w:hAnsiTheme="majorHAnsi"/>
-                <w:sz w:val="18"/>
-                <w:szCs w:val="18"/>
-                <w:lang w:eastAsia="zh-CN"/>
-              </w:rPr>
-            </w:pPr>
-          </w:p>
-        </w:tc>
-        <w:tc>
-          <w:tcPr>
-            <w:tcW w:w="621" w:type="pct"/>
-          </w:tcPr>
-          <w:p>
-            <w:pPr>
-              <w:rPr>
-                <w:rFonts w:asciiTheme="majorHAnsi" w:hAnsiTheme="majorHAnsi"/>
-                <w:sz w:val="18"/>
-                <w:szCs w:val="18"/>
-                <w:lang w:eastAsia="zh-CN"/>
-              </w:rPr>
-            </w:pPr>
           </w:p>
         </w:tc>
         <w:tc>
@@ -2160,7 +3921,7 @@
       </w:tr>
       <w:tr>
         <w:trPr>
-          <w:trHeight w:val="968"/>
+          <w:trHeight w:val="1421"/>
         </w:trPr>
         <w:tc>
           <w:tcPr>
@@ -2180,7 +3941,7 @@
         </w:tc>
         <w:tc>
           <w:tcPr>
-            <w:tcW w:w="619" w:type="pct"/>
+            <w:tcW w:w="620" w:type="pct"/>
             <w:vMerge/>
           </w:tcPr>
           <w:p>
@@ -2201,11 +3962,6 @@
           </w:tcPr>
           <w:p>
             <w:pPr>
-              <w:pStyle w:val="ListParagraph"/>
-              <w:numPr>
-                <w:ilvl w:val="0"/>
-                <w:numId w:val="18"/>
-              </w:numPr>
               <w:rPr>
                 <w:rFonts w:asciiTheme="majorHAnsi" w:hAnsiTheme="majorHAnsi"/>
                 <w:sz w:val="18"/>
@@ -2223,10 +3979,9 @@
           <w:p>
             <w:pPr>
               <w:rPr>
-                <w:rFonts w:asciiTheme="majorHAnsi" w:hAnsiTheme="majorHAnsi"/>
-                <w:sz w:val="18"/>
-                <w:szCs w:val="18"/>
-                <w:lang w:eastAsia="zh-CN"/>
+                <w:rFonts w:ascii="Cambria" w:hAnsi="Cambria"/>
+                <w:sz w:val="18"/>
+                <w:szCs w:val="18"/>
               </w:rPr>
             </w:pPr>
           </w:p>
@@ -2295,10 +4050,7 @@
     </w:tbl>
     <w:p/>
     <w:p/>
-    <w:p>
-      <w:bookmarkStart w:id="0" w:name="_GoBack"/>
-      <w:bookmarkEnd w:id="0"/>
-    </w:p>
+    <w:p/>
     <w:sectPr>
       <w:pgSz w:w="12240" w:h="15840"/>
       <w:pgMar w:top="1440" w:right="1440" w:bottom="1440" w:left="1440" w:header="720" w:footer="720" w:gutter="0"/>

--- a/document/Test/HomeControllerTestCase.docx
+++ b/document/Test/HomeControllerTestCase.docx
@@ -3,8 +3,38 @@
 <w:document xmlns:wpc="http://schemas.microsoft.com/office/word/2010/wordprocessingCanvas" xmlns:mc="http://schemas.openxmlformats.org/markup-compatibility/2006" xmlns:o="urn:schemas-microsoft-com:office:office" xmlns:r="http://schemas.openxmlformats.org/officeDocument/2006/relationships" xmlns:m="http://schemas.openxmlformats.org/officeDocument/2006/math" xmlns:v="urn:schemas-microsoft-com:vml" xmlns:wp14="http://schemas.microsoft.com/office/word/2010/wordprocessingDrawing" xmlns:wp="http://schemas.openxmlformats.org/drawingml/2006/wordprocessingDrawing" xmlns:w10="urn:schemas-microsoft-com:office:word" xmlns:w="http://schemas.openxmlformats.org/wordprocessingml/2006/main" xmlns:w14="http://schemas.microsoft.com/office/word/2010/wordml" xmlns:wpg="http://schemas.microsoft.com/office/word/2010/wordprocessingGroup" xmlns:wpi="http://schemas.microsoft.com/office/word/2010/wordprocessingInk" xmlns:wne="http://schemas.microsoft.com/office/word/2006/wordml" xmlns:wps="http://schemas.microsoft.com/office/word/2010/wordprocessingShape" mc:Ignorable="w14 wp14">
   <w:body>
     <w:p>
+      <w:pPr>
+        <w:pStyle w:val="Heading3"/>
+        <w:numPr>
+          <w:ilvl w:val="2"/>
+          <w:numId w:val="21"/>
+        </w:numPr>
+        <w:ind w:left="1350" w:hanging="630"/>
+      </w:pPr>
       <w:r>
-        <w:t>Home Index</w:t>
+        <w:t>Home</w:t>
+      </w:r>
+      <w:r>
+        <w:t xml:space="preserve"> </w:t>
+      </w:r>
+      <w:r>
+        <w:t>Controller</w:t>
+      </w:r>
+    </w:p>
+    <w:p>
+      <w:pPr>
+        <w:pStyle w:val="Heading3"/>
+        <w:numPr>
+          <w:ilvl w:val="3"/>
+          <w:numId w:val="21"/>
+        </w:numPr>
+        <w:ind w:left="1890" w:hanging="810"/>
+      </w:pPr>
+      <w:r>
+        <w:t>Index</w:t>
+      </w:r>
+      <w:r>
+        <w:t xml:space="preserve"> screen</w:t>
       </w:r>
     </w:p>
     <w:tbl>
@@ -21,19 +51,19 @@
         <w:tblLook w:val="04A0" w:firstRow="1" w:lastRow="0" w:firstColumn="1" w:lastColumn="0" w:noHBand="0" w:noVBand="1"/>
       </w:tblPr>
       <w:tblGrid>
-        <w:gridCol w:w="690"/>
-        <w:gridCol w:w="1188"/>
-        <w:gridCol w:w="2008"/>
-        <w:gridCol w:w="2005"/>
-        <w:gridCol w:w="1141"/>
-        <w:gridCol w:w="749"/>
-        <w:gridCol w:w="1190"/>
-        <w:gridCol w:w="605"/>
+        <w:gridCol w:w="725"/>
+        <w:gridCol w:w="1510"/>
+        <w:gridCol w:w="1403"/>
+        <w:gridCol w:w="1650"/>
+        <w:gridCol w:w="1116"/>
+        <w:gridCol w:w="926"/>
+        <w:gridCol w:w="1515"/>
+        <w:gridCol w:w="731"/>
       </w:tblGrid>
       <w:tr>
         <w:tc>
           <w:tcPr>
-            <w:tcW w:w="360" w:type="pct"/>
+            <w:tcW w:w="337" w:type="pct"/>
             <w:vAlign w:val="center"/>
           </w:tcPr>
           <w:p>
@@ -42,8 +72,8 @@
               <w:rPr>
                 <w:rFonts w:asciiTheme="majorHAnsi" w:hAnsiTheme="majorHAnsi"/>
                 <w:b/>
-                <w:sz w:val="18"/>
-                <w:szCs w:val="18"/>
+                <w:sz w:val="24"/>
+                <w:szCs w:val="24"/>
                 <w:lang w:eastAsia="zh-CN"/>
               </w:rPr>
             </w:pPr>
@@ -51,8 +81,8 @@
               <w:rPr>
                 <w:rFonts w:asciiTheme="majorHAnsi" w:hAnsiTheme="majorHAnsi"/>
                 <w:b/>
-                <w:sz w:val="18"/>
-                <w:szCs w:val="18"/>
+                <w:sz w:val="24"/>
+                <w:szCs w:val="24"/>
                 <w:lang w:eastAsia="zh-CN"/>
               </w:rPr>
               <w:t>ID</w:t>
@@ -61,7 +91,7 @@
         </w:tc>
         <w:tc>
           <w:tcPr>
-            <w:tcW w:w="620" w:type="pct"/>
+            <w:tcW w:w="806" w:type="pct"/>
             <w:vAlign w:val="center"/>
           </w:tcPr>
           <w:p>
@@ -70,8 +100,8 @@
               <w:rPr>
                 <w:rFonts w:asciiTheme="majorHAnsi" w:hAnsiTheme="majorHAnsi"/>
                 <w:b/>
-                <w:sz w:val="18"/>
-                <w:szCs w:val="18"/>
+                <w:sz w:val="24"/>
+                <w:szCs w:val="24"/>
                 <w:lang w:eastAsia="zh-CN"/>
               </w:rPr>
             </w:pPr>
@@ -79,8 +109,8 @@
               <w:rPr>
                 <w:rFonts w:asciiTheme="majorHAnsi" w:hAnsiTheme="majorHAnsi"/>
                 <w:b/>
-                <w:sz w:val="18"/>
-                <w:szCs w:val="18"/>
+                <w:sz w:val="24"/>
+                <w:szCs w:val="24"/>
                 <w:lang w:eastAsia="zh-CN"/>
               </w:rPr>
               <w:t>Test Case Description</w:t>
@@ -89,7 +119,7 @@
         </w:tc>
         <w:tc>
           <w:tcPr>
-            <w:tcW w:w="1048" w:type="pct"/>
+            <w:tcW w:w="1081" w:type="pct"/>
             <w:vAlign w:val="center"/>
           </w:tcPr>
           <w:p>
@@ -98,8 +128,8 @@
               <w:rPr>
                 <w:rFonts w:asciiTheme="majorHAnsi" w:hAnsiTheme="majorHAnsi"/>
                 <w:b/>
-                <w:sz w:val="18"/>
-                <w:szCs w:val="18"/>
+                <w:sz w:val="24"/>
+                <w:szCs w:val="24"/>
                 <w:lang w:eastAsia="zh-CN"/>
               </w:rPr>
             </w:pPr>
@@ -107,8 +137,8 @@
               <w:rPr>
                 <w:rFonts w:asciiTheme="majorHAnsi" w:hAnsiTheme="majorHAnsi"/>
                 <w:b/>
-                <w:sz w:val="18"/>
-                <w:szCs w:val="18"/>
+                <w:sz w:val="24"/>
+                <w:szCs w:val="24"/>
                 <w:lang w:eastAsia="zh-CN"/>
               </w:rPr>
               <w:t>Test Case Procedure</w:t>
@@ -117,7 +147,7 @@
         </w:tc>
         <w:tc>
           <w:tcPr>
-            <w:tcW w:w="1047" w:type="pct"/>
+            <w:tcW w:w="1148" w:type="pct"/>
             <w:vAlign w:val="center"/>
           </w:tcPr>
           <w:p>
@@ -126,8 +156,8 @@
               <w:rPr>
                 <w:rFonts w:asciiTheme="majorHAnsi" w:hAnsiTheme="majorHAnsi"/>
                 <w:b/>
-                <w:sz w:val="18"/>
-                <w:szCs w:val="18"/>
+                <w:sz w:val="24"/>
+                <w:szCs w:val="24"/>
                 <w:lang w:eastAsia="zh-CN"/>
               </w:rPr>
             </w:pPr>
@@ -135,17 +165,27 @@
               <w:rPr>
                 <w:rFonts w:asciiTheme="majorHAnsi" w:hAnsiTheme="majorHAnsi"/>
                 <w:b/>
-                <w:sz w:val="18"/>
-                <w:szCs w:val="18"/>
-                <w:lang w:eastAsia="zh-CN"/>
-              </w:rPr>
-              <w:t>Expected output</w:t>
-            </w:r>
-          </w:p>
-        </w:tc>
-        <w:tc>
-          <w:tcPr>
-            <w:tcW w:w="596" w:type="pct"/>
+                <w:sz w:val="24"/>
+                <w:szCs w:val="24"/>
+                <w:lang w:eastAsia="zh-CN"/>
+              </w:rPr>
+              <w:t>Ex</w:t>
+            </w:r>
+            <w:r>
+              <w:rPr>
+                <w:rFonts w:asciiTheme="majorHAnsi" w:hAnsiTheme="majorHAnsi"/>
+                <w:b/>
+                <w:sz w:val="24"/>
+                <w:szCs w:val="24"/>
+                <w:lang w:eastAsia="zh-CN"/>
+              </w:rPr>
+              <w:t>pected output</w:t>
+            </w:r>
+          </w:p>
+        </w:tc>
+        <w:tc>
+          <w:tcPr>
+            <w:tcW w:w="423" w:type="pct"/>
             <w:vAlign w:val="center"/>
           </w:tcPr>
           <w:p>
@@ -154,8 +194,8 @@
               <w:rPr>
                 <w:rFonts w:asciiTheme="majorHAnsi" w:hAnsiTheme="majorHAnsi"/>
                 <w:b/>
-                <w:sz w:val="18"/>
-                <w:szCs w:val="18"/>
+                <w:sz w:val="24"/>
+                <w:szCs w:val="24"/>
                 <w:lang w:eastAsia="zh-CN"/>
               </w:rPr>
             </w:pPr>
@@ -163,8 +203,8 @@
               <w:rPr>
                 <w:rFonts w:asciiTheme="majorHAnsi" w:hAnsiTheme="majorHAnsi"/>
                 <w:b/>
-                <w:sz w:val="18"/>
-                <w:szCs w:val="18"/>
+                <w:sz w:val="24"/>
+                <w:szCs w:val="24"/>
                 <w:lang w:eastAsia="zh-CN"/>
               </w:rPr>
               <w:t>Number of tests</w:t>
@@ -173,7 +213,7 @@
         </w:tc>
         <w:tc>
           <w:tcPr>
-            <w:tcW w:w="391" w:type="pct"/>
+            <w:tcW w:w="351" w:type="pct"/>
             <w:vAlign w:val="center"/>
           </w:tcPr>
           <w:p>
@@ -182,8 +222,8 @@
               <w:rPr>
                 <w:rFonts w:asciiTheme="majorHAnsi" w:hAnsiTheme="majorHAnsi"/>
                 <w:b/>
-                <w:sz w:val="18"/>
-                <w:szCs w:val="18"/>
+                <w:sz w:val="24"/>
+                <w:szCs w:val="24"/>
                 <w:lang w:eastAsia="zh-CN"/>
               </w:rPr>
             </w:pPr>
@@ -191,8 +231,8 @@
               <w:rPr>
                 <w:rFonts w:asciiTheme="majorHAnsi" w:hAnsiTheme="majorHAnsi"/>
                 <w:b/>
-                <w:sz w:val="18"/>
-                <w:szCs w:val="18"/>
+                <w:sz w:val="24"/>
+                <w:szCs w:val="24"/>
                 <w:lang w:eastAsia="zh-CN"/>
               </w:rPr>
               <w:t>Result</w:t>
@@ -201,7 +241,7 @@
         </w:tc>
         <w:tc>
           <w:tcPr>
-            <w:tcW w:w="621" w:type="pct"/>
+            <w:tcW w:w="575" w:type="pct"/>
             <w:vAlign w:val="center"/>
           </w:tcPr>
           <w:p>
@@ -210,8 +250,8 @@
               <w:rPr>
                 <w:rFonts w:asciiTheme="majorHAnsi" w:hAnsiTheme="majorHAnsi"/>
                 <w:b/>
-                <w:sz w:val="18"/>
-                <w:szCs w:val="18"/>
+                <w:sz w:val="24"/>
+                <w:szCs w:val="24"/>
                 <w:lang w:eastAsia="zh-CN"/>
               </w:rPr>
             </w:pPr>
@@ -219,8 +259,8 @@
               <w:rPr>
                 <w:rFonts w:asciiTheme="majorHAnsi" w:hAnsiTheme="majorHAnsi"/>
                 <w:b/>
-                <w:sz w:val="18"/>
-                <w:szCs w:val="18"/>
+                <w:sz w:val="24"/>
+                <w:szCs w:val="24"/>
                 <w:lang w:eastAsia="zh-CN"/>
               </w:rPr>
               <w:t>Test Date</w:t>
@@ -229,7 +269,7 @@
         </w:tc>
         <w:tc>
           <w:tcPr>
-            <w:tcW w:w="316" w:type="pct"/>
+            <w:tcW w:w="277" w:type="pct"/>
             <w:vAlign w:val="center"/>
           </w:tcPr>
           <w:p>
@@ -238,8 +278,8 @@
               <w:rPr>
                 <w:rFonts w:asciiTheme="majorHAnsi" w:hAnsiTheme="majorHAnsi"/>
                 <w:b/>
-                <w:sz w:val="18"/>
-                <w:szCs w:val="18"/>
+                <w:sz w:val="24"/>
+                <w:szCs w:val="24"/>
                 <w:lang w:eastAsia="zh-CN"/>
               </w:rPr>
             </w:pPr>
@@ -247,424 +287,281 @@
               <w:rPr>
                 <w:rFonts w:asciiTheme="majorHAnsi" w:hAnsiTheme="majorHAnsi"/>
                 <w:b/>
-                <w:sz w:val="18"/>
-                <w:szCs w:val="18"/>
+                <w:sz w:val="24"/>
+                <w:szCs w:val="24"/>
                 <w:lang w:eastAsia="zh-CN"/>
               </w:rPr>
               <w:t>Note</w:t>
             </w:r>
-          </w:p>
-        </w:tc>
-      </w:tr>
-      <w:tr>
-        <w:tc>
-          <w:tcPr>
-            <w:tcW w:w="360" w:type="pct"/>
-            <w:vMerge w:val="restart"/>
-          </w:tcPr>
-          <w:p>
-            <w:pPr>
-              <w:rPr>
-                <w:rFonts w:asciiTheme="majorHAnsi" w:hAnsiTheme="majorHAnsi"/>
-                <w:sz w:val="18"/>
-                <w:szCs w:val="18"/>
-                <w:lang w:eastAsia="zh-CN"/>
-              </w:rPr>
-            </w:pPr>
-            <w:r>
-              <w:rPr>
-                <w:rFonts w:asciiTheme="majorHAnsi" w:hAnsiTheme="majorHAnsi"/>
-                <w:sz w:val="18"/>
-                <w:szCs w:val="18"/>
-                <w:lang w:eastAsia="zh-CN"/>
-              </w:rPr>
-              <w:t>HI01</w:t>
-            </w:r>
-          </w:p>
-        </w:tc>
-        <w:tc>
-          <w:tcPr>
-            <w:tcW w:w="620" w:type="pct"/>
-            <w:vMerge w:val="restart"/>
-          </w:tcPr>
-          <w:p>
-            <w:pPr>
-              <w:rPr>
-                <w:rFonts w:asciiTheme="majorHAnsi" w:hAnsiTheme="majorHAnsi"/>
-                <w:sz w:val="18"/>
-                <w:szCs w:val="18"/>
-                <w:lang w:eastAsia="zh-CN"/>
-              </w:rPr>
-            </w:pPr>
-            <w:r>
-              <w:rPr>
-                <w:rFonts w:asciiTheme="majorHAnsi" w:hAnsiTheme="majorHAnsi"/>
-                <w:sz w:val="18"/>
-                <w:szCs w:val="18"/>
-                <w:lang w:eastAsia="zh-CN"/>
-              </w:rPr>
-              <w:t>Show home page</w:t>
-            </w:r>
-          </w:p>
-        </w:tc>
-        <w:tc>
-          <w:tcPr>
-            <w:tcW w:w="1048" w:type="pct"/>
-            <w:vMerge w:val="restart"/>
-          </w:tcPr>
-          <w:p>
-            <w:pPr>
-              <w:rPr>
-                <w:rFonts w:asciiTheme="majorHAnsi" w:hAnsiTheme="majorHAnsi"/>
-                <w:sz w:val="18"/>
-                <w:szCs w:val="18"/>
-                <w:lang w:eastAsia="zh-CN"/>
-              </w:rPr>
-            </w:pPr>
-            <w:r>
-              <w:rPr>
-                <w:rFonts w:asciiTheme="majorHAnsi" w:hAnsiTheme="majorHAnsi"/>
-                <w:sz w:val="18"/>
-                <w:szCs w:val="18"/>
-                <w:lang w:eastAsia="zh-CN"/>
-              </w:rPr>
-              <w:t xml:space="preserve">1. </w:t>
-            </w:r>
-            <w:r>
-              <w:rPr>
-                <w:rFonts w:asciiTheme="majorHAnsi" w:hAnsiTheme="majorHAnsi"/>
-                <w:sz w:val="18"/>
-                <w:szCs w:val="18"/>
-                <w:lang w:eastAsia="zh-CN"/>
-              </w:rPr>
-              <w:t>Click on “</w:t>
-            </w:r>
-            <w:proofErr w:type="spellStart"/>
-            <w:r>
-              <w:rPr>
-                <w:rFonts w:asciiTheme="majorHAnsi" w:hAnsiTheme="majorHAnsi"/>
-                <w:sz w:val="18"/>
-                <w:szCs w:val="18"/>
-                <w:lang w:eastAsia="zh-CN"/>
-              </w:rPr>
-              <w:t>Hệ</w:t>
-            </w:r>
-            <w:proofErr w:type="spellEnd"/>
-            <w:r>
-              <w:rPr>
-                <w:rFonts w:asciiTheme="majorHAnsi" w:hAnsiTheme="majorHAnsi"/>
-                <w:sz w:val="18"/>
-                <w:szCs w:val="18"/>
-                <w:lang w:eastAsia="zh-CN"/>
-              </w:rPr>
-              <w:t xml:space="preserve"> </w:t>
-            </w:r>
-            <w:proofErr w:type="spellStart"/>
-            <w:r>
-              <w:rPr>
-                <w:rFonts w:asciiTheme="majorHAnsi" w:hAnsiTheme="majorHAnsi"/>
-                <w:sz w:val="18"/>
-                <w:szCs w:val="18"/>
-                <w:lang w:eastAsia="zh-CN"/>
-              </w:rPr>
-              <w:t>thống</w:t>
-            </w:r>
-            <w:proofErr w:type="spellEnd"/>
-            <w:r>
-              <w:rPr>
-                <w:rFonts w:asciiTheme="majorHAnsi" w:hAnsiTheme="majorHAnsi"/>
-                <w:sz w:val="18"/>
-                <w:szCs w:val="18"/>
-                <w:lang w:eastAsia="zh-CN"/>
-              </w:rPr>
-              <w:t xml:space="preserve"> </w:t>
-            </w:r>
-            <w:proofErr w:type="spellStart"/>
-            <w:r>
-              <w:rPr>
-                <w:rFonts w:asciiTheme="majorHAnsi" w:hAnsiTheme="majorHAnsi"/>
-                <w:sz w:val="18"/>
-                <w:szCs w:val="18"/>
-                <w:lang w:eastAsia="zh-CN"/>
-              </w:rPr>
-              <w:t>tìm</w:t>
-            </w:r>
-            <w:proofErr w:type="spellEnd"/>
-            <w:r>
-              <w:rPr>
-                <w:rFonts w:asciiTheme="majorHAnsi" w:hAnsiTheme="majorHAnsi"/>
-                <w:sz w:val="18"/>
-                <w:szCs w:val="18"/>
-                <w:lang w:eastAsia="zh-CN"/>
-              </w:rPr>
-              <w:t xml:space="preserve"> </w:t>
-            </w:r>
-            <w:proofErr w:type="spellStart"/>
-            <w:r>
-              <w:rPr>
-                <w:rFonts w:asciiTheme="majorHAnsi" w:hAnsiTheme="majorHAnsi"/>
-                <w:sz w:val="18"/>
-                <w:szCs w:val="18"/>
-                <w:lang w:eastAsia="zh-CN"/>
-              </w:rPr>
-              <w:t>việc</w:t>
-            </w:r>
-            <w:proofErr w:type="spellEnd"/>
-            <w:r>
-              <w:rPr>
-                <w:rFonts w:asciiTheme="majorHAnsi" w:hAnsiTheme="majorHAnsi"/>
-                <w:sz w:val="18"/>
-                <w:szCs w:val="18"/>
-                <w:lang w:eastAsia="zh-CN"/>
-              </w:rPr>
-              <w:t xml:space="preserve">” button </w:t>
-            </w:r>
-          </w:p>
-        </w:tc>
-        <w:tc>
-          <w:tcPr>
-            <w:tcW w:w="1047" w:type="pct"/>
-            <w:vMerge w:val="restart"/>
-          </w:tcPr>
-          <w:p>
-            <w:pPr>
-              <w:rPr>
-                <w:rFonts w:asciiTheme="majorHAnsi" w:hAnsiTheme="majorHAnsi"/>
-                <w:sz w:val="18"/>
-                <w:szCs w:val="18"/>
-                <w:lang w:eastAsia="zh-CN"/>
-              </w:rPr>
-            </w:pPr>
-            <w:r>
-              <w:rPr>
-                <w:rFonts w:asciiTheme="majorHAnsi" w:hAnsiTheme="majorHAnsi"/>
-                <w:sz w:val="18"/>
-                <w:szCs w:val="18"/>
-                <w:lang w:eastAsia="zh-CN"/>
-              </w:rPr>
-              <w:t xml:space="preserve">1. </w:t>
-            </w:r>
-            <w:r>
-              <w:rPr>
-                <w:rFonts w:asciiTheme="majorHAnsi" w:hAnsiTheme="majorHAnsi"/>
-                <w:sz w:val="18"/>
-                <w:szCs w:val="18"/>
-                <w:lang w:eastAsia="zh-CN"/>
-              </w:rPr>
-              <w:t>Show home page</w:t>
-            </w:r>
-          </w:p>
-        </w:tc>
-        <w:tc>
-          <w:tcPr>
-            <w:tcW w:w="596" w:type="pct"/>
-          </w:tcPr>
-          <w:p>
-            <w:pPr>
-              <w:rPr>
-                <w:rFonts w:asciiTheme="majorHAnsi" w:hAnsiTheme="majorHAnsi"/>
-                <w:sz w:val="18"/>
-                <w:szCs w:val="18"/>
-                <w:lang w:eastAsia="zh-CN"/>
-              </w:rPr>
-            </w:pPr>
-            <w:r>
-              <w:rPr>
-                <w:rFonts w:asciiTheme="majorHAnsi" w:hAnsiTheme="majorHAnsi"/>
-                <w:sz w:val="18"/>
-                <w:szCs w:val="18"/>
-                <w:lang w:eastAsia="zh-CN"/>
-              </w:rPr>
-              <w:t>1</w:t>
-            </w:r>
-          </w:p>
-        </w:tc>
-        <w:tc>
-          <w:tcPr>
-            <w:tcW w:w="391" w:type="pct"/>
-          </w:tcPr>
-          <w:p>
-            <w:pPr>
-              <w:rPr>
-                <w:rFonts w:asciiTheme="majorHAnsi" w:hAnsiTheme="majorHAnsi"/>
-                <w:sz w:val="18"/>
-                <w:szCs w:val="18"/>
-                <w:lang w:eastAsia="zh-CN"/>
-              </w:rPr>
-            </w:pPr>
-            <w:r>
-              <w:rPr>
-                <w:rFonts w:asciiTheme="majorHAnsi" w:hAnsiTheme="majorHAnsi"/>
-                <w:sz w:val="18"/>
-                <w:szCs w:val="18"/>
-                <w:lang w:eastAsia="zh-CN"/>
-              </w:rPr>
-              <w:t>Failed</w:t>
-            </w:r>
-          </w:p>
-        </w:tc>
-        <w:tc>
-          <w:tcPr>
-            <w:tcW w:w="621" w:type="pct"/>
-          </w:tcPr>
-          <w:p>
-            <w:pPr>
-              <w:rPr>
-                <w:rFonts w:asciiTheme="majorHAnsi" w:hAnsiTheme="majorHAnsi"/>
-                <w:sz w:val="18"/>
-                <w:szCs w:val="18"/>
-                <w:lang w:eastAsia="zh-CN"/>
-              </w:rPr>
-            </w:pPr>
-            <w:r>
-              <w:rPr>
-                <w:rFonts w:asciiTheme="majorHAnsi" w:hAnsiTheme="majorHAnsi"/>
-                <w:sz w:val="18"/>
-                <w:szCs w:val="18"/>
-                <w:lang w:eastAsia="zh-CN"/>
-              </w:rPr>
-              <w:t>24/07/2015</w:t>
-            </w:r>
-          </w:p>
-        </w:tc>
-        <w:tc>
-          <w:tcPr>
-            <w:tcW w:w="316" w:type="pct"/>
-          </w:tcPr>
-          <w:p>
-            <w:pPr>
-              <w:rPr>
-                <w:rFonts w:asciiTheme="majorHAnsi" w:hAnsiTheme="majorHAnsi"/>
-                <w:sz w:val="18"/>
-                <w:szCs w:val="18"/>
-                <w:lang w:eastAsia="zh-CN"/>
-              </w:rPr>
-            </w:pPr>
           </w:p>
         </w:tc>
       </w:tr>
       <w:tr>
         <w:trPr>
-          <w:trHeight w:val="1421"/>
+          <w:trHeight w:val="381"/>
         </w:trPr>
         <w:tc>
           <w:tcPr>
-            <w:tcW w:w="360" w:type="pct"/>
-            <w:vMerge/>
-          </w:tcPr>
-          <w:p>
-            <w:pPr>
-              <w:rPr>
-                <w:rFonts w:asciiTheme="majorHAnsi" w:hAnsiTheme="majorHAnsi"/>
-                <w:sz w:val="18"/>
-                <w:szCs w:val="18"/>
-                <w:lang w:eastAsia="zh-CN"/>
-              </w:rPr>
-            </w:pPr>
-          </w:p>
-        </w:tc>
-        <w:tc>
-          <w:tcPr>
-            <w:tcW w:w="620" w:type="pct"/>
-            <w:vMerge/>
-          </w:tcPr>
-          <w:p>
-            <w:pPr>
-              <w:rPr>
-                <w:rFonts w:asciiTheme="majorHAnsi" w:hAnsiTheme="majorHAnsi"/>
-                <w:sz w:val="18"/>
-                <w:szCs w:val="18"/>
-                <w:lang w:eastAsia="zh-CN"/>
-              </w:rPr>
-            </w:pPr>
-          </w:p>
-        </w:tc>
-        <w:tc>
-          <w:tcPr>
-            <w:tcW w:w="1048" w:type="pct"/>
-            <w:vMerge/>
-          </w:tcPr>
-          <w:p>
-            <w:pPr>
-              <w:rPr>
-                <w:rFonts w:asciiTheme="majorHAnsi" w:hAnsiTheme="majorHAnsi"/>
-                <w:sz w:val="18"/>
-                <w:szCs w:val="18"/>
-                <w:lang w:eastAsia="zh-CN"/>
-              </w:rPr>
-            </w:pPr>
-          </w:p>
-        </w:tc>
-        <w:tc>
-          <w:tcPr>
-            <w:tcW w:w="1047" w:type="pct"/>
-            <w:vMerge/>
-          </w:tcPr>
-          <w:p>
-            <w:pPr>
-              <w:rPr>
-                <w:rFonts w:ascii="Cambria" w:hAnsi="Cambria"/>
-                <w:sz w:val="18"/>
-                <w:szCs w:val="18"/>
-              </w:rPr>
-            </w:pPr>
-          </w:p>
-        </w:tc>
-        <w:tc>
-          <w:tcPr>
-            <w:tcW w:w="596" w:type="pct"/>
-          </w:tcPr>
-          <w:p>
-            <w:pPr>
-              <w:rPr>
-                <w:rFonts w:asciiTheme="majorHAnsi" w:hAnsiTheme="majorHAnsi"/>
-                <w:sz w:val="18"/>
-                <w:szCs w:val="18"/>
-                <w:lang w:eastAsia="zh-CN"/>
-              </w:rPr>
-            </w:pPr>
-          </w:p>
-        </w:tc>
-        <w:tc>
-          <w:tcPr>
-            <w:tcW w:w="391" w:type="pct"/>
-          </w:tcPr>
-          <w:p>
-            <w:pPr>
-              <w:rPr>
-                <w:rFonts w:asciiTheme="majorHAnsi" w:hAnsiTheme="majorHAnsi"/>
-                <w:sz w:val="18"/>
-                <w:szCs w:val="18"/>
-                <w:lang w:eastAsia="zh-CN"/>
-              </w:rPr>
-            </w:pPr>
-          </w:p>
-        </w:tc>
-        <w:tc>
-          <w:tcPr>
-            <w:tcW w:w="621" w:type="pct"/>
-          </w:tcPr>
-          <w:p>
-            <w:pPr>
-              <w:rPr>
-                <w:rFonts w:asciiTheme="majorHAnsi" w:hAnsiTheme="majorHAnsi"/>
-                <w:sz w:val="18"/>
-                <w:szCs w:val="18"/>
-                <w:lang w:eastAsia="zh-CN"/>
-              </w:rPr>
-            </w:pPr>
-          </w:p>
-        </w:tc>
-        <w:tc>
-          <w:tcPr>
-            <w:tcW w:w="316" w:type="pct"/>
-          </w:tcPr>
-          <w:p>
-            <w:pPr>
-              <w:rPr>
-                <w:rFonts w:asciiTheme="majorHAnsi" w:hAnsiTheme="majorHAnsi"/>
-                <w:sz w:val="18"/>
-                <w:szCs w:val="18"/>
+            <w:tcW w:w="337" w:type="pct"/>
+            <w:vMerge w:val="restart"/>
+          </w:tcPr>
+          <w:p>
+            <w:pPr>
+              <w:rPr>
+                <w:rFonts w:asciiTheme="majorHAnsi" w:hAnsiTheme="majorHAnsi"/>
+                <w:sz w:val="24"/>
+                <w:szCs w:val="24"/>
+                <w:lang w:eastAsia="zh-CN"/>
+              </w:rPr>
+            </w:pPr>
+            <w:r>
+              <w:rPr>
+                <w:rFonts w:asciiTheme="majorHAnsi" w:hAnsiTheme="majorHAnsi"/>
+                <w:sz w:val="24"/>
+                <w:szCs w:val="24"/>
+                <w:lang w:eastAsia="zh-CN"/>
+              </w:rPr>
+              <w:t>HI01</w:t>
+            </w:r>
+          </w:p>
+        </w:tc>
+        <w:tc>
+          <w:tcPr>
+            <w:tcW w:w="806" w:type="pct"/>
+            <w:vMerge w:val="restart"/>
+          </w:tcPr>
+          <w:p>
+            <w:pPr>
+              <w:rPr>
+                <w:rFonts w:asciiTheme="majorHAnsi" w:hAnsiTheme="majorHAnsi"/>
+                <w:sz w:val="24"/>
+                <w:szCs w:val="24"/>
+                <w:lang w:eastAsia="zh-CN"/>
+              </w:rPr>
+            </w:pPr>
+            <w:r>
+              <w:rPr>
+                <w:rFonts w:asciiTheme="majorHAnsi" w:hAnsiTheme="majorHAnsi"/>
+                <w:sz w:val="24"/>
+                <w:szCs w:val="24"/>
+                <w:lang w:eastAsia="zh-CN"/>
+              </w:rPr>
+              <w:t>Show home page</w:t>
+            </w:r>
+          </w:p>
+        </w:tc>
+        <w:tc>
+          <w:tcPr>
+            <w:tcW w:w="1081" w:type="pct"/>
+            <w:vMerge w:val="restart"/>
+          </w:tcPr>
+          <w:p>
+            <w:pPr>
+              <w:rPr>
+                <w:rFonts w:asciiTheme="majorHAnsi" w:hAnsiTheme="majorHAnsi"/>
+                <w:sz w:val="24"/>
+                <w:szCs w:val="24"/>
+                <w:lang w:eastAsia="zh-CN"/>
+              </w:rPr>
+            </w:pPr>
+            <w:r>
+              <w:rPr>
+                <w:rFonts w:asciiTheme="majorHAnsi" w:hAnsiTheme="majorHAnsi"/>
+                <w:sz w:val="24"/>
+                <w:szCs w:val="24"/>
+                <w:lang w:eastAsia="zh-CN"/>
+              </w:rPr>
+              <w:t>1. Click on “</w:t>
+            </w:r>
+            <w:proofErr w:type="spellStart"/>
+            <w:r>
+              <w:rPr>
+                <w:rFonts w:asciiTheme="majorHAnsi" w:hAnsiTheme="majorHAnsi"/>
+                <w:sz w:val="24"/>
+                <w:szCs w:val="24"/>
+                <w:lang w:eastAsia="zh-CN"/>
+              </w:rPr>
+              <w:t>Hệ</w:t>
+            </w:r>
+            <w:proofErr w:type="spellEnd"/>
+            <w:r>
+              <w:rPr>
+                <w:rFonts w:asciiTheme="majorHAnsi" w:hAnsiTheme="majorHAnsi"/>
+                <w:sz w:val="24"/>
+                <w:szCs w:val="24"/>
+                <w:lang w:eastAsia="zh-CN"/>
+              </w:rPr>
+              <w:t xml:space="preserve"> </w:t>
+            </w:r>
+            <w:proofErr w:type="spellStart"/>
+            <w:r>
+              <w:rPr>
+                <w:rFonts w:asciiTheme="majorHAnsi" w:hAnsiTheme="majorHAnsi"/>
+                <w:sz w:val="24"/>
+                <w:szCs w:val="24"/>
+                <w:lang w:eastAsia="zh-CN"/>
+              </w:rPr>
+              <w:t>thống</w:t>
+            </w:r>
+            <w:proofErr w:type="spellEnd"/>
+            <w:r>
+              <w:rPr>
+                <w:rFonts w:asciiTheme="majorHAnsi" w:hAnsiTheme="majorHAnsi"/>
+                <w:sz w:val="24"/>
+                <w:szCs w:val="24"/>
+                <w:lang w:eastAsia="zh-CN"/>
+              </w:rPr>
+              <w:t xml:space="preserve"> </w:t>
+            </w:r>
+            <w:proofErr w:type="spellStart"/>
+            <w:r>
+              <w:rPr>
+                <w:rFonts w:asciiTheme="majorHAnsi" w:hAnsiTheme="majorHAnsi"/>
+                <w:sz w:val="24"/>
+                <w:szCs w:val="24"/>
+                <w:lang w:eastAsia="zh-CN"/>
+              </w:rPr>
+              <w:t>tìm</w:t>
+            </w:r>
+            <w:proofErr w:type="spellEnd"/>
+            <w:r>
+              <w:rPr>
+                <w:rFonts w:asciiTheme="majorHAnsi" w:hAnsiTheme="majorHAnsi"/>
+                <w:sz w:val="24"/>
+                <w:szCs w:val="24"/>
+                <w:lang w:eastAsia="zh-CN"/>
+              </w:rPr>
+              <w:t xml:space="preserve"> </w:t>
+            </w:r>
+            <w:proofErr w:type="spellStart"/>
+            <w:r>
+              <w:rPr>
+                <w:rFonts w:asciiTheme="majorHAnsi" w:hAnsiTheme="majorHAnsi"/>
+                <w:sz w:val="24"/>
+                <w:szCs w:val="24"/>
+                <w:lang w:eastAsia="zh-CN"/>
+              </w:rPr>
+              <w:t>việc</w:t>
+            </w:r>
+            <w:proofErr w:type="spellEnd"/>
+            <w:r>
+              <w:rPr>
+                <w:rFonts w:asciiTheme="majorHAnsi" w:hAnsiTheme="majorHAnsi"/>
+                <w:sz w:val="24"/>
+                <w:szCs w:val="24"/>
+                <w:lang w:eastAsia="zh-CN"/>
+              </w:rPr>
+              <w:t xml:space="preserve">” button </w:t>
+            </w:r>
+          </w:p>
+        </w:tc>
+        <w:tc>
+          <w:tcPr>
+            <w:tcW w:w="1148" w:type="pct"/>
+            <w:vMerge w:val="restart"/>
+          </w:tcPr>
+          <w:p>
+            <w:pPr>
+              <w:rPr>
+                <w:rFonts w:asciiTheme="majorHAnsi" w:hAnsiTheme="majorHAnsi"/>
+                <w:sz w:val="24"/>
+                <w:szCs w:val="24"/>
+                <w:lang w:eastAsia="zh-CN"/>
+              </w:rPr>
+            </w:pPr>
+            <w:r>
+              <w:rPr>
+                <w:rFonts w:asciiTheme="majorHAnsi" w:hAnsiTheme="majorHAnsi"/>
+                <w:sz w:val="24"/>
+                <w:szCs w:val="24"/>
+                <w:lang w:eastAsia="zh-CN"/>
+              </w:rPr>
+              <w:t>1. Show home page</w:t>
+            </w:r>
+          </w:p>
+        </w:tc>
+        <w:tc>
+          <w:tcPr>
+            <w:tcW w:w="423" w:type="pct"/>
+          </w:tcPr>
+          <w:p>
+            <w:pPr>
+              <w:rPr>
+                <w:rFonts w:asciiTheme="majorHAnsi" w:hAnsiTheme="majorHAnsi"/>
+                <w:sz w:val="24"/>
+                <w:szCs w:val="24"/>
+                <w:lang w:eastAsia="zh-CN"/>
+              </w:rPr>
+            </w:pPr>
+            <w:r>
+              <w:rPr>
+                <w:rFonts w:asciiTheme="majorHAnsi" w:hAnsiTheme="majorHAnsi"/>
+                <w:sz w:val="24"/>
+                <w:szCs w:val="24"/>
+                <w:lang w:eastAsia="zh-CN"/>
+              </w:rPr>
+              <w:t>1</w:t>
+            </w:r>
+          </w:p>
+        </w:tc>
+        <w:tc>
+          <w:tcPr>
+            <w:tcW w:w="351" w:type="pct"/>
+          </w:tcPr>
+          <w:p>
+            <w:pPr>
+              <w:rPr>
+                <w:rFonts w:asciiTheme="majorHAnsi" w:hAnsiTheme="majorHAnsi"/>
+                <w:sz w:val="24"/>
+                <w:szCs w:val="24"/>
+                <w:lang w:eastAsia="zh-CN"/>
+              </w:rPr>
+            </w:pPr>
+            <w:r>
+              <w:rPr>
+                <w:rFonts w:asciiTheme="majorHAnsi" w:hAnsiTheme="majorHAnsi"/>
+                <w:sz w:val="24"/>
+                <w:szCs w:val="24"/>
+                <w:lang w:eastAsia="zh-CN"/>
+              </w:rPr>
+              <w:t>Failed</w:t>
+            </w:r>
+          </w:p>
+        </w:tc>
+        <w:tc>
+          <w:tcPr>
+            <w:tcW w:w="575" w:type="pct"/>
+          </w:tcPr>
+          <w:p>
+            <w:pPr>
+              <w:rPr>
+                <w:rFonts w:asciiTheme="majorHAnsi" w:hAnsiTheme="majorHAnsi"/>
+                <w:sz w:val="24"/>
+                <w:szCs w:val="24"/>
+                <w:lang w:eastAsia="zh-CN"/>
+              </w:rPr>
+            </w:pPr>
+            <w:r>
+              <w:rPr>
+                <w:rFonts w:asciiTheme="majorHAnsi" w:hAnsiTheme="majorHAnsi"/>
+                <w:sz w:val="24"/>
+                <w:szCs w:val="24"/>
+                <w:lang w:eastAsia="zh-CN"/>
+              </w:rPr>
+              <w:t>24/07/2015</w:t>
+            </w:r>
+          </w:p>
+        </w:tc>
+        <w:tc>
+          <w:tcPr>
+            <w:tcW w:w="277" w:type="pct"/>
+          </w:tcPr>
+          <w:p>
+            <w:pPr>
+              <w:rPr>
+                <w:rFonts w:asciiTheme="majorHAnsi" w:hAnsiTheme="majorHAnsi"/>
+                <w:sz w:val="24"/>
+                <w:szCs w:val="24"/>
                 <w:lang w:eastAsia="zh-CN"/>
               </w:rPr>
             </w:pPr>
@@ -673,26 +570,152 @@
       </w:tr>
       <w:tr>
         <w:trPr>
-          <w:trHeight w:val="1421"/>
+          <w:trHeight w:val="380"/>
         </w:trPr>
         <w:tc>
           <w:tcPr>
-            <w:tcW w:w="360" w:type="pct"/>
-          </w:tcPr>
-          <w:p>
-            <w:pPr>
-              <w:rPr>
-                <w:rFonts w:asciiTheme="majorHAnsi" w:hAnsiTheme="majorHAnsi"/>
-                <w:sz w:val="18"/>
-                <w:szCs w:val="18"/>
-                <w:lang w:eastAsia="zh-CN"/>
-              </w:rPr>
-            </w:pPr>
-            <w:r>
-              <w:rPr>
-                <w:rFonts w:asciiTheme="majorHAnsi" w:hAnsiTheme="majorHAnsi"/>
-                <w:sz w:val="18"/>
-                <w:szCs w:val="18"/>
+            <w:tcW w:w="337" w:type="pct"/>
+            <w:vMerge/>
+          </w:tcPr>
+          <w:p>
+            <w:pPr>
+              <w:rPr>
+                <w:rFonts w:asciiTheme="majorHAnsi" w:hAnsiTheme="majorHAnsi"/>
+                <w:sz w:val="24"/>
+                <w:szCs w:val="24"/>
+                <w:lang w:eastAsia="zh-CN"/>
+              </w:rPr>
+            </w:pPr>
+          </w:p>
+        </w:tc>
+        <w:tc>
+          <w:tcPr>
+            <w:tcW w:w="806" w:type="pct"/>
+            <w:vMerge/>
+          </w:tcPr>
+          <w:p>
+            <w:pPr>
+              <w:rPr>
+                <w:rFonts w:asciiTheme="majorHAnsi" w:hAnsiTheme="majorHAnsi"/>
+                <w:sz w:val="24"/>
+                <w:szCs w:val="24"/>
+                <w:lang w:eastAsia="zh-CN"/>
+              </w:rPr>
+            </w:pPr>
+          </w:p>
+        </w:tc>
+        <w:tc>
+          <w:tcPr>
+            <w:tcW w:w="1081" w:type="pct"/>
+            <w:vMerge/>
+          </w:tcPr>
+          <w:p>
+            <w:pPr>
+              <w:rPr>
+                <w:rFonts w:asciiTheme="majorHAnsi" w:hAnsiTheme="majorHAnsi"/>
+                <w:sz w:val="24"/>
+                <w:szCs w:val="24"/>
+                <w:lang w:eastAsia="zh-CN"/>
+              </w:rPr>
+            </w:pPr>
+          </w:p>
+        </w:tc>
+        <w:tc>
+          <w:tcPr>
+            <w:tcW w:w="1148" w:type="pct"/>
+            <w:vMerge/>
+          </w:tcPr>
+          <w:p>
+            <w:pPr>
+              <w:rPr>
+                <w:rFonts w:asciiTheme="majorHAnsi" w:hAnsiTheme="majorHAnsi"/>
+                <w:sz w:val="24"/>
+                <w:szCs w:val="24"/>
+                <w:lang w:eastAsia="zh-CN"/>
+              </w:rPr>
+            </w:pPr>
+          </w:p>
+        </w:tc>
+        <w:tc>
+          <w:tcPr>
+            <w:tcW w:w="423" w:type="pct"/>
+          </w:tcPr>
+          <w:p>
+            <w:pPr>
+              <w:rPr>
+                <w:rFonts w:asciiTheme="majorHAnsi" w:hAnsiTheme="majorHAnsi"/>
+                <w:sz w:val="24"/>
+                <w:szCs w:val="24"/>
+                <w:lang w:eastAsia="zh-CN"/>
+              </w:rPr>
+            </w:pPr>
+          </w:p>
+        </w:tc>
+        <w:tc>
+          <w:tcPr>
+            <w:tcW w:w="351" w:type="pct"/>
+          </w:tcPr>
+          <w:p>
+            <w:pPr>
+              <w:rPr>
+                <w:rFonts w:asciiTheme="majorHAnsi" w:hAnsiTheme="majorHAnsi"/>
+                <w:sz w:val="24"/>
+                <w:szCs w:val="24"/>
+                <w:lang w:eastAsia="zh-CN"/>
+              </w:rPr>
+            </w:pPr>
+          </w:p>
+        </w:tc>
+        <w:tc>
+          <w:tcPr>
+            <w:tcW w:w="575" w:type="pct"/>
+          </w:tcPr>
+          <w:p>
+            <w:pPr>
+              <w:rPr>
+                <w:rFonts w:asciiTheme="majorHAnsi" w:hAnsiTheme="majorHAnsi"/>
+                <w:sz w:val="24"/>
+                <w:szCs w:val="24"/>
+                <w:lang w:eastAsia="zh-CN"/>
+              </w:rPr>
+            </w:pPr>
+          </w:p>
+        </w:tc>
+        <w:tc>
+          <w:tcPr>
+            <w:tcW w:w="277" w:type="pct"/>
+          </w:tcPr>
+          <w:p>
+            <w:pPr>
+              <w:rPr>
+                <w:rFonts w:asciiTheme="majorHAnsi" w:hAnsiTheme="majorHAnsi"/>
+                <w:sz w:val="24"/>
+                <w:szCs w:val="24"/>
+                <w:lang w:eastAsia="zh-CN"/>
+              </w:rPr>
+            </w:pPr>
+          </w:p>
+        </w:tc>
+      </w:tr>
+      <w:tr>
+        <w:tc>
+          <w:tcPr>
+            <w:tcW w:w="337" w:type="pct"/>
+          </w:tcPr>
+          <w:p>
+            <w:pPr>
+              <w:rPr>
+                <w:rFonts w:asciiTheme="majorHAnsi" w:hAnsiTheme="majorHAnsi"/>
+                <w:sz w:val="24"/>
+                <w:szCs w:val="24"/>
+                <w:lang w:eastAsia="zh-CN"/>
+              </w:rPr>
+            </w:pPr>
+            <w:r>
+              <w:rPr>
+                <w:rFonts w:asciiTheme="majorHAnsi" w:hAnsiTheme="majorHAnsi"/>
+                <w:sz w:val="24"/>
+                <w:szCs w:val="24"/>
                 <w:lang w:eastAsia="zh-CN"/>
               </w:rPr>
               <w:t>HI02</w:t>
@@ -701,22 +724,22 @@
         </w:tc>
         <w:tc>
           <w:tcPr>
-            <w:tcW w:w="620" w:type="pct"/>
-          </w:tcPr>
-          <w:p>
-            <w:pPr>
-              <w:rPr>
-                <w:rFonts w:asciiTheme="majorHAnsi" w:hAnsiTheme="majorHAnsi"/>
-                <w:sz w:val="18"/>
-                <w:szCs w:val="18"/>
-                <w:lang w:eastAsia="zh-CN"/>
-              </w:rPr>
-            </w:pPr>
-            <w:r>
-              <w:rPr>
-                <w:rFonts w:asciiTheme="majorHAnsi" w:hAnsiTheme="majorHAnsi"/>
-                <w:sz w:val="18"/>
-                <w:szCs w:val="18"/>
+            <w:tcW w:w="806" w:type="pct"/>
+          </w:tcPr>
+          <w:p>
+            <w:pPr>
+              <w:rPr>
+                <w:rFonts w:asciiTheme="majorHAnsi" w:hAnsiTheme="majorHAnsi"/>
+                <w:sz w:val="24"/>
+                <w:szCs w:val="24"/>
+                <w:lang w:eastAsia="zh-CN"/>
+              </w:rPr>
+            </w:pPr>
+            <w:r>
+              <w:rPr>
+                <w:rFonts w:asciiTheme="majorHAnsi" w:hAnsiTheme="majorHAnsi"/>
+                <w:sz w:val="24"/>
+                <w:szCs w:val="24"/>
                 <w:lang w:eastAsia="zh-CN"/>
               </w:rPr>
               <w:t>Using Search function</w:t>
@@ -725,22 +748,22 @@
         </w:tc>
         <w:tc>
           <w:tcPr>
-            <w:tcW w:w="1048" w:type="pct"/>
-          </w:tcPr>
-          <w:p>
-            <w:pPr>
-              <w:rPr>
-                <w:rFonts w:asciiTheme="majorHAnsi" w:hAnsiTheme="majorHAnsi"/>
-                <w:sz w:val="18"/>
-                <w:szCs w:val="18"/>
-                <w:lang w:eastAsia="zh-CN"/>
-              </w:rPr>
-            </w:pPr>
-            <w:r>
-              <w:rPr>
-                <w:rFonts w:asciiTheme="majorHAnsi" w:hAnsiTheme="majorHAnsi"/>
-                <w:sz w:val="18"/>
-                <w:szCs w:val="18"/>
+            <w:tcW w:w="1081" w:type="pct"/>
+          </w:tcPr>
+          <w:p>
+            <w:pPr>
+              <w:rPr>
+                <w:rFonts w:asciiTheme="majorHAnsi" w:hAnsiTheme="majorHAnsi"/>
+                <w:sz w:val="24"/>
+                <w:szCs w:val="24"/>
+                <w:lang w:eastAsia="zh-CN"/>
+              </w:rPr>
+            </w:pPr>
+            <w:r>
+              <w:rPr>
+                <w:rFonts w:asciiTheme="majorHAnsi" w:hAnsiTheme="majorHAnsi"/>
+                <w:sz w:val="24"/>
+                <w:szCs w:val="24"/>
                 <w:lang w:eastAsia="zh-CN"/>
               </w:rPr>
               <w:t xml:space="preserve">1. In home page fill </w:t>
@@ -749,8 +772,8 @@
             <w:r>
               <w:rPr>
                 <w:rFonts w:asciiTheme="majorHAnsi" w:hAnsiTheme="majorHAnsi"/>
-                <w:sz w:val="18"/>
-                <w:szCs w:val="18"/>
+                <w:sz w:val="24"/>
+                <w:szCs w:val="24"/>
                 <w:lang w:eastAsia="zh-CN"/>
               </w:rPr>
               <w:t>infor</w:t>
@@ -759,8 +782,8 @@
             <w:r>
               <w:rPr>
                 <w:rFonts w:asciiTheme="majorHAnsi" w:hAnsiTheme="majorHAnsi"/>
-                <w:sz w:val="18"/>
-                <w:szCs w:val="18"/>
+                <w:sz w:val="24"/>
+                <w:szCs w:val="24"/>
                 <w:lang w:eastAsia="zh-CN"/>
               </w:rPr>
               <w:t xml:space="preserve"> to search</w:t>
@@ -770,16 +793,16 @@
             <w:pPr>
               <w:rPr>
                 <w:rFonts w:asciiTheme="majorHAnsi" w:hAnsiTheme="majorHAnsi"/>
-                <w:sz w:val="18"/>
-                <w:szCs w:val="18"/>
-                <w:lang w:eastAsia="zh-CN"/>
-              </w:rPr>
-            </w:pPr>
-            <w:r>
-              <w:rPr>
-                <w:rFonts w:asciiTheme="majorHAnsi" w:hAnsiTheme="majorHAnsi"/>
-                <w:sz w:val="18"/>
-                <w:szCs w:val="18"/>
+                <w:sz w:val="24"/>
+                <w:szCs w:val="24"/>
+                <w:lang w:eastAsia="zh-CN"/>
+              </w:rPr>
+            </w:pPr>
+            <w:r>
+              <w:rPr>
+                <w:rFonts w:asciiTheme="majorHAnsi" w:hAnsiTheme="majorHAnsi"/>
+                <w:sz w:val="24"/>
+                <w:szCs w:val="24"/>
                 <w:lang w:eastAsia="zh-CN"/>
               </w:rPr>
               <w:t>2. Click “</w:t>
@@ -788,8 +811,8 @@
             <w:r>
               <w:rPr>
                 <w:rFonts w:asciiTheme="majorHAnsi" w:hAnsiTheme="majorHAnsi"/>
-                <w:sz w:val="18"/>
-                <w:szCs w:val="18"/>
+                <w:sz w:val="24"/>
+                <w:szCs w:val="24"/>
                 <w:lang w:eastAsia="zh-CN"/>
               </w:rPr>
               <w:t>Tìm</w:t>
@@ -798,8 +821,8 @@
             <w:r>
               <w:rPr>
                 <w:rFonts w:asciiTheme="majorHAnsi" w:hAnsiTheme="majorHAnsi"/>
-                <w:sz w:val="18"/>
-                <w:szCs w:val="18"/>
+                <w:sz w:val="24"/>
+                <w:szCs w:val="24"/>
                 <w:lang w:eastAsia="zh-CN"/>
               </w:rPr>
               <w:t xml:space="preserve"> </w:t>
@@ -808,8 +831,8 @@
             <w:r>
               <w:rPr>
                 <w:rFonts w:asciiTheme="majorHAnsi" w:hAnsiTheme="majorHAnsi"/>
-                <w:sz w:val="18"/>
-                <w:szCs w:val="18"/>
+                <w:sz w:val="24"/>
+                <w:szCs w:val="24"/>
                 <w:lang w:eastAsia="zh-CN"/>
               </w:rPr>
               <w:t>kiếm</w:t>
@@ -818,8 +841,8 @@
             <w:r>
               <w:rPr>
                 <w:rFonts w:asciiTheme="majorHAnsi" w:hAnsiTheme="majorHAnsi"/>
-                <w:sz w:val="18"/>
-                <w:szCs w:val="18"/>
+                <w:sz w:val="24"/>
+                <w:szCs w:val="24"/>
                 <w:lang w:eastAsia="zh-CN"/>
               </w:rPr>
               <w:t>” button</w:t>
@@ -828,21 +851,21 @@
         </w:tc>
         <w:tc>
           <w:tcPr>
-            <w:tcW w:w="1047" w:type="pct"/>
+            <w:tcW w:w="1148" w:type="pct"/>
           </w:tcPr>
           <w:p>
             <w:pPr>
               <w:rPr>
                 <w:rFonts w:ascii="Cambria" w:hAnsi="Cambria"/>
-                <w:sz w:val="18"/>
-                <w:szCs w:val="18"/>
+                <w:sz w:val="24"/>
+                <w:szCs w:val="24"/>
               </w:rPr>
             </w:pPr>
             <w:r>
               <w:rPr>
                 <w:rFonts w:ascii="Cambria" w:hAnsi="Cambria"/>
-                <w:sz w:val="18"/>
-                <w:szCs w:val="18"/>
+                <w:sz w:val="24"/>
+                <w:szCs w:val="24"/>
               </w:rPr>
               <w:t xml:space="preserve">2. Show result coincide with filled </w:t>
             </w:r>
@@ -850,8 +873,8 @@
             <w:r>
               <w:rPr>
                 <w:rFonts w:ascii="Cambria" w:hAnsi="Cambria"/>
-                <w:sz w:val="18"/>
-                <w:szCs w:val="18"/>
+                <w:sz w:val="24"/>
+                <w:szCs w:val="24"/>
               </w:rPr>
               <w:t>infor</w:t>
             </w:r>
@@ -859,8 +882,8 @@
             <w:r>
               <w:rPr>
                 <w:rFonts w:ascii="Cambria" w:hAnsi="Cambria"/>
-                <w:sz w:val="18"/>
-                <w:szCs w:val="18"/>
+                <w:sz w:val="24"/>
+                <w:szCs w:val="24"/>
               </w:rPr>
               <w:t xml:space="preserve"> in a new tab</w:t>
             </w:r>
@@ -868,22 +891,22 @@
         </w:tc>
         <w:tc>
           <w:tcPr>
-            <w:tcW w:w="596" w:type="pct"/>
-          </w:tcPr>
-          <w:p>
-            <w:pPr>
-              <w:rPr>
-                <w:rFonts w:asciiTheme="majorHAnsi" w:hAnsiTheme="majorHAnsi"/>
-                <w:sz w:val="18"/>
-                <w:szCs w:val="18"/>
-                <w:lang w:eastAsia="zh-CN"/>
-              </w:rPr>
-            </w:pPr>
-            <w:r>
-              <w:rPr>
-                <w:rFonts w:asciiTheme="majorHAnsi" w:hAnsiTheme="majorHAnsi"/>
-                <w:sz w:val="18"/>
-                <w:szCs w:val="18"/>
+            <w:tcW w:w="423" w:type="pct"/>
+          </w:tcPr>
+          <w:p>
+            <w:pPr>
+              <w:rPr>
+                <w:rFonts w:asciiTheme="majorHAnsi" w:hAnsiTheme="majorHAnsi"/>
+                <w:sz w:val="24"/>
+                <w:szCs w:val="24"/>
+                <w:lang w:eastAsia="zh-CN"/>
+              </w:rPr>
+            </w:pPr>
+            <w:r>
+              <w:rPr>
+                <w:rFonts w:asciiTheme="majorHAnsi" w:hAnsiTheme="majorHAnsi"/>
+                <w:sz w:val="24"/>
+                <w:szCs w:val="24"/>
                 <w:lang w:eastAsia="zh-CN"/>
               </w:rPr>
               <w:t>1</w:t>
@@ -892,22 +915,22 @@
         </w:tc>
         <w:tc>
           <w:tcPr>
-            <w:tcW w:w="391" w:type="pct"/>
-          </w:tcPr>
-          <w:p>
-            <w:pPr>
-              <w:rPr>
-                <w:rFonts w:asciiTheme="majorHAnsi" w:hAnsiTheme="majorHAnsi"/>
-                <w:sz w:val="18"/>
-                <w:szCs w:val="18"/>
-                <w:lang w:eastAsia="zh-CN"/>
-              </w:rPr>
-            </w:pPr>
-            <w:r>
-              <w:rPr>
-                <w:rFonts w:asciiTheme="majorHAnsi" w:hAnsiTheme="majorHAnsi"/>
-                <w:sz w:val="18"/>
-                <w:szCs w:val="18"/>
+            <w:tcW w:w="351" w:type="pct"/>
+          </w:tcPr>
+          <w:p>
+            <w:pPr>
+              <w:rPr>
+                <w:rFonts w:asciiTheme="majorHAnsi" w:hAnsiTheme="majorHAnsi"/>
+                <w:sz w:val="24"/>
+                <w:szCs w:val="24"/>
+                <w:lang w:eastAsia="zh-CN"/>
+              </w:rPr>
+            </w:pPr>
+            <w:r>
+              <w:rPr>
+                <w:rFonts w:asciiTheme="majorHAnsi" w:hAnsiTheme="majorHAnsi"/>
+                <w:sz w:val="24"/>
+                <w:szCs w:val="24"/>
                 <w:lang w:eastAsia="zh-CN"/>
               </w:rPr>
               <w:t>Passed</w:t>
@@ -916,22 +939,22 @@
         </w:tc>
         <w:tc>
           <w:tcPr>
-            <w:tcW w:w="621" w:type="pct"/>
-          </w:tcPr>
-          <w:p>
-            <w:pPr>
-              <w:rPr>
-                <w:rFonts w:asciiTheme="majorHAnsi" w:hAnsiTheme="majorHAnsi"/>
-                <w:sz w:val="18"/>
-                <w:szCs w:val="18"/>
-                <w:lang w:eastAsia="zh-CN"/>
-              </w:rPr>
-            </w:pPr>
-            <w:r>
-              <w:rPr>
-                <w:rFonts w:asciiTheme="majorHAnsi" w:hAnsiTheme="majorHAnsi"/>
-                <w:sz w:val="18"/>
-                <w:szCs w:val="18"/>
+            <w:tcW w:w="575" w:type="pct"/>
+          </w:tcPr>
+          <w:p>
+            <w:pPr>
+              <w:rPr>
+                <w:rFonts w:asciiTheme="majorHAnsi" w:hAnsiTheme="majorHAnsi"/>
+                <w:sz w:val="24"/>
+                <w:szCs w:val="24"/>
+                <w:lang w:eastAsia="zh-CN"/>
+              </w:rPr>
+            </w:pPr>
+            <w:r>
+              <w:rPr>
+                <w:rFonts w:asciiTheme="majorHAnsi" w:hAnsiTheme="majorHAnsi"/>
+                <w:sz w:val="24"/>
+                <w:szCs w:val="24"/>
                 <w:lang w:eastAsia="zh-CN"/>
               </w:rPr>
               <w:t>24/07/2015</w:t>
@@ -940,14 +963,197 @@
         </w:tc>
         <w:tc>
           <w:tcPr>
-            <w:tcW w:w="316" w:type="pct"/>
-          </w:tcPr>
-          <w:p>
-            <w:pPr>
-              <w:rPr>
-                <w:rFonts w:asciiTheme="majorHAnsi" w:hAnsiTheme="majorHAnsi"/>
-                <w:sz w:val="18"/>
-                <w:szCs w:val="18"/>
+            <w:tcW w:w="277" w:type="pct"/>
+          </w:tcPr>
+          <w:p>
+            <w:pPr>
+              <w:rPr>
+                <w:rFonts w:asciiTheme="majorHAnsi" w:hAnsiTheme="majorHAnsi"/>
+                <w:sz w:val="24"/>
+                <w:szCs w:val="24"/>
+                <w:lang w:eastAsia="zh-CN"/>
+              </w:rPr>
+            </w:pPr>
+          </w:p>
+        </w:tc>
+      </w:tr>
+      <w:tr>
+        <w:tc>
+          <w:tcPr>
+            <w:tcW w:w="337" w:type="pct"/>
+          </w:tcPr>
+          <w:p>
+            <w:pPr>
+              <w:rPr>
+                <w:rFonts w:asciiTheme="majorHAnsi" w:hAnsiTheme="majorHAnsi"/>
+                <w:sz w:val="24"/>
+                <w:szCs w:val="24"/>
+                <w:lang w:eastAsia="zh-CN"/>
+              </w:rPr>
+            </w:pPr>
+            <w:r>
+              <w:rPr>
+                <w:rFonts w:asciiTheme="majorHAnsi" w:hAnsiTheme="majorHAnsi"/>
+                <w:sz w:val="24"/>
+                <w:szCs w:val="24"/>
+                <w:lang w:eastAsia="zh-CN"/>
+              </w:rPr>
+              <w:t>HI03</w:t>
+            </w:r>
+          </w:p>
+        </w:tc>
+        <w:tc>
+          <w:tcPr>
+            <w:tcW w:w="806" w:type="pct"/>
+          </w:tcPr>
+          <w:p>
+            <w:pPr>
+              <w:rPr>
+                <w:rFonts w:asciiTheme="majorHAnsi" w:hAnsiTheme="majorHAnsi"/>
+                <w:sz w:val="24"/>
+                <w:szCs w:val="24"/>
+                <w:lang w:eastAsia="zh-CN"/>
+              </w:rPr>
+            </w:pPr>
+            <w:r>
+              <w:rPr>
+                <w:rFonts w:asciiTheme="majorHAnsi" w:hAnsiTheme="majorHAnsi"/>
+                <w:sz w:val="24"/>
+                <w:szCs w:val="24"/>
+                <w:lang w:eastAsia="zh-CN"/>
+              </w:rPr>
+              <w:t>Show job detail</w:t>
+            </w:r>
+          </w:p>
+        </w:tc>
+        <w:tc>
+          <w:tcPr>
+            <w:tcW w:w="1081" w:type="pct"/>
+          </w:tcPr>
+          <w:p>
+            <w:pPr>
+              <w:rPr>
+                <w:rFonts w:asciiTheme="majorHAnsi" w:hAnsiTheme="majorHAnsi"/>
+                <w:sz w:val="24"/>
+                <w:szCs w:val="24"/>
+                <w:lang w:eastAsia="zh-CN"/>
+              </w:rPr>
+            </w:pPr>
+            <w:r>
+              <w:rPr>
+                <w:rFonts w:asciiTheme="majorHAnsi" w:hAnsiTheme="majorHAnsi"/>
+                <w:sz w:val="24"/>
+                <w:szCs w:val="24"/>
+                <w:lang w:eastAsia="zh-CN"/>
+              </w:rPr>
+              <w:t>1. Click on any name of job showing in home page</w:t>
+            </w:r>
+          </w:p>
+        </w:tc>
+        <w:tc>
+          <w:tcPr>
+            <w:tcW w:w="1148" w:type="pct"/>
+          </w:tcPr>
+          <w:p>
+            <w:pPr>
+              <w:rPr>
+                <w:rFonts w:ascii="Cambria" w:hAnsi="Cambria"/>
+                <w:sz w:val="24"/>
+                <w:szCs w:val="24"/>
+              </w:rPr>
+            </w:pPr>
+            <w:r>
+              <w:rPr>
+                <w:rFonts w:ascii="Cambria" w:hAnsi="Cambria"/>
+                <w:sz w:val="24"/>
+                <w:szCs w:val="24"/>
+              </w:rPr>
+              <w:t>1. Show job’s information in a new tab</w:t>
+            </w:r>
+          </w:p>
+        </w:tc>
+        <w:tc>
+          <w:tcPr>
+            <w:tcW w:w="423" w:type="pct"/>
+          </w:tcPr>
+          <w:p>
+            <w:pPr>
+              <w:rPr>
+                <w:rFonts w:asciiTheme="majorHAnsi" w:hAnsiTheme="majorHAnsi"/>
+                <w:sz w:val="24"/>
+                <w:szCs w:val="24"/>
+                <w:lang w:eastAsia="zh-CN"/>
+              </w:rPr>
+            </w:pPr>
+            <w:r>
+              <w:rPr>
+                <w:rFonts w:asciiTheme="majorHAnsi" w:hAnsiTheme="majorHAnsi"/>
+                <w:sz w:val="24"/>
+                <w:szCs w:val="24"/>
+                <w:lang w:eastAsia="zh-CN"/>
+              </w:rPr>
+              <w:t>1</w:t>
+            </w:r>
+          </w:p>
+        </w:tc>
+        <w:tc>
+          <w:tcPr>
+            <w:tcW w:w="351" w:type="pct"/>
+          </w:tcPr>
+          <w:p>
+            <w:pPr>
+              <w:rPr>
+                <w:rFonts w:asciiTheme="majorHAnsi" w:hAnsiTheme="majorHAnsi"/>
+                <w:sz w:val="24"/>
+                <w:szCs w:val="24"/>
+                <w:lang w:eastAsia="zh-CN"/>
+              </w:rPr>
+            </w:pPr>
+            <w:r>
+              <w:rPr>
+                <w:rFonts w:asciiTheme="majorHAnsi" w:hAnsiTheme="majorHAnsi"/>
+                <w:sz w:val="24"/>
+                <w:szCs w:val="24"/>
+                <w:lang w:eastAsia="zh-CN"/>
+              </w:rPr>
+              <w:t>Passed</w:t>
+            </w:r>
+          </w:p>
+        </w:tc>
+        <w:tc>
+          <w:tcPr>
+            <w:tcW w:w="575" w:type="pct"/>
+          </w:tcPr>
+          <w:p>
+            <w:pPr>
+              <w:rPr>
+                <w:rFonts w:asciiTheme="majorHAnsi" w:hAnsiTheme="majorHAnsi"/>
+                <w:sz w:val="24"/>
+                <w:szCs w:val="24"/>
+                <w:lang w:eastAsia="zh-CN"/>
+              </w:rPr>
+            </w:pPr>
+            <w:r>
+              <w:rPr>
+                <w:rFonts w:asciiTheme="majorHAnsi" w:hAnsiTheme="majorHAnsi"/>
+                <w:sz w:val="24"/>
+                <w:szCs w:val="24"/>
+                <w:lang w:eastAsia="zh-CN"/>
+              </w:rPr>
+              <w:t>24/07/2015</w:t>
+            </w:r>
+          </w:p>
+        </w:tc>
+        <w:tc>
+          <w:tcPr>
+            <w:tcW w:w="277" w:type="pct"/>
+          </w:tcPr>
+          <w:p>
+            <w:pPr>
+              <w:rPr>
+                <w:rFonts w:asciiTheme="majorHAnsi" w:hAnsiTheme="majorHAnsi"/>
+                <w:sz w:val="24"/>
+                <w:szCs w:val="24"/>
                 <w:lang w:eastAsia="zh-CN"/>
               </w:rPr>
             </w:pPr>
@@ -956,120 +1162,144 @@
       </w:tr>
       <w:tr>
         <w:trPr>
-          <w:trHeight w:val="1421"/>
+          <w:trHeight w:val="530"/>
         </w:trPr>
         <w:tc>
           <w:tcPr>
-            <w:tcW w:w="360" w:type="pct"/>
-          </w:tcPr>
-          <w:p>
-            <w:pPr>
-              <w:rPr>
-                <w:rFonts w:asciiTheme="majorHAnsi" w:hAnsiTheme="majorHAnsi"/>
-                <w:sz w:val="18"/>
-                <w:szCs w:val="18"/>
-                <w:lang w:eastAsia="zh-CN"/>
-              </w:rPr>
-            </w:pPr>
-            <w:r>
-              <w:rPr>
-                <w:rFonts w:asciiTheme="majorHAnsi" w:hAnsiTheme="majorHAnsi"/>
-                <w:sz w:val="18"/>
-                <w:szCs w:val="18"/>
-                <w:lang w:eastAsia="zh-CN"/>
-              </w:rPr>
-              <w:t>HI03</w:t>
-            </w:r>
-          </w:p>
-        </w:tc>
-        <w:tc>
-          <w:tcPr>
-            <w:tcW w:w="620" w:type="pct"/>
-          </w:tcPr>
-          <w:p>
-            <w:pPr>
-              <w:rPr>
-                <w:rFonts w:asciiTheme="majorHAnsi" w:hAnsiTheme="majorHAnsi"/>
-                <w:sz w:val="18"/>
-                <w:szCs w:val="18"/>
-                <w:lang w:eastAsia="zh-CN"/>
-              </w:rPr>
-            </w:pPr>
-            <w:r>
-              <w:rPr>
-                <w:rFonts w:asciiTheme="majorHAnsi" w:hAnsiTheme="majorHAnsi"/>
-                <w:sz w:val="18"/>
-                <w:szCs w:val="18"/>
-                <w:lang w:eastAsia="zh-CN"/>
-              </w:rPr>
-              <w:t>Show job detail</w:t>
-            </w:r>
-          </w:p>
-        </w:tc>
-        <w:tc>
-          <w:tcPr>
-            <w:tcW w:w="1048" w:type="pct"/>
-          </w:tcPr>
-          <w:p>
-            <w:pPr>
-              <w:rPr>
-                <w:rFonts w:asciiTheme="majorHAnsi" w:hAnsiTheme="majorHAnsi"/>
-                <w:sz w:val="18"/>
-                <w:szCs w:val="18"/>
-                <w:lang w:eastAsia="zh-CN"/>
-              </w:rPr>
-            </w:pPr>
-            <w:r>
-              <w:rPr>
-                <w:rFonts w:asciiTheme="majorHAnsi" w:hAnsiTheme="majorHAnsi"/>
-                <w:sz w:val="18"/>
-                <w:szCs w:val="18"/>
-                <w:lang w:eastAsia="zh-CN"/>
-              </w:rPr>
-              <w:t>1. Click on any name of job showing in home page</w:t>
-            </w:r>
-          </w:p>
-        </w:tc>
-        <w:tc>
-          <w:tcPr>
-            <w:tcW w:w="1047" w:type="pct"/>
+            <w:tcW w:w="337" w:type="pct"/>
+            <w:vMerge w:val="restart"/>
+          </w:tcPr>
+          <w:p>
+            <w:pPr>
+              <w:rPr>
+                <w:rFonts w:asciiTheme="majorHAnsi" w:hAnsiTheme="majorHAnsi"/>
+                <w:sz w:val="24"/>
+                <w:szCs w:val="24"/>
+                <w:lang w:eastAsia="zh-CN"/>
+              </w:rPr>
+            </w:pPr>
+            <w:r>
+              <w:rPr>
+                <w:rFonts w:asciiTheme="majorHAnsi" w:hAnsiTheme="majorHAnsi"/>
+                <w:sz w:val="24"/>
+                <w:szCs w:val="24"/>
+                <w:lang w:eastAsia="zh-CN"/>
+              </w:rPr>
+              <w:t>HI04</w:t>
+            </w:r>
+          </w:p>
+        </w:tc>
+        <w:tc>
+          <w:tcPr>
+            <w:tcW w:w="806" w:type="pct"/>
+            <w:vMerge w:val="restart"/>
+          </w:tcPr>
+          <w:p>
+            <w:pPr>
+              <w:rPr>
+                <w:rFonts w:asciiTheme="majorHAnsi" w:hAnsiTheme="majorHAnsi"/>
+                <w:sz w:val="24"/>
+                <w:szCs w:val="24"/>
+                <w:lang w:eastAsia="zh-CN"/>
+              </w:rPr>
+            </w:pPr>
+            <w:r>
+              <w:rPr>
+                <w:rFonts w:asciiTheme="majorHAnsi" w:hAnsiTheme="majorHAnsi"/>
+                <w:sz w:val="24"/>
+                <w:szCs w:val="24"/>
+                <w:lang w:eastAsia="zh-CN"/>
+              </w:rPr>
+              <w:t>Show advertise detail</w:t>
+            </w:r>
+          </w:p>
+        </w:tc>
+        <w:tc>
+          <w:tcPr>
+            <w:tcW w:w="1081" w:type="pct"/>
+            <w:vMerge w:val="restart"/>
+          </w:tcPr>
+          <w:p>
+            <w:pPr>
+              <w:rPr>
+                <w:rFonts w:asciiTheme="majorHAnsi" w:hAnsiTheme="majorHAnsi"/>
+                <w:sz w:val="24"/>
+                <w:szCs w:val="24"/>
+                <w:lang w:eastAsia="zh-CN"/>
+              </w:rPr>
+            </w:pPr>
+            <w:r>
+              <w:rPr>
+                <w:rFonts w:asciiTheme="majorHAnsi" w:hAnsiTheme="majorHAnsi"/>
+                <w:sz w:val="24"/>
+                <w:szCs w:val="24"/>
+                <w:lang w:eastAsia="zh-CN"/>
+              </w:rPr>
+              <w:t xml:space="preserve">1. Click on any </w:t>
+            </w:r>
+            <w:proofErr w:type="spellStart"/>
+            <w:r>
+              <w:rPr>
+                <w:rFonts w:asciiTheme="majorHAnsi" w:hAnsiTheme="majorHAnsi"/>
+                <w:sz w:val="24"/>
+                <w:szCs w:val="24"/>
+                <w:lang w:eastAsia="zh-CN"/>
+              </w:rPr>
+              <w:t>adver</w:t>
+            </w:r>
+            <w:proofErr w:type="spellEnd"/>
+            <w:r>
+              <w:rPr>
+                <w:rFonts w:asciiTheme="majorHAnsi" w:hAnsiTheme="majorHAnsi"/>
+                <w:sz w:val="24"/>
+                <w:szCs w:val="24"/>
+                <w:lang w:eastAsia="zh-CN"/>
+              </w:rPr>
+              <w:t xml:space="preserve"> picture showing in home page (company’s logo)</w:t>
+            </w:r>
+          </w:p>
+        </w:tc>
+        <w:tc>
+          <w:tcPr>
+            <w:tcW w:w="1148" w:type="pct"/>
+            <w:vMerge w:val="restart"/>
           </w:tcPr>
           <w:p>
             <w:pPr>
               <w:rPr>
                 <w:rFonts w:ascii="Cambria" w:hAnsi="Cambria"/>
-                <w:sz w:val="18"/>
-                <w:szCs w:val="18"/>
+                <w:sz w:val="24"/>
+                <w:szCs w:val="24"/>
               </w:rPr>
             </w:pPr>
             <w:r>
               <w:rPr>
                 <w:rFonts w:ascii="Cambria" w:hAnsi="Cambria"/>
-                <w:sz w:val="18"/>
-                <w:szCs w:val="18"/>
-              </w:rPr>
-              <w:t>1. Show job’s information in a new tab</w:t>
-            </w:r>
-          </w:p>
-        </w:tc>
-        <w:tc>
-          <w:tcPr>
-            <w:tcW w:w="596" w:type="pct"/>
-          </w:tcPr>
-          <w:p>
-            <w:pPr>
-              <w:rPr>
-                <w:rFonts w:asciiTheme="majorHAnsi" w:hAnsiTheme="majorHAnsi"/>
-                <w:sz w:val="18"/>
-                <w:szCs w:val="18"/>
-                <w:lang w:eastAsia="zh-CN"/>
-              </w:rPr>
-            </w:pPr>
-            <w:r>
-              <w:rPr>
-                <w:rFonts w:asciiTheme="majorHAnsi" w:hAnsiTheme="majorHAnsi"/>
-                <w:sz w:val="18"/>
-                <w:szCs w:val="18"/>
+                <w:sz w:val="24"/>
+                <w:szCs w:val="24"/>
+              </w:rPr>
+              <w:t>1. Show company’s information in a new tab</w:t>
+            </w:r>
+          </w:p>
+        </w:tc>
+        <w:tc>
+          <w:tcPr>
+            <w:tcW w:w="423" w:type="pct"/>
+          </w:tcPr>
+          <w:p>
+            <w:pPr>
+              <w:rPr>
+                <w:rFonts w:asciiTheme="majorHAnsi" w:hAnsiTheme="majorHAnsi"/>
+                <w:sz w:val="24"/>
+                <w:szCs w:val="24"/>
+                <w:lang w:eastAsia="zh-CN"/>
+              </w:rPr>
+            </w:pPr>
+            <w:r>
+              <w:rPr>
+                <w:rFonts w:asciiTheme="majorHAnsi" w:hAnsiTheme="majorHAnsi"/>
+                <w:sz w:val="24"/>
+                <w:szCs w:val="24"/>
                 <w:lang w:eastAsia="zh-CN"/>
               </w:rPr>
               <w:t>1</w:t>
@@ -1078,46 +1308,46 @@
         </w:tc>
         <w:tc>
           <w:tcPr>
-            <w:tcW w:w="391" w:type="pct"/>
-          </w:tcPr>
-          <w:p>
-            <w:pPr>
-              <w:rPr>
-                <w:rFonts w:asciiTheme="majorHAnsi" w:hAnsiTheme="majorHAnsi"/>
-                <w:sz w:val="18"/>
-                <w:szCs w:val="18"/>
-                <w:lang w:eastAsia="zh-CN"/>
-              </w:rPr>
-            </w:pPr>
-            <w:r>
-              <w:rPr>
-                <w:rFonts w:asciiTheme="majorHAnsi" w:hAnsiTheme="majorHAnsi"/>
-                <w:sz w:val="18"/>
-                <w:szCs w:val="18"/>
-                <w:lang w:eastAsia="zh-CN"/>
-              </w:rPr>
-              <w:t>Passed</w:t>
-            </w:r>
-          </w:p>
-        </w:tc>
-        <w:tc>
-          <w:tcPr>
-            <w:tcW w:w="621" w:type="pct"/>
-          </w:tcPr>
-          <w:p>
-            <w:pPr>
-              <w:rPr>
-                <w:rFonts w:asciiTheme="majorHAnsi" w:hAnsiTheme="majorHAnsi"/>
-                <w:sz w:val="18"/>
-                <w:szCs w:val="18"/>
-                <w:lang w:eastAsia="zh-CN"/>
-              </w:rPr>
-            </w:pPr>
-            <w:r>
-              <w:rPr>
-                <w:rFonts w:asciiTheme="majorHAnsi" w:hAnsiTheme="majorHAnsi"/>
-                <w:sz w:val="18"/>
-                <w:szCs w:val="18"/>
+            <w:tcW w:w="351" w:type="pct"/>
+          </w:tcPr>
+          <w:p>
+            <w:pPr>
+              <w:rPr>
+                <w:rFonts w:asciiTheme="majorHAnsi" w:hAnsiTheme="majorHAnsi"/>
+                <w:sz w:val="24"/>
+                <w:szCs w:val="24"/>
+                <w:lang w:eastAsia="zh-CN"/>
+              </w:rPr>
+            </w:pPr>
+            <w:r>
+              <w:rPr>
+                <w:rFonts w:asciiTheme="majorHAnsi" w:hAnsiTheme="majorHAnsi"/>
+                <w:sz w:val="24"/>
+                <w:szCs w:val="24"/>
+                <w:lang w:eastAsia="zh-CN"/>
+              </w:rPr>
+              <w:t>Failed</w:t>
+            </w:r>
+          </w:p>
+        </w:tc>
+        <w:tc>
+          <w:tcPr>
+            <w:tcW w:w="575" w:type="pct"/>
+          </w:tcPr>
+          <w:p>
+            <w:pPr>
+              <w:rPr>
+                <w:rFonts w:asciiTheme="majorHAnsi" w:hAnsiTheme="majorHAnsi"/>
+                <w:sz w:val="24"/>
+                <w:szCs w:val="24"/>
+                <w:lang w:eastAsia="zh-CN"/>
+              </w:rPr>
+            </w:pPr>
+            <w:r>
+              <w:rPr>
+                <w:rFonts w:asciiTheme="majorHAnsi" w:hAnsiTheme="majorHAnsi"/>
+                <w:sz w:val="24"/>
+                <w:szCs w:val="24"/>
                 <w:lang w:eastAsia="zh-CN"/>
               </w:rPr>
               <w:t>24/07/2015</w:t>
@@ -1126,14 +1356,14 @@
         </w:tc>
         <w:tc>
           <w:tcPr>
-            <w:tcW w:w="316" w:type="pct"/>
-          </w:tcPr>
-          <w:p>
-            <w:pPr>
-              <w:rPr>
-                <w:rFonts w:asciiTheme="majorHAnsi" w:hAnsiTheme="majorHAnsi"/>
-                <w:sz w:val="18"/>
-                <w:szCs w:val="18"/>
+            <w:tcW w:w="277" w:type="pct"/>
+          </w:tcPr>
+          <w:p>
+            <w:pPr>
+              <w:rPr>
+                <w:rFonts w:asciiTheme="majorHAnsi" w:hAnsiTheme="majorHAnsi"/>
+                <w:sz w:val="24"/>
+                <w:szCs w:val="24"/>
                 <w:lang w:eastAsia="zh-CN"/>
               </w:rPr>
             </w:pPr>
@@ -1142,208 +1372,126 @@
       </w:tr>
       <w:tr>
         <w:trPr>
-          <w:trHeight w:val="444"/>
+          <w:trHeight w:val="530"/>
         </w:trPr>
         <w:tc>
           <w:tcPr>
-            <w:tcW w:w="360" w:type="pct"/>
-            <w:vMerge w:val="restart"/>
-          </w:tcPr>
-          <w:p>
-            <w:pPr>
-              <w:rPr>
-                <w:rFonts w:asciiTheme="majorHAnsi" w:hAnsiTheme="majorHAnsi"/>
-                <w:sz w:val="18"/>
-                <w:szCs w:val="18"/>
-                <w:lang w:eastAsia="zh-CN"/>
-              </w:rPr>
-            </w:pPr>
-            <w:r>
-              <w:rPr>
-                <w:rFonts w:asciiTheme="majorHAnsi" w:hAnsiTheme="majorHAnsi"/>
-                <w:sz w:val="18"/>
-                <w:szCs w:val="18"/>
-                <w:lang w:eastAsia="zh-CN"/>
-              </w:rPr>
-              <w:t>HI04</w:t>
-            </w:r>
-          </w:p>
-        </w:tc>
-        <w:tc>
-          <w:tcPr>
-            <w:tcW w:w="620" w:type="pct"/>
-            <w:vMerge w:val="restart"/>
-          </w:tcPr>
-          <w:p>
-            <w:pPr>
-              <w:rPr>
-                <w:rFonts w:asciiTheme="majorHAnsi" w:hAnsiTheme="majorHAnsi"/>
-                <w:sz w:val="18"/>
-                <w:szCs w:val="18"/>
-                <w:lang w:eastAsia="zh-CN"/>
-              </w:rPr>
-            </w:pPr>
-            <w:r>
-              <w:rPr>
-                <w:rFonts w:asciiTheme="majorHAnsi" w:hAnsiTheme="majorHAnsi"/>
-                <w:sz w:val="18"/>
-                <w:szCs w:val="18"/>
-                <w:lang w:eastAsia="zh-CN"/>
-              </w:rPr>
-              <w:t>Show advertise detail</w:t>
-            </w:r>
-          </w:p>
-        </w:tc>
-        <w:tc>
-          <w:tcPr>
-            <w:tcW w:w="1048" w:type="pct"/>
-            <w:vMerge w:val="restart"/>
-          </w:tcPr>
-          <w:p>
-            <w:pPr>
-              <w:rPr>
-                <w:rFonts w:asciiTheme="majorHAnsi" w:hAnsiTheme="majorHAnsi"/>
-                <w:sz w:val="18"/>
-                <w:szCs w:val="18"/>
-                <w:lang w:eastAsia="zh-CN"/>
-              </w:rPr>
-            </w:pPr>
-            <w:r>
-              <w:rPr>
-                <w:rFonts w:asciiTheme="majorHAnsi" w:hAnsiTheme="majorHAnsi"/>
-                <w:sz w:val="18"/>
-                <w:szCs w:val="18"/>
-                <w:lang w:eastAsia="zh-CN"/>
-              </w:rPr>
-              <w:t xml:space="preserve">1. Click on any </w:t>
-            </w:r>
-            <w:proofErr w:type="spellStart"/>
-            <w:r>
-              <w:rPr>
-                <w:rFonts w:asciiTheme="majorHAnsi" w:hAnsiTheme="majorHAnsi"/>
-                <w:sz w:val="18"/>
-                <w:szCs w:val="18"/>
-                <w:lang w:eastAsia="zh-CN"/>
-              </w:rPr>
-              <w:t>adver</w:t>
-            </w:r>
-            <w:proofErr w:type="spellEnd"/>
-            <w:r>
-              <w:rPr>
-                <w:rFonts w:asciiTheme="majorHAnsi" w:hAnsiTheme="majorHAnsi"/>
-                <w:sz w:val="18"/>
-                <w:szCs w:val="18"/>
-                <w:lang w:eastAsia="zh-CN"/>
-              </w:rPr>
-              <w:t xml:space="preserve"> picture showing in home page (company’s logo)</w:t>
-            </w:r>
-          </w:p>
-        </w:tc>
-        <w:tc>
-          <w:tcPr>
-            <w:tcW w:w="1047" w:type="pct"/>
-            <w:vMerge w:val="restart"/>
+            <w:tcW w:w="337" w:type="pct"/>
+            <w:vMerge/>
+          </w:tcPr>
+          <w:p>
+            <w:pPr>
+              <w:rPr>
+                <w:rFonts w:asciiTheme="majorHAnsi" w:hAnsiTheme="majorHAnsi"/>
+                <w:sz w:val="24"/>
+                <w:szCs w:val="24"/>
+                <w:lang w:eastAsia="zh-CN"/>
+              </w:rPr>
+            </w:pPr>
+          </w:p>
+        </w:tc>
+        <w:tc>
+          <w:tcPr>
+            <w:tcW w:w="806" w:type="pct"/>
+            <w:vMerge/>
+          </w:tcPr>
+          <w:p>
+            <w:pPr>
+              <w:rPr>
+                <w:rFonts w:asciiTheme="majorHAnsi" w:hAnsiTheme="majorHAnsi"/>
+                <w:sz w:val="24"/>
+                <w:szCs w:val="24"/>
+                <w:lang w:eastAsia="zh-CN"/>
+              </w:rPr>
+            </w:pPr>
+          </w:p>
+        </w:tc>
+        <w:tc>
+          <w:tcPr>
+            <w:tcW w:w="1081" w:type="pct"/>
+            <w:vMerge/>
+          </w:tcPr>
+          <w:p>
+            <w:pPr>
+              <w:rPr>
+                <w:rFonts w:asciiTheme="majorHAnsi" w:hAnsiTheme="majorHAnsi"/>
+                <w:sz w:val="24"/>
+                <w:szCs w:val="24"/>
+                <w:lang w:eastAsia="zh-CN"/>
+              </w:rPr>
+            </w:pPr>
+          </w:p>
+        </w:tc>
+        <w:tc>
+          <w:tcPr>
+            <w:tcW w:w="1148" w:type="pct"/>
+            <w:vMerge/>
           </w:tcPr>
           <w:p>
             <w:pPr>
               <w:rPr>
                 <w:rFonts w:ascii="Cambria" w:hAnsi="Cambria"/>
-                <w:sz w:val="18"/>
-                <w:szCs w:val="18"/>
-              </w:rPr>
-            </w:pPr>
-            <w:r>
-              <w:rPr>
-                <w:rFonts w:ascii="Cambria" w:hAnsi="Cambria"/>
-                <w:sz w:val="18"/>
-                <w:szCs w:val="18"/>
-              </w:rPr>
-              <w:t>1. Show company’s information in a new tab</w:t>
-            </w:r>
-          </w:p>
-        </w:tc>
-        <w:tc>
-          <w:tcPr>
-            <w:tcW w:w="596" w:type="pct"/>
-          </w:tcPr>
-          <w:p>
-            <w:pPr>
-              <w:rPr>
-                <w:rFonts w:asciiTheme="majorHAnsi" w:hAnsiTheme="majorHAnsi"/>
-                <w:sz w:val="18"/>
-                <w:szCs w:val="18"/>
-                <w:lang w:eastAsia="zh-CN"/>
-              </w:rPr>
-            </w:pPr>
-            <w:r>
-              <w:rPr>
-                <w:rFonts w:asciiTheme="majorHAnsi" w:hAnsiTheme="majorHAnsi"/>
-                <w:sz w:val="18"/>
-                <w:szCs w:val="18"/>
-                <w:lang w:eastAsia="zh-CN"/>
-              </w:rPr>
-              <w:t>1</w:t>
-            </w:r>
-          </w:p>
-        </w:tc>
-        <w:tc>
-          <w:tcPr>
-            <w:tcW w:w="391" w:type="pct"/>
-          </w:tcPr>
-          <w:p>
-            <w:pPr>
-              <w:rPr>
-                <w:rFonts w:asciiTheme="majorHAnsi" w:hAnsiTheme="majorHAnsi"/>
-                <w:sz w:val="18"/>
-                <w:szCs w:val="18"/>
-                <w:lang w:eastAsia="zh-CN"/>
-              </w:rPr>
-            </w:pPr>
-            <w:r>
-              <w:rPr>
-                <w:rFonts w:asciiTheme="majorHAnsi" w:hAnsiTheme="majorHAnsi"/>
-                <w:sz w:val="18"/>
-                <w:szCs w:val="18"/>
-                <w:lang w:eastAsia="zh-CN"/>
-              </w:rPr>
-              <w:t>Failed</w:t>
-            </w:r>
-          </w:p>
-        </w:tc>
-        <w:tc>
-          <w:tcPr>
-            <w:tcW w:w="621" w:type="pct"/>
-          </w:tcPr>
-          <w:p>
-            <w:pPr>
-              <w:rPr>
-                <w:rFonts w:asciiTheme="majorHAnsi" w:hAnsiTheme="majorHAnsi"/>
-                <w:sz w:val="18"/>
-                <w:szCs w:val="18"/>
-                <w:lang w:eastAsia="zh-CN"/>
-              </w:rPr>
-            </w:pPr>
-            <w:r>
-              <w:rPr>
-                <w:rFonts w:asciiTheme="majorHAnsi" w:hAnsiTheme="majorHAnsi"/>
-                <w:sz w:val="18"/>
-                <w:szCs w:val="18"/>
-                <w:lang w:eastAsia="zh-CN"/>
-              </w:rPr>
-              <w:t>24/07/2015</w:t>
-            </w:r>
-          </w:p>
-        </w:tc>
-        <w:tc>
-          <w:tcPr>
-            <w:tcW w:w="316" w:type="pct"/>
-          </w:tcPr>
-          <w:p>
-            <w:pPr>
-              <w:rPr>
-                <w:rFonts w:asciiTheme="majorHAnsi" w:hAnsiTheme="majorHAnsi"/>
-                <w:sz w:val="18"/>
-                <w:szCs w:val="18"/>
+                <w:sz w:val="24"/>
+                <w:szCs w:val="24"/>
+              </w:rPr>
+            </w:pPr>
+          </w:p>
+        </w:tc>
+        <w:tc>
+          <w:tcPr>
+            <w:tcW w:w="423" w:type="pct"/>
+          </w:tcPr>
+          <w:p>
+            <w:pPr>
+              <w:rPr>
+                <w:rFonts w:asciiTheme="majorHAnsi" w:hAnsiTheme="majorHAnsi"/>
+                <w:sz w:val="24"/>
+                <w:szCs w:val="24"/>
+                <w:lang w:eastAsia="zh-CN"/>
+              </w:rPr>
+            </w:pPr>
+          </w:p>
+        </w:tc>
+        <w:tc>
+          <w:tcPr>
+            <w:tcW w:w="351" w:type="pct"/>
+          </w:tcPr>
+          <w:p>
+            <w:pPr>
+              <w:rPr>
+                <w:rFonts w:asciiTheme="majorHAnsi" w:hAnsiTheme="majorHAnsi"/>
+                <w:sz w:val="24"/>
+                <w:szCs w:val="24"/>
+                <w:lang w:eastAsia="zh-CN"/>
+              </w:rPr>
+            </w:pPr>
+          </w:p>
+        </w:tc>
+        <w:tc>
+          <w:tcPr>
+            <w:tcW w:w="575" w:type="pct"/>
+          </w:tcPr>
+          <w:p>
+            <w:pPr>
+              <w:rPr>
+                <w:rFonts w:asciiTheme="majorHAnsi" w:hAnsiTheme="majorHAnsi"/>
+                <w:sz w:val="24"/>
+                <w:szCs w:val="24"/>
+                <w:lang w:eastAsia="zh-CN"/>
+              </w:rPr>
+            </w:pPr>
+          </w:p>
+        </w:tc>
+        <w:tc>
+          <w:tcPr>
+            <w:tcW w:w="277" w:type="pct"/>
+          </w:tcPr>
+          <w:p>
+            <w:pPr>
+              <w:rPr>
+                <w:rFonts w:asciiTheme="majorHAnsi" w:hAnsiTheme="majorHAnsi"/>
+                <w:sz w:val="24"/>
+                <w:szCs w:val="24"/>
                 <w:lang w:eastAsia="zh-CN"/>
               </w:rPr>
             </w:pPr>
@@ -1352,126 +1500,196 @@
       </w:tr>
       <w:tr>
         <w:trPr>
-          <w:trHeight w:val="444"/>
+          <w:trHeight w:val="307"/>
         </w:trPr>
         <w:tc>
           <w:tcPr>
-            <w:tcW w:w="360" w:type="pct"/>
-            <w:vMerge/>
-          </w:tcPr>
-          <w:p>
-            <w:pPr>
-              <w:rPr>
-                <w:rFonts w:asciiTheme="majorHAnsi" w:hAnsiTheme="majorHAnsi"/>
-                <w:sz w:val="18"/>
-                <w:szCs w:val="18"/>
-                <w:lang w:eastAsia="zh-CN"/>
-              </w:rPr>
-            </w:pPr>
-          </w:p>
-        </w:tc>
-        <w:tc>
-          <w:tcPr>
-            <w:tcW w:w="620" w:type="pct"/>
-            <w:vMerge/>
-          </w:tcPr>
-          <w:p>
-            <w:pPr>
-              <w:rPr>
-                <w:rFonts w:asciiTheme="majorHAnsi" w:hAnsiTheme="majorHAnsi"/>
-                <w:sz w:val="18"/>
-                <w:szCs w:val="18"/>
-                <w:lang w:eastAsia="zh-CN"/>
-              </w:rPr>
-            </w:pPr>
-          </w:p>
-        </w:tc>
-        <w:tc>
-          <w:tcPr>
-            <w:tcW w:w="1048" w:type="pct"/>
-            <w:vMerge/>
-          </w:tcPr>
-          <w:p>
-            <w:pPr>
-              <w:rPr>
-                <w:rFonts w:asciiTheme="majorHAnsi" w:hAnsiTheme="majorHAnsi"/>
-                <w:sz w:val="18"/>
-                <w:szCs w:val="18"/>
-                <w:lang w:eastAsia="zh-CN"/>
-              </w:rPr>
-            </w:pPr>
-          </w:p>
-        </w:tc>
-        <w:tc>
-          <w:tcPr>
-            <w:tcW w:w="1047" w:type="pct"/>
-            <w:vMerge/>
+            <w:tcW w:w="337" w:type="pct"/>
+          </w:tcPr>
+          <w:p>
+            <w:pPr>
+              <w:rPr>
+                <w:rFonts w:asciiTheme="majorHAnsi" w:hAnsiTheme="majorHAnsi"/>
+                <w:sz w:val="24"/>
+                <w:szCs w:val="24"/>
+                <w:lang w:eastAsia="zh-CN"/>
+              </w:rPr>
+            </w:pPr>
+            <w:r>
+              <w:rPr>
+                <w:rFonts w:asciiTheme="majorHAnsi" w:hAnsiTheme="majorHAnsi"/>
+                <w:sz w:val="24"/>
+                <w:szCs w:val="24"/>
+                <w:lang w:eastAsia="zh-CN"/>
+              </w:rPr>
+              <w:t>HI05</w:t>
+            </w:r>
+          </w:p>
+        </w:tc>
+        <w:tc>
+          <w:tcPr>
+            <w:tcW w:w="806" w:type="pct"/>
+            <w:vMerge w:val="restart"/>
+          </w:tcPr>
+          <w:p>
+            <w:pPr>
+              <w:rPr>
+                <w:rFonts w:asciiTheme="majorHAnsi" w:hAnsiTheme="majorHAnsi"/>
+                <w:sz w:val="24"/>
+                <w:szCs w:val="24"/>
+                <w:lang w:eastAsia="zh-CN"/>
+              </w:rPr>
+            </w:pPr>
+            <w:r>
+              <w:rPr>
+                <w:rFonts w:asciiTheme="majorHAnsi" w:hAnsiTheme="majorHAnsi"/>
+                <w:sz w:val="24"/>
+                <w:szCs w:val="24"/>
+                <w:lang w:eastAsia="zh-CN"/>
+              </w:rPr>
+              <w:t>Using account’s function</w:t>
+            </w:r>
+          </w:p>
+        </w:tc>
+        <w:tc>
+          <w:tcPr>
+            <w:tcW w:w="1081" w:type="pct"/>
+          </w:tcPr>
+          <w:p>
+            <w:pPr>
+              <w:rPr>
+                <w:rFonts w:asciiTheme="majorHAnsi" w:hAnsiTheme="majorHAnsi"/>
+                <w:sz w:val="24"/>
+                <w:szCs w:val="24"/>
+                <w:lang w:eastAsia="zh-CN"/>
+              </w:rPr>
+            </w:pPr>
+            <w:r>
+              <w:rPr>
+                <w:rFonts w:asciiTheme="majorHAnsi" w:hAnsiTheme="majorHAnsi"/>
+                <w:sz w:val="24"/>
+                <w:szCs w:val="24"/>
+                <w:lang w:eastAsia="zh-CN"/>
+              </w:rPr>
+              <w:t>1. In home page, when moving the mouse to the name of account</w:t>
+            </w:r>
+          </w:p>
+          <w:p>
+            <w:pPr>
+              <w:rPr>
+                <w:rFonts w:asciiTheme="majorHAnsi" w:hAnsiTheme="majorHAnsi"/>
+                <w:sz w:val="24"/>
+                <w:szCs w:val="24"/>
+                <w:lang w:eastAsia="zh-CN"/>
+              </w:rPr>
+            </w:pPr>
+          </w:p>
+        </w:tc>
+        <w:tc>
+          <w:tcPr>
+            <w:tcW w:w="1148" w:type="pct"/>
           </w:tcPr>
           <w:p>
             <w:pPr>
               <w:rPr>
                 <w:rFonts w:ascii="Cambria" w:hAnsi="Cambria"/>
-                <w:sz w:val="18"/>
-                <w:szCs w:val="18"/>
-              </w:rPr>
-            </w:pPr>
-          </w:p>
-        </w:tc>
-        <w:tc>
-          <w:tcPr>
-            <w:tcW w:w="596" w:type="pct"/>
-          </w:tcPr>
-          <w:p>
-            <w:pPr>
-              <w:rPr>
-                <w:rFonts w:asciiTheme="majorHAnsi" w:hAnsiTheme="majorHAnsi"/>
-                <w:sz w:val="18"/>
-                <w:szCs w:val="18"/>
-                <w:lang w:eastAsia="zh-CN"/>
-              </w:rPr>
-            </w:pPr>
-          </w:p>
-        </w:tc>
-        <w:tc>
-          <w:tcPr>
-            <w:tcW w:w="391" w:type="pct"/>
-          </w:tcPr>
-          <w:p>
-            <w:pPr>
-              <w:rPr>
-                <w:rFonts w:asciiTheme="majorHAnsi" w:hAnsiTheme="majorHAnsi"/>
-                <w:sz w:val="18"/>
-                <w:szCs w:val="18"/>
-                <w:lang w:eastAsia="zh-CN"/>
-              </w:rPr>
-            </w:pPr>
-          </w:p>
-        </w:tc>
-        <w:tc>
-          <w:tcPr>
-            <w:tcW w:w="621" w:type="pct"/>
-          </w:tcPr>
-          <w:p>
-            <w:pPr>
-              <w:rPr>
-                <w:rFonts w:asciiTheme="majorHAnsi" w:hAnsiTheme="majorHAnsi"/>
-                <w:sz w:val="18"/>
-                <w:szCs w:val="18"/>
-                <w:lang w:eastAsia="zh-CN"/>
-              </w:rPr>
-            </w:pPr>
-          </w:p>
-        </w:tc>
-        <w:tc>
-          <w:tcPr>
-            <w:tcW w:w="316" w:type="pct"/>
-          </w:tcPr>
-          <w:p>
-            <w:pPr>
-              <w:rPr>
-                <w:rFonts w:asciiTheme="majorHAnsi" w:hAnsiTheme="majorHAnsi"/>
-                <w:sz w:val="18"/>
-                <w:szCs w:val="18"/>
+                <w:sz w:val="24"/>
+                <w:szCs w:val="24"/>
+              </w:rPr>
+            </w:pPr>
+            <w:r>
+              <w:rPr>
+                <w:rFonts w:ascii="Cambria" w:hAnsi="Cambria"/>
+                <w:sz w:val="24"/>
+                <w:szCs w:val="24"/>
+              </w:rPr>
+              <w:lastRenderedPageBreak/>
+              <w:t>1. Show account’s function</w:t>
+            </w:r>
+          </w:p>
+        </w:tc>
+        <w:tc>
+          <w:tcPr>
+            <w:tcW w:w="423" w:type="pct"/>
+          </w:tcPr>
+          <w:p>
+            <w:pPr>
+              <w:rPr>
+                <w:rFonts w:asciiTheme="majorHAnsi" w:hAnsiTheme="majorHAnsi"/>
+                <w:sz w:val="24"/>
+                <w:szCs w:val="24"/>
+                <w:lang w:eastAsia="zh-CN"/>
+              </w:rPr>
+            </w:pPr>
+            <w:r>
+              <w:rPr>
+                <w:rFonts w:asciiTheme="majorHAnsi" w:hAnsiTheme="majorHAnsi"/>
+                <w:sz w:val="24"/>
+                <w:szCs w:val="24"/>
+                <w:lang w:eastAsia="zh-CN"/>
+              </w:rPr>
+              <w:t>1</w:t>
+            </w:r>
+          </w:p>
+        </w:tc>
+        <w:tc>
+          <w:tcPr>
+            <w:tcW w:w="351" w:type="pct"/>
+          </w:tcPr>
+          <w:p>
+            <w:pPr>
+              <w:rPr>
+                <w:rFonts w:asciiTheme="majorHAnsi" w:hAnsiTheme="majorHAnsi"/>
+                <w:sz w:val="24"/>
+                <w:szCs w:val="24"/>
+                <w:lang w:eastAsia="zh-CN"/>
+              </w:rPr>
+            </w:pPr>
+            <w:r>
+              <w:rPr>
+                <w:rFonts w:asciiTheme="majorHAnsi" w:hAnsiTheme="majorHAnsi"/>
+                <w:sz w:val="24"/>
+                <w:szCs w:val="24"/>
+                <w:lang w:eastAsia="zh-CN"/>
+              </w:rPr>
+              <w:t>Passed</w:t>
+            </w:r>
+          </w:p>
+        </w:tc>
+        <w:tc>
+          <w:tcPr>
+            <w:tcW w:w="575" w:type="pct"/>
+          </w:tcPr>
+          <w:p>
+            <w:pPr>
+              <w:rPr>
+                <w:rFonts w:asciiTheme="majorHAnsi" w:hAnsiTheme="majorHAnsi"/>
+                <w:sz w:val="24"/>
+                <w:szCs w:val="24"/>
+                <w:lang w:eastAsia="zh-CN"/>
+              </w:rPr>
+            </w:pPr>
+            <w:r>
+              <w:rPr>
+                <w:rFonts w:asciiTheme="majorHAnsi" w:hAnsiTheme="majorHAnsi"/>
+                <w:sz w:val="24"/>
+                <w:szCs w:val="24"/>
+                <w:lang w:eastAsia="zh-CN"/>
+              </w:rPr>
+              <w:t>24/07/2015</w:t>
+            </w:r>
+          </w:p>
+        </w:tc>
+        <w:tc>
+          <w:tcPr>
+            <w:tcW w:w="277" w:type="pct"/>
+          </w:tcPr>
+          <w:p>
+            <w:pPr>
+              <w:rPr>
+                <w:rFonts w:asciiTheme="majorHAnsi" w:hAnsiTheme="majorHAnsi"/>
+                <w:sz w:val="24"/>
+                <w:szCs w:val="24"/>
                 <w:lang w:eastAsia="zh-CN"/>
               </w:rPr>
             </w:pPr>
@@ -1480,151 +1698,181 @@
       </w:tr>
       <w:tr>
         <w:trPr>
-          <w:trHeight w:val="641"/>
+          <w:trHeight w:val="307"/>
         </w:trPr>
         <w:tc>
           <w:tcPr>
-            <w:tcW w:w="360" w:type="pct"/>
-          </w:tcPr>
-          <w:p>
-            <w:pPr>
-              <w:rPr>
-                <w:rFonts w:asciiTheme="majorHAnsi" w:hAnsiTheme="majorHAnsi"/>
-                <w:sz w:val="18"/>
-                <w:szCs w:val="18"/>
-                <w:lang w:eastAsia="zh-CN"/>
-              </w:rPr>
-            </w:pPr>
-            <w:r>
-              <w:rPr>
-                <w:rFonts w:asciiTheme="majorHAnsi" w:hAnsiTheme="majorHAnsi"/>
-                <w:sz w:val="18"/>
-                <w:szCs w:val="18"/>
-                <w:lang w:eastAsia="zh-CN"/>
-              </w:rPr>
-              <w:t>HI05</w:t>
-            </w:r>
-          </w:p>
-        </w:tc>
-        <w:tc>
-          <w:tcPr>
-            <w:tcW w:w="620" w:type="pct"/>
-            <w:vMerge w:val="restart"/>
-          </w:tcPr>
-          <w:p>
-            <w:pPr>
-              <w:rPr>
-                <w:rFonts w:asciiTheme="majorHAnsi" w:hAnsiTheme="majorHAnsi"/>
-                <w:sz w:val="18"/>
-                <w:szCs w:val="18"/>
-                <w:lang w:eastAsia="zh-CN"/>
-              </w:rPr>
-            </w:pPr>
-            <w:r>
-              <w:rPr>
-                <w:rFonts w:asciiTheme="majorHAnsi" w:hAnsiTheme="majorHAnsi"/>
-                <w:sz w:val="18"/>
-                <w:szCs w:val="18"/>
-                <w:lang w:eastAsia="zh-CN"/>
-              </w:rPr>
-              <w:t>Using</w:t>
-            </w:r>
-            <w:r>
-              <w:rPr>
-                <w:rFonts w:asciiTheme="majorHAnsi" w:hAnsiTheme="majorHAnsi"/>
-                <w:sz w:val="18"/>
-                <w:szCs w:val="18"/>
-                <w:lang w:eastAsia="zh-CN"/>
-              </w:rPr>
-              <w:t xml:space="preserve"> account’s </w:t>
-            </w:r>
-            <w:r>
-              <w:rPr>
-                <w:rFonts w:asciiTheme="majorHAnsi" w:hAnsiTheme="majorHAnsi"/>
-                <w:sz w:val="18"/>
-                <w:szCs w:val="18"/>
-                <w:lang w:eastAsia="zh-CN"/>
-              </w:rPr>
-              <w:t>function</w:t>
-            </w:r>
-            <w:bookmarkStart w:id="0" w:name="_GoBack"/>
-            <w:bookmarkEnd w:id="0"/>
-          </w:p>
-        </w:tc>
-        <w:tc>
-          <w:tcPr>
-            <w:tcW w:w="1048" w:type="pct"/>
-          </w:tcPr>
-          <w:p>
-            <w:pPr>
-              <w:rPr>
-                <w:rFonts w:asciiTheme="majorHAnsi" w:hAnsiTheme="majorHAnsi"/>
-                <w:sz w:val="18"/>
-                <w:szCs w:val="18"/>
-                <w:lang w:eastAsia="zh-CN"/>
-              </w:rPr>
-            </w:pPr>
-            <w:r>
-              <w:rPr>
-                <w:rFonts w:asciiTheme="majorHAnsi" w:hAnsiTheme="majorHAnsi"/>
-                <w:sz w:val="18"/>
-                <w:szCs w:val="18"/>
-                <w:lang w:eastAsia="zh-CN"/>
-              </w:rPr>
-              <w:t>1. In home page, when moving the mouse to the name of account</w:t>
-            </w:r>
-          </w:p>
-          <w:p>
-            <w:pPr>
-              <w:rPr>
-                <w:rFonts w:asciiTheme="majorHAnsi" w:hAnsiTheme="majorHAnsi"/>
-                <w:sz w:val="18"/>
-                <w:szCs w:val="18"/>
-                <w:lang w:eastAsia="zh-CN"/>
-              </w:rPr>
-            </w:pPr>
-          </w:p>
-        </w:tc>
-        <w:tc>
-          <w:tcPr>
-            <w:tcW w:w="1047" w:type="pct"/>
+            <w:tcW w:w="337" w:type="pct"/>
+          </w:tcPr>
+          <w:p>
+            <w:pPr>
+              <w:rPr>
+                <w:rFonts w:asciiTheme="majorHAnsi" w:hAnsiTheme="majorHAnsi"/>
+                <w:sz w:val="24"/>
+                <w:szCs w:val="24"/>
+                <w:lang w:eastAsia="zh-CN"/>
+              </w:rPr>
+            </w:pPr>
+            <w:r>
+              <w:rPr>
+                <w:rFonts w:asciiTheme="majorHAnsi" w:hAnsiTheme="majorHAnsi"/>
+                <w:sz w:val="24"/>
+                <w:szCs w:val="24"/>
+                <w:lang w:eastAsia="zh-CN"/>
+              </w:rPr>
+              <w:lastRenderedPageBreak/>
+              <w:t>HI06</w:t>
+            </w:r>
+          </w:p>
+        </w:tc>
+        <w:tc>
+          <w:tcPr>
+            <w:tcW w:w="806" w:type="pct"/>
+            <w:vMerge/>
+          </w:tcPr>
+          <w:p>
+            <w:pPr>
+              <w:rPr>
+                <w:rFonts w:asciiTheme="majorHAnsi" w:hAnsiTheme="majorHAnsi"/>
+                <w:sz w:val="24"/>
+                <w:szCs w:val="24"/>
+                <w:lang w:eastAsia="zh-CN"/>
+              </w:rPr>
+            </w:pPr>
+          </w:p>
+        </w:tc>
+        <w:tc>
+          <w:tcPr>
+            <w:tcW w:w="1081" w:type="pct"/>
+          </w:tcPr>
+          <w:p>
+            <w:pPr>
+              <w:rPr>
+                <w:rFonts w:asciiTheme="majorHAnsi" w:hAnsiTheme="majorHAnsi"/>
+                <w:sz w:val="24"/>
+                <w:szCs w:val="24"/>
+                <w:lang w:eastAsia="zh-CN"/>
+              </w:rPr>
+            </w:pPr>
+            <w:r>
+              <w:rPr>
+                <w:rFonts w:asciiTheme="majorHAnsi" w:hAnsiTheme="majorHAnsi"/>
+                <w:sz w:val="24"/>
+                <w:szCs w:val="24"/>
+                <w:lang w:eastAsia="zh-CN"/>
+              </w:rPr>
+              <w:t>2. Click on “</w:t>
+            </w:r>
+            <w:proofErr w:type="spellStart"/>
+            <w:r>
+              <w:rPr>
+                <w:rFonts w:asciiTheme="majorHAnsi" w:hAnsiTheme="majorHAnsi"/>
+                <w:sz w:val="24"/>
+                <w:szCs w:val="24"/>
+                <w:lang w:eastAsia="zh-CN"/>
+              </w:rPr>
+              <w:t>Hồ</w:t>
+            </w:r>
+            <w:proofErr w:type="spellEnd"/>
+            <w:r>
+              <w:rPr>
+                <w:rFonts w:asciiTheme="majorHAnsi" w:hAnsiTheme="majorHAnsi"/>
+                <w:sz w:val="24"/>
+                <w:szCs w:val="24"/>
+                <w:lang w:eastAsia="zh-CN"/>
+              </w:rPr>
+              <w:t xml:space="preserve"> </w:t>
+            </w:r>
+            <w:proofErr w:type="spellStart"/>
+            <w:r>
+              <w:rPr>
+                <w:rFonts w:asciiTheme="majorHAnsi" w:hAnsiTheme="majorHAnsi"/>
+                <w:sz w:val="24"/>
+                <w:szCs w:val="24"/>
+                <w:lang w:eastAsia="zh-CN"/>
+              </w:rPr>
+              <w:t>Sơ</w:t>
+            </w:r>
+            <w:proofErr w:type="spellEnd"/>
+            <w:r>
+              <w:rPr>
+                <w:rFonts w:asciiTheme="majorHAnsi" w:hAnsiTheme="majorHAnsi"/>
+                <w:sz w:val="24"/>
+                <w:szCs w:val="24"/>
+                <w:lang w:eastAsia="zh-CN"/>
+              </w:rPr>
+              <w:t>” button</w:t>
+            </w:r>
+          </w:p>
+          <w:p>
+            <w:pPr>
+              <w:rPr>
+                <w:rFonts w:asciiTheme="majorHAnsi" w:hAnsiTheme="majorHAnsi"/>
+                <w:sz w:val="24"/>
+                <w:szCs w:val="24"/>
+                <w:lang w:eastAsia="zh-CN"/>
+              </w:rPr>
+            </w:pPr>
+          </w:p>
+        </w:tc>
+        <w:tc>
+          <w:tcPr>
+            <w:tcW w:w="1148" w:type="pct"/>
           </w:tcPr>
           <w:p>
             <w:pPr>
               <w:rPr>
                 <w:rFonts w:ascii="Cambria" w:hAnsi="Cambria"/>
-                <w:sz w:val="18"/>
-                <w:szCs w:val="18"/>
+                <w:sz w:val="24"/>
+                <w:szCs w:val="24"/>
               </w:rPr>
             </w:pPr>
             <w:r>
               <w:rPr>
                 <w:rFonts w:ascii="Cambria" w:hAnsi="Cambria"/>
-                <w:sz w:val="18"/>
-                <w:szCs w:val="18"/>
-              </w:rPr>
-              <w:t>1. Show account’s function</w:t>
-            </w:r>
-          </w:p>
-        </w:tc>
-        <w:tc>
-          <w:tcPr>
-            <w:tcW w:w="596" w:type="pct"/>
-          </w:tcPr>
-          <w:p>
-            <w:pPr>
-              <w:rPr>
-                <w:rFonts w:asciiTheme="majorHAnsi" w:hAnsiTheme="majorHAnsi"/>
-                <w:sz w:val="18"/>
-                <w:szCs w:val="18"/>
-                <w:lang w:eastAsia="zh-CN"/>
-              </w:rPr>
-            </w:pPr>
-            <w:r>
-              <w:rPr>
-                <w:rFonts w:asciiTheme="majorHAnsi" w:hAnsiTheme="majorHAnsi"/>
-                <w:sz w:val="18"/>
-                <w:szCs w:val="18"/>
+                <w:sz w:val="24"/>
+                <w:szCs w:val="24"/>
+              </w:rPr>
+              <w:t xml:space="preserve">2. Show </w:t>
+            </w:r>
+            <w:proofErr w:type="spellStart"/>
+            <w:r>
+              <w:rPr>
+                <w:rFonts w:ascii="Cambria" w:hAnsi="Cambria"/>
+                <w:sz w:val="24"/>
+                <w:szCs w:val="24"/>
+              </w:rPr>
+              <w:t>ProfileList</w:t>
+            </w:r>
+            <w:proofErr w:type="spellEnd"/>
+            <w:r>
+              <w:rPr>
+                <w:rFonts w:ascii="Cambria" w:hAnsi="Cambria"/>
+                <w:sz w:val="24"/>
+                <w:szCs w:val="24"/>
+              </w:rPr>
+              <w:t xml:space="preserve"> page</w:t>
+            </w:r>
+          </w:p>
+        </w:tc>
+        <w:tc>
+          <w:tcPr>
+            <w:tcW w:w="423" w:type="pct"/>
+          </w:tcPr>
+          <w:p>
+            <w:pPr>
+              <w:rPr>
+                <w:rFonts w:asciiTheme="majorHAnsi" w:hAnsiTheme="majorHAnsi"/>
+                <w:sz w:val="24"/>
+                <w:szCs w:val="24"/>
+                <w:lang w:eastAsia="zh-CN"/>
+              </w:rPr>
+            </w:pPr>
+            <w:r>
+              <w:rPr>
+                <w:rFonts w:asciiTheme="majorHAnsi" w:hAnsiTheme="majorHAnsi"/>
+                <w:sz w:val="24"/>
+                <w:szCs w:val="24"/>
                 <w:lang w:eastAsia="zh-CN"/>
               </w:rPr>
               <w:t>1</w:t>
@@ -1633,22 +1881,22 @@
         </w:tc>
         <w:tc>
           <w:tcPr>
-            <w:tcW w:w="391" w:type="pct"/>
-          </w:tcPr>
-          <w:p>
-            <w:pPr>
-              <w:rPr>
-                <w:rFonts w:asciiTheme="majorHAnsi" w:hAnsiTheme="majorHAnsi"/>
-                <w:sz w:val="18"/>
-                <w:szCs w:val="18"/>
-                <w:lang w:eastAsia="zh-CN"/>
-              </w:rPr>
-            </w:pPr>
-            <w:r>
-              <w:rPr>
-                <w:rFonts w:asciiTheme="majorHAnsi" w:hAnsiTheme="majorHAnsi"/>
-                <w:sz w:val="18"/>
-                <w:szCs w:val="18"/>
+            <w:tcW w:w="351" w:type="pct"/>
+          </w:tcPr>
+          <w:p>
+            <w:pPr>
+              <w:rPr>
+                <w:rFonts w:asciiTheme="majorHAnsi" w:hAnsiTheme="majorHAnsi"/>
+                <w:sz w:val="24"/>
+                <w:szCs w:val="24"/>
+                <w:lang w:eastAsia="zh-CN"/>
+              </w:rPr>
+            </w:pPr>
+            <w:r>
+              <w:rPr>
+                <w:rFonts w:asciiTheme="majorHAnsi" w:hAnsiTheme="majorHAnsi"/>
+                <w:sz w:val="24"/>
+                <w:szCs w:val="24"/>
                 <w:lang w:eastAsia="zh-CN"/>
               </w:rPr>
               <w:t>Passed</w:t>
@@ -1657,22 +1905,22 @@
         </w:tc>
         <w:tc>
           <w:tcPr>
-            <w:tcW w:w="621" w:type="pct"/>
-          </w:tcPr>
-          <w:p>
-            <w:pPr>
-              <w:rPr>
-                <w:rFonts w:asciiTheme="majorHAnsi" w:hAnsiTheme="majorHAnsi"/>
-                <w:sz w:val="18"/>
-                <w:szCs w:val="18"/>
-                <w:lang w:eastAsia="zh-CN"/>
-              </w:rPr>
-            </w:pPr>
-            <w:r>
-              <w:rPr>
-                <w:rFonts w:asciiTheme="majorHAnsi" w:hAnsiTheme="majorHAnsi"/>
-                <w:sz w:val="18"/>
-                <w:szCs w:val="18"/>
+            <w:tcW w:w="575" w:type="pct"/>
+          </w:tcPr>
+          <w:p>
+            <w:pPr>
+              <w:rPr>
+                <w:rFonts w:asciiTheme="majorHAnsi" w:hAnsiTheme="majorHAnsi"/>
+                <w:sz w:val="24"/>
+                <w:szCs w:val="24"/>
+                <w:lang w:eastAsia="zh-CN"/>
+              </w:rPr>
+            </w:pPr>
+            <w:r>
+              <w:rPr>
+                <w:rFonts w:asciiTheme="majorHAnsi" w:hAnsiTheme="majorHAnsi"/>
+                <w:sz w:val="24"/>
+                <w:szCs w:val="24"/>
                 <w:lang w:eastAsia="zh-CN"/>
               </w:rPr>
               <w:t>24/07/2015</w:t>
@@ -1681,14 +1929,14 @@
         </w:tc>
         <w:tc>
           <w:tcPr>
-            <w:tcW w:w="316" w:type="pct"/>
-          </w:tcPr>
-          <w:p>
-            <w:pPr>
-              <w:rPr>
-                <w:rFonts w:asciiTheme="majorHAnsi" w:hAnsiTheme="majorHAnsi"/>
-                <w:sz w:val="18"/>
-                <w:szCs w:val="18"/>
+            <w:tcW w:w="277" w:type="pct"/>
+          </w:tcPr>
+          <w:p>
+            <w:pPr>
+              <w:rPr>
+                <w:rFonts w:asciiTheme="majorHAnsi" w:hAnsiTheme="majorHAnsi"/>
+                <w:sz w:val="24"/>
+                <w:szCs w:val="24"/>
                 <w:lang w:eastAsia="zh-CN"/>
               </w:rPr>
             </w:pPr>
@@ -1697,86 +1945,88 @@
       </w:tr>
       <w:tr>
         <w:trPr>
-          <w:trHeight w:val="351"/>
+          <w:trHeight w:val="381"/>
         </w:trPr>
         <w:tc>
           <w:tcPr>
-            <w:tcW w:w="360" w:type="pct"/>
-          </w:tcPr>
-          <w:p>
-            <w:pPr>
-              <w:rPr>
-                <w:rFonts w:asciiTheme="majorHAnsi" w:hAnsiTheme="majorHAnsi"/>
-                <w:sz w:val="18"/>
-                <w:szCs w:val="18"/>
-                <w:lang w:eastAsia="zh-CN"/>
-              </w:rPr>
-            </w:pPr>
-            <w:r>
-              <w:rPr>
-                <w:rFonts w:asciiTheme="majorHAnsi" w:hAnsiTheme="majorHAnsi"/>
-                <w:sz w:val="18"/>
-                <w:szCs w:val="18"/>
-                <w:lang w:eastAsia="zh-CN"/>
-              </w:rPr>
-              <w:t>HI06</w:t>
-            </w:r>
-          </w:p>
-        </w:tc>
-        <w:tc>
-          <w:tcPr>
-            <w:tcW w:w="620" w:type="pct"/>
+            <w:tcW w:w="337" w:type="pct"/>
+            <w:vMerge w:val="restart"/>
+          </w:tcPr>
+          <w:p>
+            <w:pPr>
+              <w:rPr>
+                <w:rFonts w:asciiTheme="majorHAnsi" w:hAnsiTheme="majorHAnsi"/>
+                <w:sz w:val="24"/>
+                <w:szCs w:val="24"/>
+                <w:lang w:eastAsia="zh-CN"/>
+              </w:rPr>
+            </w:pPr>
+            <w:r>
+              <w:rPr>
+                <w:rFonts w:asciiTheme="majorHAnsi" w:hAnsiTheme="majorHAnsi"/>
+                <w:sz w:val="24"/>
+                <w:szCs w:val="24"/>
+                <w:lang w:eastAsia="zh-CN"/>
+              </w:rPr>
+              <w:t>HI07</w:t>
+            </w:r>
+          </w:p>
+        </w:tc>
+        <w:tc>
+          <w:tcPr>
+            <w:tcW w:w="806" w:type="pct"/>
             <w:vMerge/>
           </w:tcPr>
           <w:p>
             <w:pPr>
               <w:rPr>
                 <w:rFonts w:asciiTheme="majorHAnsi" w:hAnsiTheme="majorHAnsi"/>
-                <w:sz w:val="18"/>
-                <w:szCs w:val="18"/>
-                <w:lang w:eastAsia="zh-CN"/>
-              </w:rPr>
-            </w:pPr>
-          </w:p>
-        </w:tc>
-        <w:tc>
-          <w:tcPr>
-            <w:tcW w:w="1048" w:type="pct"/>
-          </w:tcPr>
-          <w:p>
-            <w:pPr>
-              <w:rPr>
-                <w:rFonts w:asciiTheme="majorHAnsi" w:hAnsiTheme="majorHAnsi"/>
-                <w:sz w:val="18"/>
-                <w:szCs w:val="18"/>
-                <w:lang w:eastAsia="zh-CN"/>
-              </w:rPr>
-            </w:pPr>
-            <w:r>
-              <w:rPr>
-                <w:rFonts w:asciiTheme="majorHAnsi" w:hAnsiTheme="majorHAnsi"/>
-                <w:sz w:val="18"/>
-                <w:szCs w:val="18"/>
-                <w:lang w:eastAsia="zh-CN"/>
-              </w:rPr>
-              <w:t>2. Click on “</w:t>
+                <w:sz w:val="24"/>
+                <w:szCs w:val="24"/>
+                <w:lang w:eastAsia="zh-CN"/>
+              </w:rPr>
+            </w:pPr>
+          </w:p>
+        </w:tc>
+        <w:tc>
+          <w:tcPr>
+            <w:tcW w:w="1081" w:type="pct"/>
+            <w:vMerge w:val="restart"/>
+          </w:tcPr>
+          <w:p>
+            <w:pPr>
+              <w:rPr>
+                <w:rFonts w:asciiTheme="majorHAnsi" w:hAnsiTheme="majorHAnsi"/>
+                <w:sz w:val="24"/>
+                <w:szCs w:val="24"/>
+                <w:lang w:eastAsia="zh-CN"/>
+              </w:rPr>
+            </w:pPr>
+            <w:r>
+              <w:rPr>
+                <w:rFonts w:asciiTheme="majorHAnsi" w:hAnsiTheme="majorHAnsi"/>
+                <w:sz w:val="24"/>
+                <w:szCs w:val="24"/>
+                <w:lang w:eastAsia="zh-CN"/>
+              </w:rPr>
+              <w:t>3. Click on “</w:t>
             </w:r>
             <w:proofErr w:type="spellStart"/>
             <w:r>
               <w:rPr>
                 <w:rFonts w:asciiTheme="majorHAnsi" w:hAnsiTheme="majorHAnsi"/>
-                <w:sz w:val="18"/>
-                <w:szCs w:val="18"/>
-                <w:lang w:eastAsia="zh-CN"/>
-              </w:rPr>
-              <w:t>Hồ</w:t>
+                <w:sz w:val="24"/>
+                <w:szCs w:val="24"/>
+                <w:lang w:eastAsia="zh-CN"/>
+              </w:rPr>
+              <w:t>Hộp</w:t>
             </w:r>
             <w:proofErr w:type="spellEnd"/>
             <w:r>
               <w:rPr>
                 <w:rFonts w:asciiTheme="majorHAnsi" w:hAnsiTheme="majorHAnsi"/>
-                <w:sz w:val="18"/>
-                <w:szCs w:val="18"/>
+                <w:sz w:val="24"/>
+                <w:szCs w:val="24"/>
                 <w:lang w:eastAsia="zh-CN"/>
               </w:rPr>
               <w:t xml:space="preserve"> </w:t>
@@ -1785,92 +2035,65 @@
             <w:r>
               <w:rPr>
                 <w:rFonts w:asciiTheme="majorHAnsi" w:hAnsiTheme="majorHAnsi"/>
-                <w:sz w:val="18"/>
-                <w:szCs w:val="18"/>
-                <w:lang w:eastAsia="zh-CN"/>
-              </w:rPr>
-              <w:t>Sơ</w:t>
+                <w:sz w:val="24"/>
+                <w:szCs w:val="24"/>
+                <w:lang w:eastAsia="zh-CN"/>
+              </w:rPr>
+              <w:t>thư</w:t>
             </w:r>
             <w:proofErr w:type="spellEnd"/>
             <w:r>
               <w:rPr>
                 <w:rFonts w:asciiTheme="majorHAnsi" w:hAnsiTheme="majorHAnsi"/>
-                <w:sz w:val="18"/>
-                <w:szCs w:val="18"/>
+                <w:sz w:val="24"/>
+                <w:szCs w:val="24"/>
                 <w:lang w:eastAsia="zh-CN"/>
               </w:rPr>
               <w:t>” button</w:t>
             </w:r>
           </w:p>
-          <w:p>
-            <w:pPr>
-              <w:rPr>
-                <w:rFonts w:asciiTheme="majorHAnsi" w:hAnsiTheme="majorHAnsi"/>
-                <w:sz w:val="18"/>
-                <w:szCs w:val="18"/>
-                <w:lang w:eastAsia="zh-CN"/>
-              </w:rPr>
-            </w:pPr>
-          </w:p>
-        </w:tc>
-        <w:tc>
-          <w:tcPr>
-            <w:tcW w:w="1047" w:type="pct"/>
+        </w:tc>
+        <w:tc>
+          <w:tcPr>
+            <w:tcW w:w="1148" w:type="pct"/>
+            <w:vMerge w:val="restart"/>
           </w:tcPr>
           <w:p>
             <w:pPr>
               <w:rPr>
                 <w:rFonts w:ascii="Cambria" w:hAnsi="Cambria"/>
-                <w:sz w:val="18"/>
-                <w:szCs w:val="18"/>
+                <w:sz w:val="24"/>
+                <w:szCs w:val="24"/>
               </w:rPr>
             </w:pPr>
             <w:r>
               <w:rPr>
                 <w:rFonts w:ascii="Cambria" w:hAnsi="Cambria"/>
-                <w:sz w:val="18"/>
-                <w:szCs w:val="18"/>
-              </w:rPr>
-              <w:t xml:space="preserve">2. Show </w:t>
-            </w:r>
-            <w:proofErr w:type="spellStart"/>
-            <w:r>
-              <w:rPr>
-                <w:rFonts w:ascii="Cambria" w:hAnsi="Cambria"/>
-                <w:sz w:val="18"/>
-                <w:szCs w:val="18"/>
-              </w:rPr>
-              <w:t>ProfileList</w:t>
-            </w:r>
-            <w:proofErr w:type="spellEnd"/>
-            <w:r>
-              <w:rPr>
-                <w:rFonts w:ascii="Cambria" w:hAnsi="Cambria"/>
-                <w:sz w:val="18"/>
-                <w:szCs w:val="18"/>
-              </w:rPr>
-              <w:t xml:space="preserve"> page</w:t>
-            </w:r>
-          </w:p>
-        </w:tc>
-        <w:tc>
-          <w:tcPr>
-            <w:tcW w:w="596" w:type="pct"/>
-          </w:tcPr>
-          <w:p>
-            <w:pPr>
-              <w:rPr>
-                <w:rFonts w:asciiTheme="majorHAnsi" w:hAnsiTheme="majorHAnsi"/>
-                <w:sz w:val="18"/>
-                <w:szCs w:val="18"/>
-                <w:lang w:eastAsia="zh-CN"/>
-              </w:rPr>
-            </w:pPr>
-            <w:r>
-              <w:rPr>
-                <w:rFonts w:asciiTheme="majorHAnsi" w:hAnsiTheme="majorHAnsi"/>
-                <w:sz w:val="18"/>
-                <w:szCs w:val="18"/>
+                <w:sz w:val="24"/>
+                <w:szCs w:val="24"/>
+              </w:rPr>
+              <w:t>3. Show message page</w:t>
+            </w:r>
+          </w:p>
+        </w:tc>
+        <w:tc>
+          <w:tcPr>
+            <w:tcW w:w="423" w:type="pct"/>
+          </w:tcPr>
+          <w:p>
+            <w:pPr>
+              <w:rPr>
+                <w:rFonts w:asciiTheme="majorHAnsi" w:hAnsiTheme="majorHAnsi"/>
+                <w:sz w:val="24"/>
+                <w:szCs w:val="24"/>
+                <w:lang w:eastAsia="zh-CN"/>
+              </w:rPr>
+            </w:pPr>
+            <w:r>
+              <w:rPr>
+                <w:rFonts w:asciiTheme="majorHAnsi" w:hAnsiTheme="majorHAnsi"/>
+                <w:sz w:val="24"/>
+                <w:szCs w:val="24"/>
                 <w:lang w:eastAsia="zh-CN"/>
               </w:rPr>
               <w:t>1</w:t>
@@ -1879,46 +2102,46 @@
         </w:tc>
         <w:tc>
           <w:tcPr>
-            <w:tcW w:w="391" w:type="pct"/>
-          </w:tcPr>
-          <w:p>
-            <w:pPr>
-              <w:rPr>
-                <w:rFonts w:asciiTheme="majorHAnsi" w:hAnsiTheme="majorHAnsi"/>
-                <w:sz w:val="18"/>
-                <w:szCs w:val="18"/>
-                <w:lang w:eastAsia="zh-CN"/>
-              </w:rPr>
-            </w:pPr>
-            <w:r>
-              <w:rPr>
-                <w:rFonts w:asciiTheme="majorHAnsi" w:hAnsiTheme="majorHAnsi"/>
-                <w:sz w:val="18"/>
-                <w:szCs w:val="18"/>
-                <w:lang w:eastAsia="zh-CN"/>
-              </w:rPr>
-              <w:t>Passed</w:t>
-            </w:r>
-          </w:p>
-        </w:tc>
-        <w:tc>
-          <w:tcPr>
-            <w:tcW w:w="621" w:type="pct"/>
-          </w:tcPr>
-          <w:p>
-            <w:pPr>
-              <w:rPr>
-                <w:rFonts w:asciiTheme="majorHAnsi" w:hAnsiTheme="majorHAnsi"/>
-                <w:sz w:val="18"/>
-                <w:szCs w:val="18"/>
-                <w:lang w:eastAsia="zh-CN"/>
-              </w:rPr>
-            </w:pPr>
-            <w:r>
-              <w:rPr>
-                <w:rFonts w:asciiTheme="majorHAnsi" w:hAnsiTheme="majorHAnsi"/>
-                <w:sz w:val="18"/>
-                <w:szCs w:val="18"/>
+            <w:tcW w:w="351" w:type="pct"/>
+          </w:tcPr>
+          <w:p>
+            <w:pPr>
+              <w:rPr>
+                <w:rFonts w:asciiTheme="majorHAnsi" w:hAnsiTheme="majorHAnsi"/>
+                <w:sz w:val="24"/>
+                <w:szCs w:val="24"/>
+                <w:lang w:eastAsia="zh-CN"/>
+              </w:rPr>
+            </w:pPr>
+            <w:r>
+              <w:rPr>
+                <w:rFonts w:asciiTheme="majorHAnsi" w:hAnsiTheme="majorHAnsi"/>
+                <w:sz w:val="24"/>
+                <w:szCs w:val="24"/>
+                <w:lang w:eastAsia="zh-CN"/>
+              </w:rPr>
+              <w:t>Failed</w:t>
+            </w:r>
+          </w:p>
+        </w:tc>
+        <w:tc>
+          <w:tcPr>
+            <w:tcW w:w="575" w:type="pct"/>
+          </w:tcPr>
+          <w:p>
+            <w:pPr>
+              <w:rPr>
+                <w:rFonts w:asciiTheme="majorHAnsi" w:hAnsiTheme="majorHAnsi"/>
+                <w:sz w:val="24"/>
+                <w:szCs w:val="24"/>
+                <w:lang w:eastAsia="zh-CN"/>
+              </w:rPr>
+            </w:pPr>
+            <w:r>
+              <w:rPr>
+                <w:rFonts w:asciiTheme="majorHAnsi" w:hAnsiTheme="majorHAnsi"/>
+                <w:sz w:val="24"/>
+                <w:szCs w:val="24"/>
                 <w:lang w:eastAsia="zh-CN"/>
               </w:rPr>
               <w:t>24/07/2015</w:t>
@@ -1927,14 +2150,14 @@
         </w:tc>
         <w:tc>
           <w:tcPr>
-            <w:tcW w:w="316" w:type="pct"/>
-          </w:tcPr>
-          <w:p>
-            <w:pPr>
-              <w:rPr>
-                <w:rFonts w:asciiTheme="majorHAnsi" w:hAnsiTheme="majorHAnsi"/>
-                <w:sz w:val="18"/>
-                <w:szCs w:val="18"/>
+            <w:tcW w:w="277" w:type="pct"/>
+          </w:tcPr>
+          <w:p>
+            <w:pPr>
+              <w:rPr>
+                <w:rFonts w:asciiTheme="majorHAnsi" w:hAnsiTheme="majorHAnsi"/>
+                <w:sz w:val="24"/>
+                <w:szCs w:val="24"/>
                 <w:lang w:eastAsia="zh-CN"/>
               </w:rPr>
             </w:pPr>
@@ -1943,219 +2166,153 @@
       </w:tr>
       <w:tr>
         <w:trPr>
-          <w:trHeight w:val="215"/>
+          <w:trHeight w:val="380"/>
         </w:trPr>
         <w:tc>
           <w:tcPr>
-            <w:tcW w:w="360" w:type="pct"/>
-            <w:vMerge w:val="restart"/>
-          </w:tcPr>
-          <w:p>
-            <w:pPr>
-              <w:rPr>
-                <w:rFonts w:asciiTheme="majorHAnsi" w:hAnsiTheme="majorHAnsi"/>
-                <w:sz w:val="18"/>
-                <w:szCs w:val="18"/>
-                <w:lang w:eastAsia="zh-CN"/>
-              </w:rPr>
-            </w:pPr>
-            <w:r>
-              <w:rPr>
-                <w:rFonts w:asciiTheme="majorHAnsi" w:hAnsiTheme="majorHAnsi"/>
-                <w:sz w:val="18"/>
-                <w:szCs w:val="18"/>
-                <w:lang w:eastAsia="zh-CN"/>
-              </w:rPr>
-              <w:t>HI07</w:t>
-            </w:r>
-          </w:p>
-        </w:tc>
-        <w:tc>
-          <w:tcPr>
-            <w:tcW w:w="620" w:type="pct"/>
+            <w:tcW w:w="337" w:type="pct"/>
             <w:vMerge/>
           </w:tcPr>
           <w:p>
             <w:pPr>
               <w:rPr>
                 <w:rFonts w:asciiTheme="majorHAnsi" w:hAnsiTheme="majorHAnsi"/>
-                <w:sz w:val="18"/>
-                <w:szCs w:val="18"/>
-                <w:lang w:eastAsia="zh-CN"/>
-              </w:rPr>
-            </w:pPr>
-          </w:p>
-        </w:tc>
-        <w:tc>
-          <w:tcPr>
-            <w:tcW w:w="1048" w:type="pct"/>
-            <w:vMerge w:val="restart"/>
-          </w:tcPr>
-          <w:p>
-            <w:pPr>
-              <w:rPr>
-                <w:rFonts w:asciiTheme="majorHAnsi" w:hAnsiTheme="majorHAnsi"/>
-                <w:sz w:val="18"/>
-                <w:szCs w:val="18"/>
-                <w:lang w:eastAsia="zh-CN"/>
-              </w:rPr>
-            </w:pPr>
-            <w:r>
-              <w:rPr>
-                <w:rFonts w:asciiTheme="majorHAnsi" w:hAnsiTheme="majorHAnsi"/>
-                <w:sz w:val="18"/>
-                <w:szCs w:val="18"/>
-                <w:lang w:eastAsia="zh-CN"/>
-              </w:rPr>
-              <w:t>3. Click on “</w:t>
-            </w:r>
-            <w:proofErr w:type="spellStart"/>
-            <w:r>
-              <w:rPr>
-                <w:rFonts w:asciiTheme="majorHAnsi" w:hAnsiTheme="majorHAnsi"/>
-                <w:sz w:val="18"/>
-                <w:szCs w:val="18"/>
-                <w:lang w:eastAsia="zh-CN"/>
-              </w:rPr>
-              <w:t>Hộp</w:t>
-            </w:r>
-            <w:proofErr w:type="spellEnd"/>
-            <w:r>
-              <w:rPr>
-                <w:rFonts w:asciiTheme="majorHAnsi" w:hAnsiTheme="majorHAnsi"/>
-                <w:sz w:val="18"/>
-                <w:szCs w:val="18"/>
-                <w:lang w:eastAsia="zh-CN"/>
-              </w:rPr>
-              <w:t xml:space="preserve"> </w:t>
-            </w:r>
-            <w:proofErr w:type="spellStart"/>
-            <w:r>
-              <w:rPr>
-                <w:rFonts w:asciiTheme="majorHAnsi" w:hAnsiTheme="majorHAnsi"/>
-                <w:sz w:val="18"/>
-                <w:szCs w:val="18"/>
-                <w:lang w:eastAsia="zh-CN"/>
-              </w:rPr>
-              <w:t>thư</w:t>
-            </w:r>
-            <w:proofErr w:type="spellEnd"/>
-            <w:r>
-              <w:rPr>
-                <w:rFonts w:asciiTheme="majorHAnsi" w:hAnsiTheme="majorHAnsi"/>
-                <w:sz w:val="18"/>
-                <w:szCs w:val="18"/>
-                <w:lang w:eastAsia="zh-CN"/>
-              </w:rPr>
-              <w:t>” button</w:t>
-            </w:r>
-          </w:p>
-        </w:tc>
-        <w:tc>
-          <w:tcPr>
-            <w:tcW w:w="1047" w:type="pct"/>
-            <w:vMerge w:val="restart"/>
+                <w:sz w:val="24"/>
+                <w:szCs w:val="24"/>
+                <w:lang w:eastAsia="zh-CN"/>
+              </w:rPr>
+            </w:pPr>
+          </w:p>
+        </w:tc>
+        <w:tc>
+          <w:tcPr>
+            <w:tcW w:w="806" w:type="pct"/>
+            <w:vMerge/>
+          </w:tcPr>
+          <w:p>
+            <w:pPr>
+              <w:rPr>
+                <w:rFonts w:asciiTheme="majorHAnsi" w:hAnsiTheme="majorHAnsi"/>
+                <w:sz w:val="24"/>
+                <w:szCs w:val="24"/>
+                <w:lang w:eastAsia="zh-CN"/>
+              </w:rPr>
+            </w:pPr>
+          </w:p>
+        </w:tc>
+        <w:tc>
+          <w:tcPr>
+            <w:tcW w:w="1081" w:type="pct"/>
+            <w:vMerge/>
+          </w:tcPr>
+          <w:p>
+            <w:pPr>
+              <w:rPr>
+                <w:rFonts w:asciiTheme="majorHAnsi" w:hAnsiTheme="majorHAnsi"/>
+                <w:sz w:val="24"/>
+                <w:szCs w:val="24"/>
+                <w:lang w:eastAsia="zh-CN"/>
+              </w:rPr>
+            </w:pPr>
+          </w:p>
+        </w:tc>
+        <w:tc>
+          <w:tcPr>
+            <w:tcW w:w="1148" w:type="pct"/>
+            <w:vMerge/>
           </w:tcPr>
           <w:p>
             <w:pPr>
               <w:rPr>
                 <w:rFonts w:ascii="Cambria" w:hAnsi="Cambria"/>
-                <w:sz w:val="18"/>
-                <w:szCs w:val="18"/>
-              </w:rPr>
-            </w:pPr>
-            <w:r>
-              <w:rPr>
-                <w:rFonts w:ascii="Cambria" w:hAnsi="Cambria"/>
-                <w:sz w:val="18"/>
-                <w:szCs w:val="18"/>
-              </w:rPr>
-              <w:t>3. Show message page</w:t>
-            </w:r>
-          </w:p>
-        </w:tc>
-        <w:tc>
-          <w:tcPr>
-            <w:tcW w:w="596" w:type="pct"/>
-          </w:tcPr>
-          <w:p>
-            <w:pPr>
-              <w:rPr>
-                <w:rFonts w:asciiTheme="majorHAnsi" w:hAnsiTheme="majorHAnsi"/>
-                <w:sz w:val="18"/>
-                <w:szCs w:val="18"/>
-                <w:lang w:eastAsia="zh-CN"/>
-              </w:rPr>
-            </w:pPr>
-            <w:r>
-              <w:rPr>
-                <w:rFonts w:asciiTheme="majorHAnsi" w:hAnsiTheme="majorHAnsi"/>
-                <w:sz w:val="18"/>
-                <w:szCs w:val="18"/>
-                <w:lang w:eastAsia="zh-CN"/>
-              </w:rPr>
-              <w:t>1</w:t>
-            </w:r>
-          </w:p>
-        </w:tc>
-        <w:tc>
-          <w:tcPr>
-            <w:tcW w:w="391" w:type="pct"/>
-          </w:tcPr>
-          <w:p>
-            <w:pPr>
-              <w:rPr>
-                <w:rFonts w:asciiTheme="majorHAnsi" w:hAnsiTheme="majorHAnsi"/>
-                <w:sz w:val="18"/>
-                <w:szCs w:val="18"/>
-                <w:lang w:eastAsia="zh-CN"/>
-              </w:rPr>
-            </w:pPr>
-            <w:r>
-              <w:rPr>
-                <w:rFonts w:asciiTheme="majorHAnsi" w:hAnsiTheme="majorHAnsi"/>
-                <w:sz w:val="18"/>
-                <w:szCs w:val="18"/>
-                <w:lang w:eastAsia="zh-CN"/>
-              </w:rPr>
-              <w:t>Failed</w:t>
-            </w:r>
-          </w:p>
-        </w:tc>
-        <w:tc>
-          <w:tcPr>
-            <w:tcW w:w="621" w:type="pct"/>
-          </w:tcPr>
-          <w:p>
-            <w:pPr>
-              <w:rPr>
-                <w:rFonts w:asciiTheme="majorHAnsi" w:hAnsiTheme="majorHAnsi"/>
-                <w:sz w:val="18"/>
-                <w:szCs w:val="18"/>
-                <w:lang w:eastAsia="zh-CN"/>
-              </w:rPr>
-            </w:pPr>
-            <w:r>
-              <w:rPr>
-                <w:rFonts w:asciiTheme="majorHAnsi" w:hAnsiTheme="majorHAnsi"/>
-                <w:sz w:val="18"/>
-                <w:szCs w:val="18"/>
-                <w:lang w:eastAsia="zh-CN"/>
-              </w:rPr>
-              <w:t>24/07/2015</w:t>
-            </w:r>
-          </w:p>
-        </w:tc>
-        <w:tc>
-          <w:tcPr>
-            <w:tcW w:w="316" w:type="pct"/>
-          </w:tcPr>
-          <w:p>
-            <w:pPr>
-              <w:rPr>
-                <w:rFonts w:asciiTheme="majorHAnsi" w:hAnsiTheme="majorHAnsi"/>
-                <w:sz w:val="18"/>
-                <w:szCs w:val="18"/>
+                <w:sz w:val="24"/>
+                <w:szCs w:val="24"/>
+              </w:rPr>
+            </w:pPr>
+          </w:p>
+        </w:tc>
+        <w:tc>
+          <w:tcPr>
+            <w:tcW w:w="423" w:type="pct"/>
+          </w:tcPr>
+          <w:p>
+            <w:pPr>
+              <w:rPr>
+                <w:rFonts w:asciiTheme="majorHAnsi" w:hAnsiTheme="majorHAnsi"/>
+                <w:sz w:val="24"/>
+                <w:szCs w:val="24"/>
+                <w:lang w:eastAsia="zh-CN"/>
+              </w:rPr>
+            </w:pPr>
+            <w:r>
+              <w:rPr>
+                <w:rFonts w:asciiTheme="majorHAnsi" w:hAnsiTheme="majorHAnsi"/>
+                <w:sz w:val="24"/>
+                <w:szCs w:val="24"/>
+                <w:lang w:eastAsia="zh-CN"/>
+              </w:rPr>
+              <w:t>2</w:t>
+            </w:r>
+          </w:p>
+        </w:tc>
+        <w:tc>
+          <w:tcPr>
+            <w:tcW w:w="351" w:type="pct"/>
+          </w:tcPr>
+          <w:p>
+            <w:pPr>
+              <w:rPr>
+                <w:rFonts w:asciiTheme="majorHAnsi" w:hAnsiTheme="majorHAnsi"/>
+                <w:sz w:val="24"/>
+                <w:szCs w:val="24"/>
+                <w:lang w:eastAsia="zh-CN"/>
+              </w:rPr>
+            </w:pPr>
+            <w:r>
+              <w:rPr>
+                <w:rFonts w:asciiTheme="majorHAnsi" w:hAnsiTheme="majorHAnsi"/>
+                <w:sz w:val="24"/>
+                <w:szCs w:val="24"/>
+                <w:lang w:eastAsia="zh-CN"/>
+              </w:rPr>
+              <w:t>Passed</w:t>
+            </w:r>
+          </w:p>
+        </w:tc>
+        <w:tc>
+          <w:tcPr>
+            <w:tcW w:w="575" w:type="pct"/>
+          </w:tcPr>
+          <w:p>
+            <w:pPr>
+              <w:rPr>
+                <w:rFonts w:asciiTheme="majorHAnsi" w:hAnsiTheme="majorHAnsi"/>
+                <w:sz w:val="24"/>
+                <w:szCs w:val="24"/>
+                <w:lang w:eastAsia="zh-CN"/>
+              </w:rPr>
+            </w:pPr>
+            <w:r>
+              <w:rPr>
+                <w:rFonts w:asciiTheme="majorHAnsi" w:hAnsiTheme="majorHAnsi"/>
+                <w:sz w:val="24"/>
+                <w:szCs w:val="24"/>
+                <w:lang w:eastAsia="zh-CN"/>
+              </w:rPr>
+              <w:t>30/07/2015</w:t>
+            </w:r>
+          </w:p>
+        </w:tc>
+        <w:tc>
+          <w:tcPr>
+            <w:tcW w:w="277" w:type="pct"/>
+          </w:tcPr>
+          <w:p>
+            <w:pPr>
+              <w:rPr>
+                <w:rFonts w:asciiTheme="majorHAnsi" w:hAnsiTheme="majorHAnsi"/>
+                <w:sz w:val="24"/>
+                <w:szCs w:val="24"/>
                 <w:lang w:eastAsia="zh-CN"/>
               </w:rPr>
             </w:pPr>
@@ -2164,126 +2321,290 @@
       </w:tr>
       <w:tr>
         <w:trPr>
-          <w:trHeight w:val="215"/>
+          <w:trHeight w:val="307"/>
         </w:trPr>
         <w:tc>
           <w:tcPr>
-            <w:tcW w:w="360" w:type="pct"/>
+            <w:tcW w:w="337" w:type="pct"/>
+          </w:tcPr>
+          <w:p>
+            <w:pPr>
+              <w:rPr>
+                <w:rFonts w:asciiTheme="majorHAnsi" w:hAnsiTheme="majorHAnsi"/>
+                <w:sz w:val="24"/>
+                <w:szCs w:val="24"/>
+                <w:lang w:eastAsia="zh-CN"/>
+              </w:rPr>
+            </w:pPr>
+            <w:r>
+              <w:rPr>
+                <w:rFonts w:asciiTheme="majorHAnsi" w:hAnsiTheme="majorHAnsi"/>
+                <w:sz w:val="24"/>
+                <w:szCs w:val="24"/>
+                <w:lang w:eastAsia="zh-CN"/>
+              </w:rPr>
+              <w:t>HI08</w:t>
+            </w:r>
+          </w:p>
+        </w:tc>
+        <w:tc>
+          <w:tcPr>
+            <w:tcW w:w="806" w:type="pct"/>
             <w:vMerge/>
           </w:tcPr>
           <w:p>
             <w:pPr>
               <w:rPr>
                 <w:rFonts w:asciiTheme="majorHAnsi" w:hAnsiTheme="majorHAnsi"/>
-                <w:sz w:val="18"/>
-                <w:szCs w:val="18"/>
-                <w:lang w:eastAsia="zh-CN"/>
-              </w:rPr>
-            </w:pPr>
-          </w:p>
-        </w:tc>
-        <w:tc>
-          <w:tcPr>
-            <w:tcW w:w="620" w:type="pct"/>
-            <w:vMerge/>
-          </w:tcPr>
-          <w:p>
-            <w:pPr>
-              <w:rPr>
-                <w:rFonts w:asciiTheme="majorHAnsi" w:hAnsiTheme="majorHAnsi"/>
-                <w:sz w:val="18"/>
-                <w:szCs w:val="18"/>
-                <w:lang w:eastAsia="zh-CN"/>
-              </w:rPr>
-            </w:pPr>
-          </w:p>
-        </w:tc>
-        <w:tc>
-          <w:tcPr>
-            <w:tcW w:w="1048" w:type="pct"/>
-            <w:vMerge/>
-          </w:tcPr>
-          <w:p>
-            <w:pPr>
-              <w:rPr>
-                <w:rFonts w:asciiTheme="majorHAnsi" w:hAnsiTheme="majorHAnsi"/>
-                <w:sz w:val="18"/>
-                <w:szCs w:val="18"/>
-                <w:lang w:eastAsia="zh-CN"/>
-              </w:rPr>
-            </w:pPr>
-          </w:p>
-        </w:tc>
-        <w:tc>
-          <w:tcPr>
-            <w:tcW w:w="1047" w:type="pct"/>
-            <w:vMerge/>
+                <w:sz w:val="24"/>
+                <w:szCs w:val="24"/>
+                <w:lang w:eastAsia="zh-CN"/>
+              </w:rPr>
+            </w:pPr>
+          </w:p>
+        </w:tc>
+        <w:tc>
+          <w:tcPr>
+            <w:tcW w:w="1081" w:type="pct"/>
+          </w:tcPr>
+          <w:p>
+            <w:pPr>
+              <w:rPr>
+                <w:rFonts w:asciiTheme="majorHAnsi" w:hAnsiTheme="majorHAnsi"/>
+                <w:sz w:val="24"/>
+                <w:szCs w:val="24"/>
+                <w:lang w:eastAsia="zh-CN"/>
+              </w:rPr>
+            </w:pPr>
+            <w:r>
+              <w:rPr>
+                <w:rFonts w:asciiTheme="majorHAnsi" w:hAnsiTheme="majorHAnsi"/>
+                <w:sz w:val="24"/>
+                <w:szCs w:val="24"/>
+                <w:lang w:eastAsia="zh-CN"/>
+              </w:rPr>
+              <w:t>4. Click on “</w:t>
+            </w:r>
+            <w:proofErr w:type="spellStart"/>
+            <w:r>
+              <w:rPr>
+                <w:rFonts w:asciiTheme="majorHAnsi" w:hAnsiTheme="majorHAnsi"/>
+                <w:sz w:val="24"/>
+                <w:szCs w:val="24"/>
+                <w:lang w:eastAsia="zh-CN"/>
+              </w:rPr>
+              <w:t>Đổi</w:t>
+            </w:r>
+            <w:proofErr w:type="spellEnd"/>
+            <w:r>
+              <w:rPr>
+                <w:rFonts w:asciiTheme="majorHAnsi" w:hAnsiTheme="majorHAnsi"/>
+                <w:sz w:val="24"/>
+                <w:szCs w:val="24"/>
+                <w:lang w:eastAsia="zh-CN"/>
+              </w:rPr>
+              <w:t xml:space="preserve"> </w:t>
+            </w:r>
+            <w:proofErr w:type="spellStart"/>
+            <w:r>
+              <w:rPr>
+                <w:rFonts w:asciiTheme="majorHAnsi" w:hAnsiTheme="majorHAnsi"/>
+                <w:sz w:val="24"/>
+                <w:szCs w:val="24"/>
+                <w:lang w:eastAsia="zh-CN"/>
+              </w:rPr>
+              <w:t>mật</w:t>
+            </w:r>
+            <w:proofErr w:type="spellEnd"/>
+            <w:r>
+              <w:rPr>
+                <w:rFonts w:asciiTheme="majorHAnsi" w:hAnsiTheme="majorHAnsi"/>
+                <w:sz w:val="24"/>
+                <w:szCs w:val="24"/>
+                <w:lang w:eastAsia="zh-CN"/>
+              </w:rPr>
+              <w:t xml:space="preserve"> </w:t>
+            </w:r>
+            <w:proofErr w:type="spellStart"/>
+            <w:r>
+              <w:rPr>
+                <w:rFonts w:asciiTheme="majorHAnsi" w:hAnsiTheme="majorHAnsi"/>
+                <w:sz w:val="24"/>
+                <w:szCs w:val="24"/>
+                <w:lang w:eastAsia="zh-CN"/>
+              </w:rPr>
+              <w:t>khẩu</w:t>
+            </w:r>
+            <w:proofErr w:type="spellEnd"/>
+            <w:r>
+              <w:rPr>
+                <w:rFonts w:asciiTheme="majorHAnsi" w:hAnsiTheme="majorHAnsi"/>
+                <w:sz w:val="24"/>
+                <w:szCs w:val="24"/>
+                <w:lang w:eastAsia="zh-CN"/>
+              </w:rPr>
+              <w:t>” button</w:t>
+            </w:r>
+          </w:p>
+        </w:tc>
+        <w:tc>
+          <w:tcPr>
+            <w:tcW w:w="1148" w:type="pct"/>
           </w:tcPr>
           <w:p>
             <w:pPr>
               <w:rPr>
                 <w:rFonts w:ascii="Cambria" w:hAnsi="Cambria"/>
-                <w:sz w:val="18"/>
-                <w:szCs w:val="18"/>
-              </w:rPr>
-            </w:pPr>
-          </w:p>
-        </w:tc>
-        <w:tc>
-          <w:tcPr>
-            <w:tcW w:w="596" w:type="pct"/>
-          </w:tcPr>
-          <w:p>
-            <w:pPr>
-              <w:rPr>
-                <w:rFonts w:asciiTheme="majorHAnsi" w:hAnsiTheme="majorHAnsi"/>
-                <w:sz w:val="18"/>
-                <w:szCs w:val="18"/>
-                <w:lang w:eastAsia="zh-CN"/>
-              </w:rPr>
-            </w:pPr>
-          </w:p>
-        </w:tc>
-        <w:tc>
-          <w:tcPr>
-            <w:tcW w:w="391" w:type="pct"/>
-          </w:tcPr>
-          <w:p>
-            <w:pPr>
-              <w:rPr>
-                <w:rFonts w:asciiTheme="majorHAnsi" w:hAnsiTheme="majorHAnsi"/>
-                <w:sz w:val="18"/>
-                <w:szCs w:val="18"/>
-                <w:lang w:eastAsia="zh-CN"/>
-              </w:rPr>
-            </w:pPr>
-          </w:p>
-        </w:tc>
-        <w:tc>
-          <w:tcPr>
-            <w:tcW w:w="621" w:type="pct"/>
-          </w:tcPr>
-          <w:p>
-            <w:pPr>
-              <w:rPr>
-                <w:rFonts w:asciiTheme="majorHAnsi" w:hAnsiTheme="majorHAnsi"/>
-                <w:sz w:val="18"/>
-                <w:szCs w:val="18"/>
-                <w:lang w:eastAsia="zh-CN"/>
-              </w:rPr>
-            </w:pPr>
-          </w:p>
-        </w:tc>
-        <w:tc>
-          <w:tcPr>
-            <w:tcW w:w="316" w:type="pct"/>
-          </w:tcPr>
-          <w:p>
-            <w:pPr>
-              <w:rPr>
-                <w:rFonts w:asciiTheme="majorHAnsi" w:hAnsiTheme="majorHAnsi"/>
-                <w:sz w:val="18"/>
-                <w:szCs w:val="18"/>
+                <w:sz w:val="24"/>
+                <w:szCs w:val="24"/>
+              </w:rPr>
+            </w:pPr>
+            <w:r>
+              <w:rPr>
+                <w:rFonts w:ascii="Cambria" w:hAnsi="Cambria"/>
+                <w:sz w:val="24"/>
+                <w:szCs w:val="24"/>
+              </w:rPr>
+              <w:t>4. Show “</w:t>
+            </w:r>
+            <w:proofErr w:type="spellStart"/>
+            <w:r>
+              <w:rPr>
+                <w:rFonts w:ascii="Cambria" w:hAnsi="Cambria"/>
+                <w:sz w:val="24"/>
+                <w:szCs w:val="24"/>
+              </w:rPr>
+              <w:t>Đổi</w:t>
+            </w:r>
+            <w:proofErr w:type="spellEnd"/>
+            <w:r>
+              <w:rPr>
+                <w:rFonts w:ascii="Cambria" w:hAnsi="Cambria"/>
+                <w:sz w:val="24"/>
+                <w:szCs w:val="24"/>
+              </w:rPr>
+              <w:t xml:space="preserve"> </w:t>
+            </w:r>
+            <w:proofErr w:type="spellStart"/>
+            <w:r>
+              <w:rPr>
+                <w:rFonts w:ascii="Cambria" w:hAnsi="Cambria"/>
+                <w:sz w:val="24"/>
+                <w:szCs w:val="24"/>
+              </w:rPr>
+              <w:t>mật</w:t>
+            </w:r>
+            <w:proofErr w:type="spellEnd"/>
+            <w:r>
+              <w:rPr>
+                <w:rFonts w:ascii="Cambria" w:hAnsi="Cambria"/>
+                <w:sz w:val="24"/>
+                <w:szCs w:val="24"/>
+              </w:rPr>
+              <w:t xml:space="preserve"> </w:t>
+            </w:r>
+            <w:proofErr w:type="spellStart"/>
+            <w:r>
+              <w:rPr>
+                <w:rFonts w:ascii="Cambria" w:hAnsi="Cambria"/>
+                <w:sz w:val="24"/>
+                <w:szCs w:val="24"/>
+              </w:rPr>
+              <w:t>khẩu</w:t>
+            </w:r>
+            <w:proofErr w:type="spellEnd"/>
+            <w:r>
+              <w:rPr>
+                <w:rFonts w:ascii="Cambria" w:hAnsi="Cambria"/>
+                <w:sz w:val="24"/>
+                <w:szCs w:val="24"/>
+              </w:rPr>
+              <w:t>” function</w:t>
+            </w:r>
+          </w:p>
+        </w:tc>
+        <w:tc>
+          <w:tcPr>
+            <w:tcW w:w="423" w:type="pct"/>
+          </w:tcPr>
+          <w:p>
+            <w:pPr>
+              <w:rPr>
+                <w:rFonts w:asciiTheme="majorHAnsi" w:hAnsiTheme="majorHAnsi"/>
+                <w:sz w:val="24"/>
+                <w:szCs w:val="24"/>
+                <w:lang w:eastAsia="zh-CN"/>
+              </w:rPr>
+            </w:pPr>
+            <w:r>
+              <w:rPr>
+                <w:rFonts w:asciiTheme="majorHAnsi" w:hAnsiTheme="majorHAnsi"/>
+                <w:sz w:val="24"/>
+                <w:szCs w:val="24"/>
+                <w:lang w:eastAsia="zh-CN"/>
+              </w:rPr>
+              <w:t>1</w:t>
+            </w:r>
+          </w:p>
+        </w:tc>
+        <w:tc>
+          <w:tcPr>
+            <w:tcW w:w="351" w:type="pct"/>
+          </w:tcPr>
+          <w:p>
+            <w:pPr>
+              <w:rPr>
+                <w:rFonts w:asciiTheme="majorHAnsi" w:hAnsiTheme="majorHAnsi"/>
+                <w:sz w:val="24"/>
+                <w:szCs w:val="24"/>
+                <w:lang w:eastAsia="zh-CN"/>
+              </w:rPr>
+            </w:pPr>
+            <w:r>
+              <w:rPr>
+                <w:rFonts w:asciiTheme="majorHAnsi" w:hAnsiTheme="majorHAnsi"/>
+                <w:sz w:val="24"/>
+                <w:szCs w:val="24"/>
+                <w:lang w:eastAsia="zh-CN"/>
+              </w:rPr>
+              <w:t>Passed</w:t>
+            </w:r>
+          </w:p>
+        </w:tc>
+        <w:tc>
+          <w:tcPr>
+            <w:tcW w:w="575" w:type="pct"/>
+          </w:tcPr>
+          <w:p>
+            <w:pPr>
+              <w:rPr>
+                <w:rFonts w:asciiTheme="majorHAnsi" w:hAnsiTheme="majorHAnsi"/>
+                <w:sz w:val="24"/>
+                <w:szCs w:val="24"/>
+                <w:lang w:eastAsia="zh-CN"/>
+              </w:rPr>
+            </w:pPr>
+            <w:r>
+              <w:rPr>
+                <w:rFonts w:asciiTheme="majorHAnsi" w:hAnsiTheme="majorHAnsi"/>
+                <w:sz w:val="24"/>
+                <w:szCs w:val="24"/>
+                <w:lang w:eastAsia="zh-CN"/>
+              </w:rPr>
+              <w:t>24/07/2015</w:t>
+            </w:r>
+          </w:p>
+        </w:tc>
+        <w:tc>
+          <w:tcPr>
+            <w:tcW w:w="277" w:type="pct"/>
+          </w:tcPr>
+          <w:p>
+            <w:pPr>
+              <w:rPr>
+                <w:rFonts w:asciiTheme="majorHAnsi" w:hAnsiTheme="majorHAnsi"/>
+                <w:sz w:val="24"/>
+                <w:szCs w:val="24"/>
                 <w:lang w:eastAsia="zh-CN"/>
               </w:rPr>
             </w:pPr>
@@ -2292,226 +2613,112 @@
       </w:tr>
       <w:tr>
         <w:trPr>
-          <w:trHeight w:val="141"/>
+          <w:trHeight w:val="307"/>
         </w:trPr>
         <w:tc>
           <w:tcPr>
-            <w:tcW w:w="360" w:type="pct"/>
-          </w:tcPr>
-          <w:p>
-            <w:pPr>
-              <w:rPr>
-                <w:rFonts w:asciiTheme="majorHAnsi" w:hAnsiTheme="majorHAnsi"/>
-                <w:sz w:val="18"/>
-                <w:szCs w:val="18"/>
-                <w:lang w:eastAsia="zh-CN"/>
-              </w:rPr>
-            </w:pPr>
-            <w:r>
-              <w:rPr>
-                <w:rFonts w:asciiTheme="majorHAnsi" w:hAnsiTheme="majorHAnsi"/>
-                <w:sz w:val="18"/>
-                <w:szCs w:val="18"/>
-                <w:lang w:eastAsia="zh-CN"/>
-              </w:rPr>
-              <w:t>HI08</w:t>
-            </w:r>
-          </w:p>
-        </w:tc>
-        <w:tc>
-          <w:tcPr>
-            <w:tcW w:w="620" w:type="pct"/>
+            <w:tcW w:w="337" w:type="pct"/>
+          </w:tcPr>
+          <w:p>
+            <w:pPr>
+              <w:rPr>
+                <w:rFonts w:asciiTheme="majorHAnsi" w:hAnsiTheme="majorHAnsi"/>
+                <w:sz w:val="24"/>
+                <w:szCs w:val="24"/>
+                <w:lang w:eastAsia="zh-CN"/>
+              </w:rPr>
+            </w:pPr>
+            <w:r>
+              <w:rPr>
+                <w:rFonts w:asciiTheme="majorHAnsi" w:hAnsiTheme="majorHAnsi"/>
+                <w:sz w:val="24"/>
+                <w:szCs w:val="24"/>
+                <w:lang w:eastAsia="zh-CN"/>
+              </w:rPr>
+              <w:t>HI09</w:t>
+            </w:r>
+          </w:p>
+        </w:tc>
+        <w:tc>
+          <w:tcPr>
+            <w:tcW w:w="806" w:type="pct"/>
             <w:vMerge/>
           </w:tcPr>
           <w:p>
             <w:pPr>
               <w:rPr>
                 <w:rFonts w:asciiTheme="majorHAnsi" w:hAnsiTheme="majorHAnsi"/>
-                <w:sz w:val="18"/>
-                <w:szCs w:val="18"/>
-                <w:lang w:eastAsia="zh-CN"/>
-              </w:rPr>
-            </w:pPr>
-          </w:p>
-        </w:tc>
-        <w:tc>
-          <w:tcPr>
-            <w:tcW w:w="1048" w:type="pct"/>
-          </w:tcPr>
-          <w:p>
-            <w:pPr>
-              <w:rPr>
-                <w:rFonts w:asciiTheme="majorHAnsi" w:hAnsiTheme="majorHAnsi"/>
-                <w:sz w:val="18"/>
-                <w:szCs w:val="18"/>
-                <w:lang w:eastAsia="zh-CN"/>
-              </w:rPr>
-            </w:pPr>
-            <w:r>
-              <w:rPr>
-                <w:rFonts w:asciiTheme="majorHAnsi" w:hAnsiTheme="majorHAnsi"/>
-                <w:sz w:val="18"/>
-                <w:szCs w:val="18"/>
-                <w:lang w:eastAsia="zh-CN"/>
-              </w:rPr>
-              <w:t>4. Click on “</w:t>
-            </w:r>
-            <w:proofErr w:type="spellStart"/>
-            <w:r>
-              <w:rPr>
-                <w:rFonts w:asciiTheme="majorHAnsi" w:hAnsiTheme="majorHAnsi"/>
-                <w:sz w:val="18"/>
-                <w:szCs w:val="18"/>
-                <w:lang w:eastAsia="zh-CN"/>
-              </w:rPr>
-              <w:t>Đổi</w:t>
-            </w:r>
-            <w:proofErr w:type="spellEnd"/>
-            <w:r>
-              <w:rPr>
-                <w:rFonts w:asciiTheme="majorHAnsi" w:hAnsiTheme="majorHAnsi"/>
-                <w:sz w:val="18"/>
-                <w:szCs w:val="18"/>
-                <w:lang w:eastAsia="zh-CN"/>
-              </w:rPr>
-              <w:t xml:space="preserve"> </w:t>
-            </w:r>
-            <w:proofErr w:type="spellStart"/>
-            <w:r>
-              <w:rPr>
-                <w:rFonts w:asciiTheme="majorHAnsi" w:hAnsiTheme="majorHAnsi"/>
-                <w:sz w:val="18"/>
-                <w:szCs w:val="18"/>
-                <w:lang w:eastAsia="zh-CN"/>
-              </w:rPr>
-              <w:t>mật</w:t>
-            </w:r>
-            <w:proofErr w:type="spellEnd"/>
-            <w:r>
-              <w:rPr>
-                <w:rFonts w:asciiTheme="majorHAnsi" w:hAnsiTheme="majorHAnsi"/>
-                <w:sz w:val="18"/>
-                <w:szCs w:val="18"/>
-                <w:lang w:eastAsia="zh-CN"/>
-              </w:rPr>
-              <w:t xml:space="preserve"> </w:t>
-            </w:r>
-            <w:proofErr w:type="spellStart"/>
-            <w:r>
-              <w:rPr>
-                <w:rFonts w:asciiTheme="majorHAnsi" w:hAnsiTheme="majorHAnsi"/>
-                <w:sz w:val="18"/>
-                <w:szCs w:val="18"/>
-                <w:lang w:eastAsia="zh-CN"/>
-              </w:rPr>
-              <w:t>khẩu</w:t>
-            </w:r>
-            <w:proofErr w:type="spellEnd"/>
-            <w:r>
-              <w:rPr>
-                <w:rFonts w:asciiTheme="majorHAnsi" w:hAnsiTheme="majorHAnsi"/>
-                <w:sz w:val="18"/>
-                <w:szCs w:val="18"/>
-                <w:lang w:eastAsia="zh-CN"/>
-              </w:rPr>
-              <w:t>” button</w:t>
-            </w:r>
-          </w:p>
-        </w:tc>
-        <w:tc>
-          <w:tcPr>
-            <w:tcW w:w="1047" w:type="pct"/>
+                <w:sz w:val="24"/>
+                <w:szCs w:val="24"/>
+                <w:lang w:eastAsia="zh-CN"/>
+              </w:rPr>
+            </w:pPr>
+          </w:p>
+        </w:tc>
+        <w:tc>
+          <w:tcPr>
+            <w:tcW w:w="1081" w:type="pct"/>
+          </w:tcPr>
+          <w:p>
+            <w:pPr>
+              <w:rPr>
+                <w:rFonts w:asciiTheme="majorHAnsi" w:hAnsiTheme="majorHAnsi"/>
+                <w:sz w:val="24"/>
+                <w:szCs w:val="24"/>
+                <w:lang w:eastAsia="zh-CN"/>
+              </w:rPr>
+            </w:pPr>
+            <w:r>
+              <w:rPr>
+                <w:rFonts w:asciiTheme="majorHAnsi" w:hAnsiTheme="majorHAnsi"/>
+                <w:sz w:val="24"/>
+                <w:szCs w:val="24"/>
+                <w:lang w:eastAsia="zh-CN"/>
+              </w:rPr>
+              <w:t>5. Click on “Log out” button</w:t>
+            </w:r>
+          </w:p>
+        </w:tc>
+        <w:tc>
+          <w:tcPr>
+            <w:tcW w:w="1148" w:type="pct"/>
           </w:tcPr>
           <w:p>
             <w:pPr>
               <w:rPr>
                 <w:rFonts w:ascii="Cambria" w:hAnsi="Cambria"/>
-                <w:sz w:val="18"/>
-                <w:szCs w:val="18"/>
+                <w:sz w:val="24"/>
+                <w:szCs w:val="24"/>
               </w:rPr>
             </w:pPr>
             <w:r>
               <w:rPr>
                 <w:rFonts w:ascii="Cambria" w:hAnsi="Cambria"/>
-                <w:sz w:val="18"/>
-                <w:szCs w:val="18"/>
-              </w:rPr>
-              <w:t>4. Show “</w:t>
-            </w:r>
-            <w:proofErr w:type="spellStart"/>
-            <w:r>
-              <w:rPr>
-                <w:rFonts w:ascii="Cambria" w:hAnsi="Cambria"/>
-                <w:sz w:val="18"/>
-                <w:szCs w:val="18"/>
-              </w:rPr>
-              <w:t>Đổi</w:t>
-            </w:r>
-            <w:proofErr w:type="spellEnd"/>
-            <w:r>
-              <w:rPr>
-                <w:rFonts w:ascii="Cambria" w:hAnsi="Cambria"/>
-                <w:sz w:val="18"/>
-                <w:szCs w:val="18"/>
-              </w:rPr>
-              <w:t xml:space="preserve"> </w:t>
-            </w:r>
-            <w:proofErr w:type="spellStart"/>
-            <w:r>
-              <w:rPr>
-                <w:rFonts w:ascii="Cambria" w:hAnsi="Cambria"/>
-                <w:sz w:val="18"/>
-                <w:szCs w:val="18"/>
-              </w:rPr>
-              <w:t>mật</w:t>
-            </w:r>
-            <w:proofErr w:type="spellEnd"/>
-            <w:r>
-              <w:rPr>
-                <w:rFonts w:ascii="Cambria" w:hAnsi="Cambria"/>
-                <w:sz w:val="18"/>
-                <w:szCs w:val="18"/>
-              </w:rPr>
-              <w:t xml:space="preserve"> </w:t>
-            </w:r>
-            <w:proofErr w:type="spellStart"/>
-            <w:r>
-              <w:rPr>
-                <w:rFonts w:ascii="Cambria" w:hAnsi="Cambria"/>
-                <w:sz w:val="18"/>
-                <w:szCs w:val="18"/>
-              </w:rPr>
-              <w:t>khẩu</w:t>
-            </w:r>
-            <w:proofErr w:type="spellEnd"/>
-            <w:r>
-              <w:rPr>
-                <w:rFonts w:ascii="Cambria" w:hAnsi="Cambria"/>
-                <w:sz w:val="18"/>
-                <w:szCs w:val="18"/>
-              </w:rPr>
-              <w:t>” function</w:t>
-            </w:r>
-          </w:p>
-        </w:tc>
-        <w:tc>
-          <w:tcPr>
-            <w:tcW w:w="596" w:type="pct"/>
-          </w:tcPr>
-          <w:p>
-            <w:pPr>
-              <w:rPr>
-                <w:rFonts w:asciiTheme="majorHAnsi" w:hAnsiTheme="majorHAnsi"/>
-                <w:sz w:val="18"/>
-                <w:szCs w:val="18"/>
-                <w:lang w:eastAsia="zh-CN"/>
-              </w:rPr>
-            </w:pPr>
-            <w:r>
-              <w:rPr>
-                <w:rFonts w:asciiTheme="majorHAnsi" w:hAnsiTheme="majorHAnsi"/>
-                <w:sz w:val="18"/>
-                <w:szCs w:val="18"/>
+                <w:sz w:val="24"/>
+                <w:szCs w:val="24"/>
+              </w:rPr>
+              <w:t>5. Log out user</w:t>
+            </w:r>
+          </w:p>
+        </w:tc>
+        <w:tc>
+          <w:tcPr>
+            <w:tcW w:w="423" w:type="pct"/>
+          </w:tcPr>
+          <w:p>
+            <w:pPr>
+              <w:rPr>
+                <w:rFonts w:asciiTheme="majorHAnsi" w:hAnsiTheme="majorHAnsi"/>
+                <w:sz w:val="24"/>
+                <w:szCs w:val="24"/>
+                <w:lang w:eastAsia="zh-CN"/>
+              </w:rPr>
+            </w:pPr>
+            <w:r>
+              <w:rPr>
+                <w:rFonts w:asciiTheme="majorHAnsi" w:hAnsiTheme="majorHAnsi"/>
+                <w:sz w:val="24"/>
+                <w:szCs w:val="24"/>
                 <w:lang w:eastAsia="zh-CN"/>
               </w:rPr>
               <w:t>1</w:t>
@@ -2520,22 +2727,22 @@
         </w:tc>
         <w:tc>
           <w:tcPr>
-            <w:tcW w:w="391" w:type="pct"/>
-          </w:tcPr>
-          <w:p>
-            <w:pPr>
-              <w:rPr>
-                <w:rFonts w:asciiTheme="majorHAnsi" w:hAnsiTheme="majorHAnsi"/>
-                <w:sz w:val="18"/>
-                <w:szCs w:val="18"/>
-                <w:lang w:eastAsia="zh-CN"/>
-              </w:rPr>
-            </w:pPr>
-            <w:r>
-              <w:rPr>
-                <w:rFonts w:asciiTheme="majorHAnsi" w:hAnsiTheme="majorHAnsi"/>
-                <w:sz w:val="18"/>
-                <w:szCs w:val="18"/>
+            <w:tcW w:w="351" w:type="pct"/>
+          </w:tcPr>
+          <w:p>
+            <w:pPr>
+              <w:rPr>
+                <w:rFonts w:asciiTheme="majorHAnsi" w:hAnsiTheme="majorHAnsi"/>
+                <w:sz w:val="24"/>
+                <w:szCs w:val="24"/>
+                <w:lang w:eastAsia="zh-CN"/>
+              </w:rPr>
+            </w:pPr>
+            <w:r>
+              <w:rPr>
+                <w:rFonts w:asciiTheme="majorHAnsi" w:hAnsiTheme="majorHAnsi"/>
+                <w:sz w:val="24"/>
+                <w:szCs w:val="24"/>
                 <w:lang w:eastAsia="zh-CN"/>
               </w:rPr>
               <w:t>Passed</w:t>
@@ -2544,22 +2751,22 @@
         </w:tc>
         <w:tc>
           <w:tcPr>
-            <w:tcW w:w="621" w:type="pct"/>
-          </w:tcPr>
-          <w:p>
-            <w:pPr>
-              <w:rPr>
-                <w:rFonts w:asciiTheme="majorHAnsi" w:hAnsiTheme="majorHAnsi"/>
-                <w:sz w:val="18"/>
-                <w:szCs w:val="18"/>
-                <w:lang w:eastAsia="zh-CN"/>
-              </w:rPr>
-            </w:pPr>
-            <w:r>
-              <w:rPr>
-                <w:rFonts w:asciiTheme="majorHAnsi" w:hAnsiTheme="majorHAnsi"/>
-                <w:sz w:val="18"/>
-                <w:szCs w:val="18"/>
+            <w:tcW w:w="575" w:type="pct"/>
+          </w:tcPr>
+          <w:p>
+            <w:pPr>
+              <w:rPr>
+                <w:rFonts w:asciiTheme="majorHAnsi" w:hAnsiTheme="majorHAnsi"/>
+                <w:sz w:val="24"/>
+                <w:szCs w:val="24"/>
+                <w:lang w:eastAsia="zh-CN"/>
+              </w:rPr>
+            </w:pPr>
+            <w:r>
+              <w:rPr>
+                <w:rFonts w:asciiTheme="majorHAnsi" w:hAnsiTheme="majorHAnsi"/>
+                <w:sz w:val="24"/>
+                <w:szCs w:val="24"/>
                 <w:lang w:eastAsia="zh-CN"/>
               </w:rPr>
               <w:t>24/07/2015</w:t>
@@ -2568,192 +2775,14 @@
         </w:tc>
         <w:tc>
           <w:tcPr>
-            <w:tcW w:w="316" w:type="pct"/>
-          </w:tcPr>
-          <w:p>
-            <w:pPr>
-              <w:rPr>
-                <w:rFonts w:asciiTheme="majorHAnsi" w:hAnsiTheme="majorHAnsi"/>
-                <w:sz w:val="18"/>
-                <w:szCs w:val="18"/>
-                <w:lang w:eastAsia="zh-CN"/>
-              </w:rPr>
-            </w:pPr>
-          </w:p>
-        </w:tc>
-      </w:tr>
-      <w:tr>
-        <w:trPr>
-          <w:trHeight w:val="140"/>
-        </w:trPr>
-        <w:tc>
-          <w:tcPr>
-            <w:tcW w:w="360" w:type="pct"/>
-          </w:tcPr>
-          <w:p>
-            <w:pPr>
-              <w:rPr>
-                <w:rFonts w:asciiTheme="majorHAnsi" w:hAnsiTheme="majorHAnsi"/>
-                <w:sz w:val="18"/>
-                <w:szCs w:val="18"/>
-                <w:lang w:eastAsia="zh-CN"/>
-              </w:rPr>
-            </w:pPr>
-            <w:r>
-              <w:rPr>
-                <w:rFonts w:asciiTheme="majorHAnsi" w:hAnsiTheme="majorHAnsi"/>
-                <w:sz w:val="18"/>
-                <w:szCs w:val="18"/>
-                <w:lang w:eastAsia="zh-CN"/>
-              </w:rPr>
-              <w:t>HI09</w:t>
-            </w:r>
-          </w:p>
-        </w:tc>
-        <w:tc>
-          <w:tcPr>
-            <w:tcW w:w="620" w:type="pct"/>
-            <w:vMerge/>
-          </w:tcPr>
-          <w:p>
-            <w:pPr>
-              <w:rPr>
-                <w:rFonts w:asciiTheme="majorHAnsi" w:hAnsiTheme="majorHAnsi"/>
-                <w:sz w:val="18"/>
-                <w:szCs w:val="18"/>
-                <w:lang w:eastAsia="zh-CN"/>
-              </w:rPr>
-            </w:pPr>
-          </w:p>
-        </w:tc>
-        <w:tc>
-          <w:tcPr>
-            <w:tcW w:w="1048" w:type="pct"/>
-          </w:tcPr>
-          <w:p>
-            <w:pPr>
-              <w:rPr>
-                <w:rFonts w:asciiTheme="majorHAnsi" w:hAnsiTheme="majorHAnsi"/>
-                <w:sz w:val="18"/>
-                <w:szCs w:val="18"/>
-                <w:lang w:eastAsia="zh-CN"/>
-              </w:rPr>
-            </w:pPr>
-            <w:r>
-              <w:rPr>
-                <w:rFonts w:asciiTheme="majorHAnsi" w:hAnsiTheme="majorHAnsi"/>
-                <w:sz w:val="18"/>
-                <w:szCs w:val="18"/>
-                <w:lang w:eastAsia="zh-CN"/>
-              </w:rPr>
-              <w:t>5. Click on “Log out” button</w:t>
-            </w:r>
-          </w:p>
-        </w:tc>
-        <w:tc>
-          <w:tcPr>
-            <w:tcW w:w="1047" w:type="pct"/>
-          </w:tcPr>
-          <w:p>
-            <w:pPr>
-              <w:rPr>
-                <w:rFonts w:ascii="Cambria" w:hAnsi="Cambria"/>
-                <w:sz w:val="18"/>
-                <w:szCs w:val="18"/>
-              </w:rPr>
-            </w:pPr>
-            <w:r>
-              <w:rPr>
-                <w:rFonts w:ascii="Cambria" w:hAnsi="Cambria"/>
-                <w:sz w:val="18"/>
-                <w:szCs w:val="18"/>
-              </w:rPr>
-              <w:t>5. Log out user</w:t>
-            </w:r>
-          </w:p>
-        </w:tc>
-        <w:tc>
-          <w:tcPr>
-            <w:tcW w:w="596" w:type="pct"/>
-          </w:tcPr>
-          <w:p>
-            <w:pPr>
-              <w:rPr>
-                <w:rFonts w:asciiTheme="majorHAnsi" w:hAnsiTheme="majorHAnsi"/>
-                <w:sz w:val="18"/>
-                <w:szCs w:val="18"/>
-                <w:lang w:eastAsia="zh-CN"/>
-              </w:rPr>
-            </w:pPr>
-            <w:r>
-              <w:rPr>
-                <w:rFonts w:asciiTheme="majorHAnsi" w:hAnsiTheme="majorHAnsi"/>
-                <w:sz w:val="18"/>
-                <w:szCs w:val="18"/>
-                <w:lang w:eastAsia="zh-CN"/>
-              </w:rPr>
-              <w:t>1</w:t>
-            </w:r>
-          </w:p>
-        </w:tc>
-        <w:tc>
-          <w:tcPr>
-            <w:tcW w:w="391" w:type="pct"/>
-          </w:tcPr>
-          <w:p>
-            <w:pPr>
-              <w:rPr>
-                <w:rFonts w:asciiTheme="majorHAnsi" w:hAnsiTheme="majorHAnsi"/>
-                <w:sz w:val="18"/>
-                <w:szCs w:val="18"/>
-                <w:lang w:eastAsia="zh-CN"/>
-              </w:rPr>
-            </w:pPr>
-            <w:r>
-              <w:rPr>
-                <w:rFonts w:asciiTheme="majorHAnsi" w:hAnsiTheme="majorHAnsi"/>
-                <w:sz w:val="18"/>
-                <w:szCs w:val="18"/>
-                <w:lang w:eastAsia="zh-CN"/>
-              </w:rPr>
-              <w:t>Passed</w:t>
-            </w:r>
-          </w:p>
-        </w:tc>
-        <w:tc>
-          <w:tcPr>
-            <w:tcW w:w="621" w:type="pct"/>
-          </w:tcPr>
-          <w:p>
-            <w:pPr>
-              <w:rPr>
-                <w:rFonts w:asciiTheme="majorHAnsi" w:hAnsiTheme="majorHAnsi"/>
-                <w:sz w:val="18"/>
-                <w:szCs w:val="18"/>
-                <w:lang w:eastAsia="zh-CN"/>
-              </w:rPr>
-            </w:pPr>
-            <w:r>
-              <w:rPr>
-                <w:rFonts w:asciiTheme="majorHAnsi" w:hAnsiTheme="majorHAnsi"/>
-                <w:sz w:val="18"/>
-                <w:szCs w:val="18"/>
-                <w:lang w:eastAsia="zh-CN"/>
-              </w:rPr>
-              <w:t>24/07/2015</w:t>
-            </w:r>
-          </w:p>
-        </w:tc>
-        <w:tc>
-          <w:tcPr>
-            <w:tcW w:w="316" w:type="pct"/>
-          </w:tcPr>
-          <w:p>
-            <w:pPr>
-              <w:rPr>
-                <w:rFonts w:asciiTheme="majorHAnsi" w:hAnsiTheme="majorHAnsi"/>
-                <w:sz w:val="18"/>
-                <w:szCs w:val="18"/>
+            <w:tcW w:w="277" w:type="pct"/>
+          </w:tcPr>
+          <w:p>
+            <w:pPr>
+              <w:rPr>
+                <w:rFonts w:asciiTheme="majorHAnsi" w:hAnsiTheme="majorHAnsi"/>
+                <w:sz w:val="24"/>
+                <w:szCs w:val="24"/>
                 <w:lang w:eastAsia="zh-CN"/>
               </w:rPr>
             </w:pPr>
@@ -2762,11 +2791,20 @@
       </w:tr>
     </w:tbl>
     <w:p/>
-    <w:p/>
     <w:p>
+      <w:pPr>
+        <w:pStyle w:val="Heading3"/>
+        <w:numPr>
+          <w:ilvl w:val="3"/>
+          <w:numId w:val="21"/>
+        </w:numPr>
+        <w:ind w:left="1890" w:hanging="810"/>
+      </w:pPr>
       <w:r>
-        <w:lastRenderedPageBreak/>
-        <w:t>Home About</w:t>
+        <w:t>About</w:t>
+      </w:r>
+      <w:r>
+        <w:t xml:space="preserve"> screen</w:t>
       </w:r>
     </w:p>
     <w:tbl>
@@ -2783,19 +2821,19 @@
         <w:tblLook w:val="04A0" w:firstRow="1" w:lastRow="0" w:firstColumn="1" w:lastColumn="0" w:noHBand="0" w:noVBand="1"/>
       </w:tblPr>
       <w:tblGrid>
-        <w:gridCol w:w="690"/>
-        <w:gridCol w:w="1188"/>
-        <w:gridCol w:w="2008"/>
-        <w:gridCol w:w="2005"/>
-        <w:gridCol w:w="1141"/>
-        <w:gridCol w:w="749"/>
-        <w:gridCol w:w="1190"/>
-        <w:gridCol w:w="605"/>
+        <w:gridCol w:w="797"/>
+        <w:gridCol w:w="1510"/>
+        <w:gridCol w:w="1376"/>
+        <w:gridCol w:w="1613"/>
+        <w:gridCol w:w="1116"/>
+        <w:gridCol w:w="918"/>
+        <w:gridCol w:w="1515"/>
+        <w:gridCol w:w="731"/>
       </w:tblGrid>
       <w:tr>
         <w:tc>
           <w:tcPr>
-            <w:tcW w:w="360" w:type="pct"/>
+            <w:tcW w:w="338" w:type="pct"/>
             <w:vAlign w:val="center"/>
           </w:tcPr>
           <w:p>
@@ -2804,8 +2842,8 @@
               <w:rPr>
                 <w:rFonts w:asciiTheme="majorHAnsi" w:hAnsiTheme="majorHAnsi"/>
                 <w:b/>
-                <w:sz w:val="18"/>
-                <w:szCs w:val="18"/>
+                <w:sz w:val="24"/>
+                <w:szCs w:val="24"/>
                 <w:lang w:eastAsia="zh-CN"/>
               </w:rPr>
             </w:pPr>
@@ -2813,8 +2851,8 @@
               <w:rPr>
                 <w:rFonts w:asciiTheme="majorHAnsi" w:hAnsiTheme="majorHAnsi"/>
                 <w:b/>
-                <w:sz w:val="18"/>
-                <w:szCs w:val="18"/>
+                <w:sz w:val="24"/>
+                <w:szCs w:val="24"/>
                 <w:lang w:eastAsia="zh-CN"/>
               </w:rPr>
               <w:t>ID</w:t>
@@ -2823,7 +2861,7 @@
         </w:tc>
         <w:tc>
           <w:tcPr>
-            <w:tcW w:w="620" w:type="pct"/>
+            <w:tcW w:w="807" w:type="pct"/>
             <w:vAlign w:val="center"/>
           </w:tcPr>
           <w:p>
@@ -2832,8 +2870,8 @@
               <w:rPr>
                 <w:rFonts w:asciiTheme="majorHAnsi" w:hAnsiTheme="majorHAnsi"/>
                 <w:b/>
-                <w:sz w:val="18"/>
-                <w:szCs w:val="18"/>
+                <w:sz w:val="24"/>
+                <w:szCs w:val="24"/>
                 <w:lang w:eastAsia="zh-CN"/>
               </w:rPr>
             </w:pPr>
@@ -2841,8 +2879,8 @@
               <w:rPr>
                 <w:rFonts w:asciiTheme="majorHAnsi" w:hAnsiTheme="majorHAnsi"/>
                 <w:b/>
-                <w:sz w:val="18"/>
-                <w:szCs w:val="18"/>
+                <w:sz w:val="24"/>
+                <w:szCs w:val="24"/>
                 <w:lang w:eastAsia="zh-CN"/>
               </w:rPr>
               <w:t>Test Case Description</w:t>
@@ -2851,7 +2889,7 @@
         </w:tc>
         <w:tc>
           <w:tcPr>
-            <w:tcW w:w="1048" w:type="pct"/>
+            <w:tcW w:w="1082" w:type="pct"/>
             <w:vAlign w:val="center"/>
           </w:tcPr>
           <w:p>
@@ -2860,8 +2898,8 @@
               <w:rPr>
                 <w:rFonts w:asciiTheme="majorHAnsi" w:hAnsiTheme="majorHAnsi"/>
                 <w:b/>
-                <w:sz w:val="18"/>
-                <w:szCs w:val="18"/>
+                <w:sz w:val="24"/>
+                <w:szCs w:val="24"/>
                 <w:lang w:eastAsia="zh-CN"/>
               </w:rPr>
             </w:pPr>
@@ -2869,8 +2907,8 @@
               <w:rPr>
                 <w:rFonts w:asciiTheme="majorHAnsi" w:hAnsiTheme="majorHAnsi"/>
                 <w:b/>
-                <w:sz w:val="18"/>
-                <w:szCs w:val="18"/>
+                <w:sz w:val="24"/>
+                <w:szCs w:val="24"/>
                 <w:lang w:eastAsia="zh-CN"/>
               </w:rPr>
               <w:t>Test Case Procedure</w:t>
@@ -2879,7 +2917,7 @@
         </w:tc>
         <w:tc>
           <w:tcPr>
-            <w:tcW w:w="1047" w:type="pct"/>
+            <w:tcW w:w="1149" w:type="pct"/>
             <w:vAlign w:val="center"/>
           </w:tcPr>
           <w:p>
@@ -2888,8 +2926,8 @@
               <w:rPr>
                 <w:rFonts w:asciiTheme="majorHAnsi" w:hAnsiTheme="majorHAnsi"/>
                 <w:b/>
-                <w:sz w:val="18"/>
-                <w:szCs w:val="18"/>
+                <w:sz w:val="24"/>
+                <w:szCs w:val="24"/>
                 <w:lang w:eastAsia="zh-CN"/>
               </w:rPr>
             </w:pPr>
@@ -2897,17 +2935,27 @@
               <w:rPr>
                 <w:rFonts w:asciiTheme="majorHAnsi" w:hAnsiTheme="majorHAnsi"/>
                 <w:b/>
-                <w:sz w:val="18"/>
-                <w:szCs w:val="18"/>
-                <w:lang w:eastAsia="zh-CN"/>
-              </w:rPr>
-              <w:t>Expected output</w:t>
-            </w:r>
-          </w:p>
-        </w:tc>
-        <w:tc>
-          <w:tcPr>
-            <w:tcW w:w="596" w:type="pct"/>
+                <w:sz w:val="24"/>
+                <w:szCs w:val="24"/>
+                <w:lang w:eastAsia="zh-CN"/>
+              </w:rPr>
+              <w:t>Ex</w:t>
+            </w:r>
+            <w:r>
+              <w:rPr>
+                <w:rFonts w:asciiTheme="majorHAnsi" w:hAnsiTheme="majorHAnsi"/>
+                <w:b/>
+                <w:sz w:val="24"/>
+                <w:szCs w:val="24"/>
+                <w:lang w:eastAsia="zh-CN"/>
+              </w:rPr>
+              <w:t>pected output</w:t>
+            </w:r>
+          </w:p>
+        </w:tc>
+        <w:tc>
+          <w:tcPr>
+            <w:tcW w:w="423" w:type="pct"/>
             <w:vAlign w:val="center"/>
           </w:tcPr>
           <w:p>
@@ -2916,8 +2964,8 @@
               <w:rPr>
                 <w:rFonts w:asciiTheme="majorHAnsi" w:hAnsiTheme="majorHAnsi"/>
                 <w:b/>
-                <w:sz w:val="18"/>
-                <w:szCs w:val="18"/>
+                <w:sz w:val="24"/>
+                <w:szCs w:val="24"/>
                 <w:lang w:eastAsia="zh-CN"/>
               </w:rPr>
             </w:pPr>
@@ -2925,8 +2973,8 @@
               <w:rPr>
                 <w:rFonts w:asciiTheme="majorHAnsi" w:hAnsiTheme="majorHAnsi"/>
                 <w:b/>
-                <w:sz w:val="18"/>
-                <w:szCs w:val="18"/>
+                <w:sz w:val="24"/>
+                <w:szCs w:val="24"/>
                 <w:lang w:eastAsia="zh-CN"/>
               </w:rPr>
               <w:t>Number of tests</w:t>
@@ -2935,7 +2983,7 @@
         </w:tc>
         <w:tc>
           <w:tcPr>
-            <w:tcW w:w="391" w:type="pct"/>
+            <w:tcW w:w="348" w:type="pct"/>
             <w:vAlign w:val="center"/>
           </w:tcPr>
           <w:p>
@@ -2944,8 +2992,8 @@
               <w:rPr>
                 <w:rFonts w:asciiTheme="majorHAnsi" w:hAnsiTheme="majorHAnsi"/>
                 <w:b/>
-                <w:sz w:val="18"/>
-                <w:szCs w:val="18"/>
+                <w:sz w:val="24"/>
+                <w:szCs w:val="24"/>
                 <w:lang w:eastAsia="zh-CN"/>
               </w:rPr>
             </w:pPr>
@@ -2953,8 +3001,8 @@
               <w:rPr>
                 <w:rFonts w:asciiTheme="majorHAnsi" w:hAnsiTheme="majorHAnsi"/>
                 <w:b/>
-                <w:sz w:val="18"/>
-                <w:szCs w:val="18"/>
+                <w:sz w:val="24"/>
+                <w:szCs w:val="24"/>
                 <w:lang w:eastAsia="zh-CN"/>
               </w:rPr>
               <w:t>Result</w:t>
@@ -2963,7 +3011,7 @@
         </w:tc>
         <w:tc>
           <w:tcPr>
-            <w:tcW w:w="621" w:type="pct"/>
+            <w:tcW w:w="575" w:type="pct"/>
             <w:vAlign w:val="center"/>
           </w:tcPr>
           <w:p>
@@ -2972,8 +3020,8 @@
               <w:rPr>
                 <w:rFonts w:asciiTheme="majorHAnsi" w:hAnsiTheme="majorHAnsi"/>
                 <w:b/>
-                <w:sz w:val="18"/>
-                <w:szCs w:val="18"/>
+                <w:sz w:val="24"/>
+                <w:szCs w:val="24"/>
                 <w:lang w:eastAsia="zh-CN"/>
               </w:rPr>
             </w:pPr>
@@ -2981,8 +3029,8 @@
               <w:rPr>
                 <w:rFonts w:asciiTheme="majorHAnsi" w:hAnsiTheme="majorHAnsi"/>
                 <w:b/>
-                <w:sz w:val="18"/>
-                <w:szCs w:val="18"/>
+                <w:sz w:val="24"/>
+                <w:szCs w:val="24"/>
                 <w:lang w:eastAsia="zh-CN"/>
               </w:rPr>
               <w:t>Test Date</w:t>
@@ -2991,7 +3039,7 @@
         </w:tc>
         <w:tc>
           <w:tcPr>
-            <w:tcW w:w="316" w:type="pct"/>
+            <w:tcW w:w="277" w:type="pct"/>
             <w:vAlign w:val="center"/>
           </w:tcPr>
           <w:p>
@@ -3000,8 +3048,8 @@
               <w:rPr>
                 <w:rFonts w:asciiTheme="majorHAnsi" w:hAnsiTheme="majorHAnsi"/>
                 <w:b/>
-                <w:sz w:val="18"/>
-                <w:szCs w:val="18"/>
+                <w:sz w:val="24"/>
+                <w:szCs w:val="24"/>
                 <w:lang w:eastAsia="zh-CN"/>
               </w:rPr>
             </w:pPr>
@@ -3009,404 +3057,390 @@
               <w:rPr>
                 <w:rFonts w:asciiTheme="majorHAnsi" w:hAnsiTheme="majorHAnsi"/>
                 <w:b/>
-                <w:sz w:val="18"/>
-                <w:szCs w:val="18"/>
+                <w:sz w:val="24"/>
+                <w:szCs w:val="24"/>
                 <w:lang w:eastAsia="zh-CN"/>
               </w:rPr>
               <w:t>Note</w:t>
             </w:r>
-          </w:p>
-        </w:tc>
-      </w:tr>
-      <w:tr>
-        <w:tc>
-          <w:tcPr>
-            <w:tcW w:w="360" w:type="pct"/>
-            <w:vMerge w:val="restart"/>
-          </w:tcPr>
-          <w:p>
-            <w:pPr>
-              <w:rPr>
-                <w:rFonts w:asciiTheme="majorHAnsi" w:hAnsiTheme="majorHAnsi"/>
-                <w:sz w:val="18"/>
-                <w:szCs w:val="18"/>
-                <w:lang w:eastAsia="zh-CN"/>
-              </w:rPr>
-            </w:pPr>
-            <w:r>
-              <w:rPr>
-                <w:rFonts w:asciiTheme="majorHAnsi" w:hAnsiTheme="majorHAnsi"/>
-                <w:sz w:val="18"/>
-                <w:szCs w:val="18"/>
-                <w:lang w:eastAsia="zh-CN"/>
-              </w:rPr>
-              <w:t>HA01</w:t>
-            </w:r>
-          </w:p>
-        </w:tc>
-        <w:tc>
-          <w:tcPr>
-            <w:tcW w:w="620" w:type="pct"/>
-            <w:vMerge w:val="restart"/>
-          </w:tcPr>
-          <w:p>
-            <w:pPr>
-              <w:rPr>
-                <w:rFonts w:asciiTheme="majorHAnsi" w:hAnsiTheme="majorHAnsi"/>
-                <w:sz w:val="18"/>
-                <w:szCs w:val="18"/>
-                <w:lang w:eastAsia="zh-CN"/>
-              </w:rPr>
-            </w:pPr>
-            <w:r>
-              <w:rPr>
-                <w:rFonts w:asciiTheme="majorHAnsi" w:hAnsiTheme="majorHAnsi"/>
-                <w:sz w:val="18"/>
-                <w:szCs w:val="18"/>
-                <w:lang w:eastAsia="zh-CN"/>
-              </w:rPr>
-              <w:t>Show information about home page</w:t>
-            </w:r>
-          </w:p>
-        </w:tc>
-        <w:tc>
-          <w:tcPr>
-            <w:tcW w:w="1048" w:type="pct"/>
-            <w:vMerge w:val="restart"/>
-          </w:tcPr>
-          <w:p>
-            <w:pPr>
-              <w:rPr>
-                <w:rFonts w:asciiTheme="majorHAnsi" w:hAnsiTheme="majorHAnsi"/>
-                <w:sz w:val="18"/>
-                <w:szCs w:val="18"/>
-                <w:lang w:eastAsia="zh-CN"/>
-              </w:rPr>
-            </w:pPr>
-            <w:r>
-              <w:rPr>
-                <w:rFonts w:asciiTheme="majorHAnsi" w:hAnsiTheme="majorHAnsi"/>
-                <w:sz w:val="18"/>
-                <w:szCs w:val="18"/>
-                <w:lang w:eastAsia="zh-CN"/>
-              </w:rPr>
-              <w:t xml:space="preserve">1. </w:t>
-            </w:r>
-            <w:r>
-              <w:rPr>
-                <w:rFonts w:asciiTheme="majorHAnsi" w:hAnsiTheme="majorHAnsi"/>
-                <w:sz w:val="18"/>
-                <w:szCs w:val="18"/>
-                <w:lang w:eastAsia="zh-CN"/>
-              </w:rPr>
-              <w:t>Click “</w:t>
-            </w:r>
-            <w:proofErr w:type="spellStart"/>
-            <w:r>
-              <w:rPr>
-                <w:rFonts w:asciiTheme="majorHAnsi" w:hAnsiTheme="majorHAnsi"/>
-                <w:sz w:val="18"/>
-                <w:szCs w:val="18"/>
-                <w:lang w:eastAsia="zh-CN"/>
-              </w:rPr>
-              <w:t>Về</w:t>
-            </w:r>
-            <w:proofErr w:type="spellEnd"/>
-            <w:r>
-              <w:rPr>
-                <w:rFonts w:asciiTheme="majorHAnsi" w:hAnsiTheme="majorHAnsi"/>
-                <w:sz w:val="18"/>
-                <w:szCs w:val="18"/>
-                <w:lang w:eastAsia="zh-CN"/>
-              </w:rPr>
-              <w:t xml:space="preserve"> </w:t>
-            </w:r>
-            <w:proofErr w:type="spellStart"/>
-            <w:r>
-              <w:rPr>
-                <w:rFonts w:asciiTheme="majorHAnsi" w:hAnsiTheme="majorHAnsi"/>
-                <w:sz w:val="18"/>
-                <w:szCs w:val="18"/>
-                <w:lang w:eastAsia="zh-CN"/>
-              </w:rPr>
-              <w:t>chúng</w:t>
-            </w:r>
-            <w:proofErr w:type="spellEnd"/>
-            <w:r>
-              <w:rPr>
-                <w:rFonts w:asciiTheme="majorHAnsi" w:hAnsiTheme="majorHAnsi"/>
-                <w:sz w:val="18"/>
-                <w:szCs w:val="18"/>
-                <w:lang w:eastAsia="zh-CN"/>
-              </w:rPr>
-              <w:t xml:space="preserve"> </w:t>
-            </w:r>
-            <w:proofErr w:type="spellStart"/>
-            <w:r>
-              <w:rPr>
-                <w:rFonts w:asciiTheme="majorHAnsi" w:hAnsiTheme="majorHAnsi"/>
-                <w:sz w:val="18"/>
-                <w:szCs w:val="18"/>
-                <w:lang w:eastAsia="zh-CN"/>
-              </w:rPr>
-              <w:t>tôi</w:t>
-            </w:r>
-            <w:proofErr w:type="spellEnd"/>
-            <w:r>
-              <w:rPr>
-                <w:rFonts w:asciiTheme="majorHAnsi" w:hAnsiTheme="majorHAnsi"/>
-                <w:sz w:val="18"/>
-                <w:szCs w:val="18"/>
-                <w:lang w:eastAsia="zh-CN"/>
-              </w:rPr>
-              <w:t>” button in home page</w:t>
-            </w:r>
-          </w:p>
-        </w:tc>
-        <w:tc>
-          <w:tcPr>
-            <w:tcW w:w="1047" w:type="pct"/>
-            <w:vMerge w:val="restart"/>
-          </w:tcPr>
-          <w:p>
-            <w:pPr>
-              <w:rPr>
-                <w:rFonts w:asciiTheme="majorHAnsi" w:hAnsiTheme="majorHAnsi"/>
-                <w:sz w:val="18"/>
-                <w:szCs w:val="18"/>
-                <w:lang w:eastAsia="zh-CN"/>
-              </w:rPr>
-            </w:pPr>
-            <w:r>
-              <w:rPr>
-                <w:rFonts w:asciiTheme="majorHAnsi" w:hAnsiTheme="majorHAnsi"/>
-                <w:sz w:val="18"/>
-                <w:szCs w:val="18"/>
-                <w:lang w:eastAsia="zh-CN"/>
-              </w:rPr>
-              <w:t xml:space="preserve">1. </w:t>
-            </w:r>
-            <w:r>
-              <w:rPr>
-                <w:rFonts w:asciiTheme="majorHAnsi" w:hAnsiTheme="majorHAnsi"/>
-                <w:sz w:val="18"/>
-                <w:szCs w:val="18"/>
-                <w:lang w:eastAsia="zh-CN"/>
-              </w:rPr>
-              <w:t>Show information</w:t>
-            </w:r>
-          </w:p>
-        </w:tc>
-        <w:tc>
-          <w:tcPr>
-            <w:tcW w:w="596" w:type="pct"/>
-          </w:tcPr>
-          <w:p>
-            <w:pPr>
-              <w:rPr>
-                <w:rFonts w:asciiTheme="majorHAnsi" w:hAnsiTheme="majorHAnsi"/>
-                <w:sz w:val="18"/>
-                <w:szCs w:val="18"/>
-                <w:lang w:eastAsia="zh-CN"/>
-              </w:rPr>
-            </w:pPr>
-            <w:r>
-              <w:rPr>
-                <w:rFonts w:asciiTheme="majorHAnsi" w:hAnsiTheme="majorHAnsi"/>
-                <w:sz w:val="18"/>
-                <w:szCs w:val="18"/>
-                <w:lang w:eastAsia="zh-CN"/>
-              </w:rPr>
-              <w:t>1</w:t>
-            </w:r>
-          </w:p>
-        </w:tc>
-        <w:tc>
-          <w:tcPr>
-            <w:tcW w:w="391" w:type="pct"/>
-          </w:tcPr>
-          <w:p>
-            <w:pPr>
-              <w:rPr>
-                <w:rFonts w:asciiTheme="majorHAnsi" w:hAnsiTheme="majorHAnsi"/>
-                <w:sz w:val="18"/>
-                <w:szCs w:val="18"/>
-                <w:lang w:eastAsia="zh-CN"/>
-              </w:rPr>
-            </w:pPr>
-            <w:r>
-              <w:rPr>
-                <w:rFonts w:asciiTheme="majorHAnsi" w:hAnsiTheme="majorHAnsi"/>
-                <w:sz w:val="18"/>
-                <w:szCs w:val="18"/>
-                <w:lang w:eastAsia="zh-CN"/>
-              </w:rPr>
-              <w:t>Failed</w:t>
-            </w:r>
-          </w:p>
-        </w:tc>
-        <w:tc>
-          <w:tcPr>
-            <w:tcW w:w="621" w:type="pct"/>
-          </w:tcPr>
-          <w:p>
-            <w:pPr>
-              <w:rPr>
-                <w:rFonts w:asciiTheme="majorHAnsi" w:hAnsiTheme="majorHAnsi"/>
-                <w:sz w:val="18"/>
-                <w:szCs w:val="18"/>
-                <w:lang w:eastAsia="zh-CN"/>
-              </w:rPr>
-            </w:pPr>
-            <w:r>
-              <w:rPr>
-                <w:rFonts w:asciiTheme="majorHAnsi" w:hAnsiTheme="majorHAnsi"/>
-                <w:sz w:val="18"/>
-                <w:szCs w:val="18"/>
-                <w:lang w:eastAsia="zh-CN"/>
-              </w:rPr>
-              <w:t>24/07/2015</w:t>
-            </w:r>
-          </w:p>
-        </w:tc>
-        <w:tc>
-          <w:tcPr>
-            <w:tcW w:w="316" w:type="pct"/>
-          </w:tcPr>
-          <w:p>
-            <w:pPr>
-              <w:rPr>
-                <w:rFonts w:asciiTheme="majorHAnsi" w:hAnsiTheme="majorHAnsi"/>
-                <w:sz w:val="18"/>
-                <w:szCs w:val="18"/>
-                <w:lang w:eastAsia="zh-CN"/>
-              </w:rPr>
-            </w:pPr>
           </w:p>
         </w:tc>
       </w:tr>
       <w:tr>
         <w:trPr>
-          <w:trHeight w:val="1421"/>
+          <w:trHeight w:val="381"/>
         </w:trPr>
         <w:tc>
           <w:tcPr>
-            <w:tcW w:w="360" w:type="pct"/>
+            <w:tcW w:w="338" w:type="pct"/>
+            <w:vMerge w:val="restart"/>
+          </w:tcPr>
+          <w:p>
+            <w:pPr>
+              <w:rPr>
+                <w:rFonts w:asciiTheme="majorHAnsi" w:hAnsiTheme="majorHAnsi"/>
+                <w:sz w:val="24"/>
+                <w:szCs w:val="24"/>
+                <w:lang w:eastAsia="zh-CN"/>
+              </w:rPr>
+            </w:pPr>
+            <w:r>
+              <w:rPr>
+                <w:rFonts w:asciiTheme="majorHAnsi" w:hAnsiTheme="majorHAnsi"/>
+                <w:sz w:val="24"/>
+                <w:szCs w:val="24"/>
+                <w:lang w:eastAsia="zh-CN"/>
+              </w:rPr>
+              <w:t>HA01</w:t>
+            </w:r>
+          </w:p>
+        </w:tc>
+        <w:tc>
+          <w:tcPr>
+            <w:tcW w:w="807" w:type="pct"/>
+            <w:vMerge w:val="restart"/>
+          </w:tcPr>
+          <w:p>
+            <w:pPr>
+              <w:rPr>
+                <w:rFonts w:asciiTheme="majorHAnsi" w:hAnsiTheme="majorHAnsi"/>
+                <w:sz w:val="24"/>
+                <w:szCs w:val="24"/>
+                <w:lang w:eastAsia="zh-CN"/>
+              </w:rPr>
+            </w:pPr>
+            <w:r>
+              <w:rPr>
+                <w:rFonts w:asciiTheme="majorHAnsi" w:hAnsiTheme="majorHAnsi"/>
+                <w:sz w:val="24"/>
+                <w:szCs w:val="24"/>
+                <w:lang w:eastAsia="zh-CN"/>
+              </w:rPr>
+              <w:t>Show information about home page</w:t>
+            </w:r>
+          </w:p>
+        </w:tc>
+        <w:tc>
+          <w:tcPr>
+            <w:tcW w:w="1082" w:type="pct"/>
+            <w:vMerge w:val="restart"/>
+          </w:tcPr>
+          <w:p>
+            <w:pPr>
+              <w:rPr>
+                <w:rFonts w:asciiTheme="majorHAnsi" w:hAnsiTheme="majorHAnsi"/>
+                <w:sz w:val="24"/>
+                <w:szCs w:val="24"/>
+                <w:lang w:eastAsia="zh-CN"/>
+              </w:rPr>
+            </w:pPr>
+            <w:r>
+              <w:rPr>
+                <w:rFonts w:asciiTheme="majorHAnsi" w:hAnsiTheme="majorHAnsi"/>
+                <w:sz w:val="24"/>
+                <w:szCs w:val="24"/>
+                <w:lang w:eastAsia="zh-CN"/>
+              </w:rPr>
+              <w:t>1. Click “</w:t>
+            </w:r>
+            <w:proofErr w:type="spellStart"/>
+            <w:r>
+              <w:rPr>
+                <w:rFonts w:asciiTheme="majorHAnsi" w:hAnsiTheme="majorHAnsi"/>
+                <w:sz w:val="24"/>
+                <w:szCs w:val="24"/>
+                <w:lang w:eastAsia="zh-CN"/>
+              </w:rPr>
+              <w:t>Về</w:t>
+            </w:r>
+            <w:proofErr w:type="spellEnd"/>
+            <w:r>
+              <w:rPr>
+                <w:rFonts w:asciiTheme="majorHAnsi" w:hAnsiTheme="majorHAnsi"/>
+                <w:sz w:val="24"/>
+                <w:szCs w:val="24"/>
+                <w:lang w:eastAsia="zh-CN"/>
+              </w:rPr>
+              <w:t xml:space="preserve"> </w:t>
+            </w:r>
+            <w:proofErr w:type="spellStart"/>
+            <w:r>
+              <w:rPr>
+                <w:rFonts w:asciiTheme="majorHAnsi" w:hAnsiTheme="majorHAnsi"/>
+                <w:sz w:val="24"/>
+                <w:szCs w:val="24"/>
+                <w:lang w:eastAsia="zh-CN"/>
+              </w:rPr>
+              <w:t>chúng</w:t>
+            </w:r>
+            <w:proofErr w:type="spellEnd"/>
+            <w:r>
+              <w:rPr>
+                <w:rFonts w:asciiTheme="majorHAnsi" w:hAnsiTheme="majorHAnsi"/>
+                <w:sz w:val="24"/>
+                <w:szCs w:val="24"/>
+                <w:lang w:eastAsia="zh-CN"/>
+              </w:rPr>
+              <w:t xml:space="preserve"> </w:t>
+            </w:r>
+            <w:proofErr w:type="spellStart"/>
+            <w:r>
+              <w:rPr>
+                <w:rFonts w:asciiTheme="majorHAnsi" w:hAnsiTheme="majorHAnsi"/>
+                <w:sz w:val="24"/>
+                <w:szCs w:val="24"/>
+                <w:lang w:eastAsia="zh-CN"/>
+              </w:rPr>
+              <w:t>tôi</w:t>
+            </w:r>
+            <w:proofErr w:type="spellEnd"/>
+            <w:r>
+              <w:rPr>
+                <w:rFonts w:asciiTheme="majorHAnsi" w:hAnsiTheme="majorHAnsi"/>
+                <w:sz w:val="24"/>
+                <w:szCs w:val="24"/>
+                <w:lang w:eastAsia="zh-CN"/>
+              </w:rPr>
+              <w:t>” button in home page</w:t>
+            </w:r>
+          </w:p>
+        </w:tc>
+        <w:tc>
+          <w:tcPr>
+            <w:tcW w:w="1149" w:type="pct"/>
+            <w:vMerge w:val="restart"/>
+          </w:tcPr>
+          <w:p>
+            <w:pPr>
+              <w:rPr>
+                <w:rFonts w:asciiTheme="majorHAnsi" w:hAnsiTheme="majorHAnsi"/>
+                <w:sz w:val="24"/>
+                <w:szCs w:val="24"/>
+                <w:lang w:eastAsia="zh-CN"/>
+              </w:rPr>
+            </w:pPr>
+            <w:r>
+              <w:rPr>
+                <w:rFonts w:asciiTheme="majorHAnsi" w:hAnsiTheme="majorHAnsi"/>
+                <w:sz w:val="24"/>
+                <w:szCs w:val="24"/>
+                <w:lang w:eastAsia="zh-CN"/>
+              </w:rPr>
+              <w:t>1. Show information</w:t>
+            </w:r>
+          </w:p>
+        </w:tc>
+        <w:tc>
+          <w:tcPr>
+            <w:tcW w:w="423" w:type="pct"/>
+          </w:tcPr>
+          <w:p>
+            <w:pPr>
+              <w:rPr>
+                <w:rFonts w:asciiTheme="majorHAnsi" w:hAnsiTheme="majorHAnsi"/>
+                <w:sz w:val="24"/>
+                <w:szCs w:val="24"/>
+                <w:lang w:eastAsia="zh-CN"/>
+              </w:rPr>
+            </w:pPr>
+            <w:r>
+              <w:rPr>
+                <w:rFonts w:asciiTheme="majorHAnsi" w:hAnsiTheme="majorHAnsi"/>
+                <w:sz w:val="24"/>
+                <w:szCs w:val="24"/>
+                <w:lang w:eastAsia="zh-CN"/>
+              </w:rPr>
+              <w:t>1</w:t>
+            </w:r>
+          </w:p>
+        </w:tc>
+        <w:tc>
+          <w:tcPr>
+            <w:tcW w:w="348" w:type="pct"/>
+          </w:tcPr>
+          <w:p>
+            <w:pPr>
+              <w:rPr>
+                <w:rFonts w:asciiTheme="majorHAnsi" w:hAnsiTheme="majorHAnsi"/>
+                <w:sz w:val="24"/>
+                <w:szCs w:val="24"/>
+                <w:lang w:eastAsia="zh-CN"/>
+              </w:rPr>
+            </w:pPr>
+            <w:r>
+              <w:rPr>
+                <w:rFonts w:asciiTheme="majorHAnsi" w:hAnsiTheme="majorHAnsi"/>
+                <w:sz w:val="24"/>
+                <w:szCs w:val="24"/>
+                <w:lang w:eastAsia="zh-CN"/>
+              </w:rPr>
+              <w:t>Failed</w:t>
+            </w:r>
+          </w:p>
+        </w:tc>
+        <w:tc>
+          <w:tcPr>
+            <w:tcW w:w="575" w:type="pct"/>
+          </w:tcPr>
+          <w:p>
+            <w:pPr>
+              <w:rPr>
+                <w:rFonts w:asciiTheme="majorHAnsi" w:hAnsiTheme="majorHAnsi"/>
+                <w:sz w:val="24"/>
+                <w:szCs w:val="24"/>
+                <w:lang w:eastAsia="zh-CN"/>
+              </w:rPr>
+            </w:pPr>
+            <w:r>
+              <w:rPr>
+                <w:rFonts w:asciiTheme="majorHAnsi" w:hAnsiTheme="majorHAnsi"/>
+                <w:sz w:val="24"/>
+                <w:szCs w:val="24"/>
+                <w:lang w:eastAsia="zh-CN"/>
+              </w:rPr>
+              <w:t>24/07/2015</w:t>
+            </w:r>
+          </w:p>
+        </w:tc>
+        <w:tc>
+          <w:tcPr>
+            <w:tcW w:w="277" w:type="pct"/>
+          </w:tcPr>
+          <w:p>
+            <w:pPr>
+              <w:rPr>
+                <w:rFonts w:asciiTheme="majorHAnsi" w:hAnsiTheme="majorHAnsi"/>
+                <w:sz w:val="24"/>
+                <w:szCs w:val="24"/>
+                <w:lang w:eastAsia="zh-CN"/>
+              </w:rPr>
+            </w:pPr>
+          </w:p>
+        </w:tc>
+      </w:tr>
+      <w:tr>
+        <w:trPr>
+          <w:trHeight w:val="380"/>
+        </w:trPr>
+        <w:tc>
+          <w:tcPr>
+            <w:tcW w:w="338" w:type="pct"/>
             <w:vMerge/>
           </w:tcPr>
           <w:p>
             <w:pPr>
               <w:rPr>
                 <w:rFonts w:asciiTheme="majorHAnsi" w:hAnsiTheme="majorHAnsi"/>
-                <w:sz w:val="18"/>
-                <w:szCs w:val="18"/>
-                <w:lang w:eastAsia="zh-CN"/>
-              </w:rPr>
-            </w:pPr>
-          </w:p>
-        </w:tc>
-        <w:tc>
-          <w:tcPr>
-            <w:tcW w:w="620" w:type="pct"/>
+                <w:sz w:val="24"/>
+                <w:szCs w:val="24"/>
+                <w:lang w:eastAsia="zh-CN"/>
+              </w:rPr>
+            </w:pPr>
+          </w:p>
+        </w:tc>
+        <w:tc>
+          <w:tcPr>
+            <w:tcW w:w="807" w:type="pct"/>
             <w:vMerge/>
           </w:tcPr>
           <w:p>
             <w:pPr>
               <w:rPr>
                 <w:rFonts w:asciiTheme="majorHAnsi" w:hAnsiTheme="majorHAnsi"/>
-                <w:sz w:val="18"/>
-                <w:szCs w:val="18"/>
-                <w:lang w:eastAsia="zh-CN"/>
-              </w:rPr>
-            </w:pPr>
-          </w:p>
-        </w:tc>
-        <w:tc>
-          <w:tcPr>
-            <w:tcW w:w="1048" w:type="pct"/>
+                <w:sz w:val="24"/>
+                <w:szCs w:val="24"/>
+                <w:lang w:eastAsia="zh-CN"/>
+              </w:rPr>
+            </w:pPr>
+          </w:p>
+        </w:tc>
+        <w:tc>
+          <w:tcPr>
+            <w:tcW w:w="1082" w:type="pct"/>
             <w:vMerge/>
           </w:tcPr>
           <w:p>
             <w:pPr>
               <w:rPr>
                 <w:rFonts w:asciiTheme="majorHAnsi" w:hAnsiTheme="majorHAnsi"/>
-                <w:sz w:val="18"/>
-                <w:szCs w:val="18"/>
-                <w:lang w:eastAsia="zh-CN"/>
-              </w:rPr>
-            </w:pPr>
-          </w:p>
-        </w:tc>
-        <w:tc>
-          <w:tcPr>
-            <w:tcW w:w="1047" w:type="pct"/>
+                <w:sz w:val="24"/>
+                <w:szCs w:val="24"/>
+                <w:lang w:eastAsia="zh-CN"/>
+              </w:rPr>
+            </w:pPr>
+          </w:p>
+        </w:tc>
+        <w:tc>
+          <w:tcPr>
+            <w:tcW w:w="1149" w:type="pct"/>
             <w:vMerge/>
           </w:tcPr>
           <w:p>
             <w:pPr>
               <w:rPr>
-                <w:rFonts w:ascii="Cambria" w:hAnsi="Cambria"/>
-                <w:sz w:val="18"/>
-                <w:szCs w:val="18"/>
-              </w:rPr>
-            </w:pPr>
-          </w:p>
-        </w:tc>
-        <w:tc>
-          <w:tcPr>
-            <w:tcW w:w="596" w:type="pct"/>
-          </w:tcPr>
-          <w:p>
-            <w:pPr>
-              <w:rPr>
-                <w:rFonts w:asciiTheme="majorHAnsi" w:hAnsiTheme="majorHAnsi"/>
-                <w:sz w:val="18"/>
-                <w:szCs w:val="18"/>
-                <w:lang w:eastAsia="zh-CN"/>
-              </w:rPr>
-            </w:pPr>
-          </w:p>
-        </w:tc>
-        <w:tc>
-          <w:tcPr>
-            <w:tcW w:w="391" w:type="pct"/>
-          </w:tcPr>
-          <w:p>
-            <w:pPr>
-              <w:rPr>
-                <w:rFonts w:asciiTheme="majorHAnsi" w:hAnsiTheme="majorHAnsi"/>
-                <w:sz w:val="18"/>
-                <w:szCs w:val="18"/>
-                <w:lang w:eastAsia="zh-CN"/>
-              </w:rPr>
-            </w:pPr>
-          </w:p>
-        </w:tc>
-        <w:tc>
-          <w:tcPr>
-            <w:tcW w:w="621" w:type="pct"/>
-          </w:tcPr>
-          <w:p>
-            <w:pPr>
-              <w:rPr>
-                <w:rFonts w:asciiTheme="majorHAnsi" w:hAnsiTheme="majorHAnsi"/>
-                <w:sz w:val="18"/>
-                <w:szCs w:val="18"/>
-                <w:lang w:eastAsia="zh-CN"/>
-              </w:rPr>
-            </w:pPr>
-          </w:p>
-        </w:tc>
-        <w:tc>
-          <w:tcPr>
-            <w:tcW w:w="316" w:type="pct"/>
-          </w:tcPr>
-          <w:p>
-            <w:pPr>
-              <w:rPr>
-                <w:rFonts w:asciiTheme="majorHAnsi" w:hAnsiTheme="majorHAnsi"/>
-                <w:sz w:val="18"/>
-                <w:szCs w:val="18"/>
+                <w:rFonts w:asciiTheme="majorHAnsi" w:hAnsiTheme="majorHAnsi"/>
+                <w:sz w:val="24"/>
+                <w:szCs w:val="24"/>
+                <w:lang w:eastAsia="zh-CN"/>
+              </w:rPr>
+            </w:pPr>
+          </w:p>
+        </w:tc>
+        <w:tc>
+          <w:tcPr>
+            <w:tcW w:w="423" w:type="pct"/>
+          </w:tcPr>
+          <w:p>
+            <w:pPr>
+              <w:rPr>
+                <w:rFonts w:asciiTheme="majorHAnsi" w:hAnsiTheme="majorHAnsi"/>
+                <w:sz w:val="24"/>
+                <w:szCs w:val="24"/>
+                <w:lang w:eastAsia="zh-CN"/>
+              </w:rPr>
+            </w:pPr>
+          </w:p>
+        </w:tc>
+        <w:tc>
+          <w:tcPr>
+            <w:tcW w:w="348" w:type="pct"/>
+          </w:tcPr>
+          <w:p>
+            <w:pPr>
+              <w:rPr>
+                <w:rFonts w:asciiTheme="majorHAnsi" w:hAnsiTheme="majorHAnsi"/>
+                <w:sz w:val="24"/>
+                <w:szCs w:val="24"/>
+                <w:lang w:eastAsia="zh-CN"/>
+              </w:rPr>
+            </w:pPr>
+          </w:p>
+        </w:tc>
+        <w:tc>
+          <w:tcPr>
+            <w:tcW w:w="575" w:type="pct"/>
+          </w:tcPr>
+          <w:p>
+            <w:pPr>
+              <w:rPr>
+                <w:rFonts w:asciiTheme="majorHAnsi" w:hAnsiTheme="majorHAnsi"/>
+                <w:sz w:val="24"/>
+                <w:szCs w:val="24"/>
+                <w:lang w:eastAsia="zh-CN"/>
+              </w:rPr>
+            </w:pPr>
+          </w:p>
+        </w:tc>
+        <w:tc>
+          <w:tcPr>
+            <w:tcW w:w="277" w:type="pct"/>
+          </w:tcPr>
+          <w:p>
+            <w:pPr>
+              <w:rPr>
+                <w:rFonts w:asciiTheme="majorHAnsi" w:hAnsiTheme="majorHAnsi"/>
+                <w:sz w:val="24"/>
+                <w:szCs w:val="24"/>
                 <w:lang w:eastAsia="zh-CN"/>
               </w:rPr>
             </w:pPr>
@@ -3415,12 +3449,20 @@
       </w:tr>
     </w:tbl>
     <w:p/>
-    <w:p/>
-    <w:p/>
-    <w:p/>
     <w:p>
+      <w:pPr>
+        <w:pStyle w:val="Heading3"/>
+        <w:numPr>
+          <w:ilvl w:val="3"/>
+          <w:numId w:val="21"/>
+        </w:numPr>
+        <w:ind w:left="1890" w:hanging="810"/>
+      </w:pPr>
       <w:r>
-        <w:t>Home Contact</w:t>
+        <w:t>Contact</w:t>
+      </w:r>
+      <w:r>
+        <w:t xml:space="preserve"> screen</w:t>
       </w:r>
     </w:p>
     <w:tbl>
@@ -3437,19 +3479,19 @@
         <w:tblLook w:val="04A0" w:firstRow="1" w:lastRow="0" w:firstColumn="1" w:lastColumn="0" w:noHBand="0" w:noVBand="1"/>
       </w:tblPr>
       <w:tblGrid>
-        <w:gridCol w:w="690"/>
-        <w:gridCol w:w="1188"/>
-        <w:gridCol w:w="2008"/>
-        <w:gridCol w:w="2005"/>
-        <w:gridCol w:w="1141"/>
-        <w:gridCol w:w="749"/>
-        <w:gridCol w:w="1190"/>
-        <w:gridCol w:w="605"/>
+        <w:gridCol w:w="782"/>
+        <w:gridCol w:w="1510"/>
+        <w:gridCol w:w="1376"/>
+        <w:gridCol w:w="1628"/>
+        <w:gridCol w:w="1116"/>
+        <w:gridCol w:w="918"/>
+        <w:gridCol w:w="1515"/>
+        <w:gridCol w:w="731"/>
       </w:tblGrid>
       <w:tr>
         <w:tc>
           <w:tcPr>
-            <w:tcW w:w="360" w:type="pct"/>
+            <w:tcW w:w="338" w:type="pct"/>
             <w:vAlign w:val="center"/>
           </w:tcPr>
           <w:p>
@@ -3458,8 +3500,8 @@
               <w:rPr>
                 <w:rFonts w:asciiTheme="majorHAnsi" w:hAnsiTheme="majorHAnsi"/>
                 <w:b/>
-                <w:sz w:val="18"/>
-                <w:szCs w:val="18"/>
+                <w:sz w:val="24"/>
+                <w:szCs w:val="24"/>
                 <w:lang w:eastAsia="zh-CN"/>
               </w:rPr>
             </w:pPr>
@@ -3467,8 +3509,8 @@
               <w:rPr>
                 <w:rFonts w:asciiTheme="majorHAnsi" w:hAnsiTheme="majorHAnsi"/>
                 <w:b/>
-                <w:sz w:val="18"/>
-                <w:szCs w:val="18"/>
+                <w:sz w:val="24"/>
+                <w:szCs w:val="24"/>
                 <w:lang w:eastAsia="zh-CN"/>
               </w:rPr>
               <w:t>ID</w:t>
@@ -3477,7 +3519,7 @@
         </w:tc>
         <w:tc>
           <w:tcPr>
-            <w:tcW w:w="620" w:type="pct"/>
+            <w:tcW w:w="807" w:type="pct"/>
             <w:vAlign w:val="center"/>
           </w:tcPr>
           <w:p>
@@ -3486,8 +3528,8 @@
               <w:rPr>
                 <w:rFonts w:asciiTheme="majorHAnsi" w:hAnsiTheme="majorHAnsi"/>
                 <w:b/>
-                <w:sz w:val="18"/>
-                <w:szCs w:val="18"/>
+                <w:sz w:val="24"/>
+                <w:szCs w:val="24"/>
                 <w:lang w:eastAsia="zh-CN"/>
               </w:rPr>
             </w:pPr>
@@ -3495,8 +3537,8 @@
               <w:rPr>
                 <w:rFonts w:asciiTheme="majorHAnsi" w:hAnsiTheme="majorHAnsi"/>
                 <w:b/>
-                <w:sz w:val="18"/>
-                <w:szCs w:val="18"/>
+                <w:sz w:val="24"/>
+                <w:szCs w:val="24"/>
                 <w:lang w:eastAsia="zh-CN"/>
               </w:rPr>
               <w:t>Test Case Description</w:t>
@@ -3505,7 +3547,7 @@
         </w:tc>
         <w:tc>
           <w:tcPr>
-            <w:tcW w:w="1048" w:type="pct"/>
+            <w:tcW w:w="1082" w:type="pct"/>
             <w:vAlign w:val="center"/>
           </w:tcPr>
           <w:p>
@@ -3514,8 +3556,8 @@
               <w:rPr>
                 <w:rFonts w:asciiTheme="majorHAnsi" w:hAnsiTheme="majorHAnsi"/>
                 <w:b/>
-                <w:sz w:val="18"/>
-                <w:szCs w:val="18"/>
+                <w:sz w:val="24"/>
+                <w:szCs w:val="24"/>
                 <w:lang w:eastAsia="zh-CN"/>
               </w:rPr>
             </w:pPr>
@@ -3523,8 +3565,8 @@
               <w:rPr>
                 <w:rFonts w:asciiTheme="majorHAnsi" w:hAnsiTheme="majorHAnsi"/>
                 <w:b/>
-                <w:sz w:val="18"/>
-                <w:szCs w:val="18"/>
+                <w:sz w:val="24"/>
+                <w:szCs w:val="24"/>
                 <w:lang w:eastAsia="zh-CN"/>
               </w:rPr>
               <w:t>Test Case Procedure</w:t>
@@ -3533,7 +3575,7 @@
         </w:tc>
         <w:tc>
           <w:tcPr>
-            <w:tcW w:w="1047" w:type="pct"/>
+            <w:tcW w:w="1149" w:type="pct"/>
             <w:vAlign w:val="center"/>
           </w:tcPr>
           <w:p>
@@ -3542,8 +3584,8 @@
               <w:rPr>
                 <w:rFonts w:asciiTheme="majorHAnsi" w:hAnsiTheme="majorHAnsi"/>
                 <w:b/>
-                <w:sz w:val="18"/>
-                <w:szCs w:val="18"/>
+                <w:sz w:val="24"/>
+                <w:szCs w:val="24"/>
                 <w:lang w:eastAsia="zh-CN"/>
               </w:rPr>
             </w:pPr>
@@ -3551,17 +3593,27 @@
               <w:rPr>
                 <w:rFonts w:asciiTheme="majorHAnsi" w:hAnsiTheme="majorHAnsi"/>
                 <w:b/>
-                <w:sz w:val="18"/>
-                <w:szCs w:val="18"/>
-                <w:lang w:eastAsia="zh-CN"/>
-              </w:rPr>
-              <w:t>Expected output</w:t>
-            </w:r>
-          </w:p>
-        </w:tc>
-        <w:tc>
-          <w:tcPr>
-            <w:tcW w:w="596" w:type="pct"/>
+                <w:sz w:val="24"/>
+                <w:szCs w:val="24"/>
+                <w:lang w:eastAsia="zh-CN"/>
+              </w:rPr>
+              <w:t>Ex</w:t>
+            </w:r>
+            <w:r>
+              <w:rPr>
+                <w:rFonts w:asciiTheme="majorHAnsi" w:hAnsiTheme="majorHAnsi"/>
+                <w:b/>
+                <w:sz w:val="24"/>
+                <w:szCs w:val="24"/>
+                <w:lang w:eastAsia="zh-CN"/>
+              </w:rPr>
+              <w:t>pected output</w:t>
+            </w:r>
+          </w:p>
+        </w:tc>
+        <w:tc>
+          <w:tcPr>
+            <w:tcW w:w="423" w:type="pct"/>
             <w:vAlign w:val="center"/>
           </w:tcPr>
           <w:p>
@@ -3570,8 +3622,8 @@
               <w:rPr>
                 <w:rFonts w:asciiTheme="majorHAnsi" w:hAnsiTheme="majorHAnsi"/>
                 <w:b/>
-                <w:sz w:val="18"/>
-                <w:szCs w:val="18"/>
+                <w:sz w:val="24"/>
+                <w:szCs w:val="24"/>
                 <w:lang w:eastAsia="zh-CN"/>
               </w:rPr>
             </w:pPr>
@@ -3579,8 +3631,8 @@
               <w:rPr>
                 <w:rFonts w:asciiTheme="majorHAnsi" w:hAnsiTheme="majorHAnsi"/>
                 <w:b/>
-                <w:sz w:val="18"/>
-                <w:szCs w:val="18"/>
+                <w:sz w:val="24"/>
+                <w:szCs w:val="24"/>
                 <w:lang w:eastAsia="zh-CN"/>
               </w:rPr>
               <w:t>Number of tests</w:t>
@@ -3589,7 +3641,7 @@
         </w:tc>
         <w:tc>
           <w:tcPr>
-            <w:tcW w:w="391" w:type="pct"/>
+            <w:tcW w:w="348" w:type="pct"/>
             <w:vAlign w:val="center"/>
           </w:tcPr>
           <w:p>
@@ -3598,8 +3650,8 @@
               <w:rPr>
                 <w:rFonts w:asciiTheme="majorHAnsi" w:hAnsiTheme="majorHAnsi"/>
                 <w:b/>
-                <w:sz w:val="18"/>
-                <w:szCs w:val="18"/>
+                <w:sz w:val="24"/>
+                <w:szCs w:val="24"/>
                 <w:lang w:eastAsia="zh-CN"/>
               </w:rPr>
             </w:pPr>
@@ -3607,8 +3659,8 @@
               <w:rPr>
                 <w:rFonts w:asciiTheme="majorHAnsi" w:hAnsiTheme="majorHAnsi"/>
                 <w:b/>
-                <w:sz w:val="18"/>
-                <w:szCs w:val="18"/>
+                <w:sz w:val="24"/>
+                <w:szCs w:val="24"/>
                 <w:lang w:eastAsia="zh-CN"/>
               </w:rPr>
               <w:t>Result</w:t>
@@ -3617,7 +3669,7 @@
         </w:tc>
         <w:tc>
           <w:tcPr>
-            <w:tcW w:w="621" w:type="pct"/>
+            <w:tcW w:w="575" w:type="pct"/>
             <w:vAlign w:val="center"/>
           </w:tcPr>
           <w:p>
@@ -3626,8 +3678,8 @@
               <w:rPr>
                 <w:rFonts w:asciiTheme="majorHAnsi" w:hAnsiTheme="majorHAnsi"/>
                 <w:b/>
-                <w:sz w:val="18"/>
-                <w:szCs w:val="18"/>
+                <w:sz w:val="24"/>
+                <w:szCs w:val="24"/>
                 <w:lang w:eastAsia="zh-CN"/>
               </w:rPr>
             </w:pPr>
@@ -3635,8 +3687,8 @@
               <w:rPr>
                 <w:rFonts w:asciiTheme="majorHAnsi" w:hAnsiTheme="majorHAnsi"/>
                 <w:b/>
-                <w:sz w:val="18"/>
-                <w:szCs w:val="18"/>
+                <w:sz w:val="24"/>
+                <w:szCs w:val="24"/>
                 <w:lang w:eastAsia="zh-CN"/>
               </w:rPr>
               <w:t>Test Date</w:t>
@@ -3645,7 +3697,7 @@
         </w:tc>
         <w:tc>
           <w:tcPr>
-            <w:tcW w:w="316" w:type="pct"/>
+            <w:tcW w:w="277" w:type="pct"/>
             <w:vAlign w:val="center"/>
           </w:tcPr>
           <w:p>
@@ -3654,8 +3706,8 @@
               <w:rPr>
                 <w:rFonts w:asciiTheme="majorHAnsi" w:hAnsiTheme="majorHAnsi"/>
                 <w:b/>
-                <w:sz w:val="18"/>
-                <w:szCs w:val="18"/>
+                <w:sz w:val="24"/>
+                <w:szCs w:val="24"/>
                 <w:lang w:eastAsia="zh-CN"/>
               </w:rPr>
             </w:pPr>
@@ -3663,384 +3715,370 @@
               <w:rPr>
                 <w:rFonts w:asciiTheme="majorHAnsi" w:hAnsiTheme="majorHAnsi"/>
                 <w:b/>
-                <w:sz w:val="18"/>
-                <w:szCs w:val="18"/>
+                <w:sz w:val="24"/>
+                <w:szCs w:val="24"/>
                 <w:lang w:eastAsia="zh-CN"/>
               </w:rPr>
               <w:t>Note</w:t>
             </w:r>
-          </w:p>
-        </w:tc>
-      </w:tr>
-      <w:tr>
-        <w:tc>
-          <w:tcPr>
-            <w:tcW w:w="360" w:type="pct"/>
-            <w:vMerge w:val="restart"/>
-          </w:tcPr>
-          <w:p>
-            <w:pPr>
-              <w:rPr>
-                <w:rFonts w:asciiTheme="majorHAnsi" w:hAnsiTheme="majorHAnsi"/>
-                <w:sz w:val="18"/>
-                <w:szCs w:val="18"/>
-                <w:lang w:eastAsia="zh-CN"/>
-              </w:rPr>
-            </w:pPr>
-            <w:r>
-              <w:rPr>
-                <w:rFonts w:asciiTheme="majorHAnsi" w:hAnsiTheme="majorHAnsi"/>
-                <w:sz w:val="18"/>
-                <w:szCs w:val="18"/>
-                <w:lang w:eastAsia="zh-CN"/>
-              </w:rPr>
-              <w:t>HC01</w:t>
-            </w:r>
-          </w:p>
-        </w:tc>
-        <w:tc>
-          <w:tcPr>
-            <w:tcW w:w="620" w:type="pct"/>
-            <w:vMerge w:val="restart"/>
-          </w:tcPr>
-          <w:p>
-            <w:pPr>
-              <w:rPr>
-                <w:rFonts w:asciiTheme="majorHAnsi" w:hAnsiTheme="majorHAnsi"/>
-                <w:sz w:val="18"/>
-                <w:szCs w:val="18"/>
-                <w:lang w:eastAsia="zh-CN"/>
-              </w:rPr>
-            </w:pPr>
-            <w:r>
-              <w:rPr>
-                <w:rFonts w:asciiTheme="majorHAnsi" w:hAnsiTheme="majorHAnsi"/>
-                <w:sz w:val="18"/>
-                <w:szCs w:val="18"/>
-                <w:lang w:eastAsia="zh-CN"/>
-              </w:rPr>
-              <w:t>Show contact information</w:t>
-            </w:r>
-          </w:p>
-        </w:tc>
-        <w:tc>
-          <w:tcPr>
-            <w:tcW w:w="1048" w:type="pct"/>
-            <w:vMerge w:val="restart"/>
-          </w:tcPr>
-          <w:p>
-            <w:pPr>
-              <w:rPr>
-                <w:rFonts w:asciiTheme="majorHAnsi" w:hAnsiTheme="majorHAnsi"/>
-                <w:sz w:val="18"/>
-                <w:szCs w:val="18"/>
-                <w:lang w:eastAsia="zh-CN"/>
-              </w:rPr>
-            </w:pPr>
-            <w:r>
-              <w:rPr>
-                <w:rFonts w:asciiTheme="majorHAnsi" w:hAnsiTheme="majorHAnsi"/>
-                <w:sz w:val="18"/>
-                <w:szCs w:val="18"/>
-                <w:lang w:eastAsia="zh-CN"/>
-              </w:rPr>
-              <w:t xml:space="preserve">1. </w:t>
-            </w:r>
-            <w:r>
-              <w:rPr>
-                <w:rFonts w:asciiTheme="majorHAnsi" w:hAnsiTheme="majorHAnsi"/>
-                <w:sz w:val="18"/>
-                <w:szCs w:val="18"/>
-                <w:lang w:eastAsia="zh-CN"/>
-              </w:rPr>
-              <w:t>Click “</w:t>
-            </w:r>
-            <w:proofErr w:type="spellStart"/>
-            <w:r>
-              <w:rPr>
-                <w:rFonts w:asciiTheme="majorHAnsi" w:hAnsiTheme="majorHAnsi"/>
-                <w:sz w:val="18"/>
-                <w:szCs w:val="18"/>
-                <w:lang w:eastAsia="zh-CN"/>
-              </w:rPr>
-              <w:t>Liên</w:t>
-            </w:r>
-            <w:proofErr w:type="spellEnd"/>
-            <w:r>
-              <w:rPr>
-                <w:rFonts w:asciiTheme="majorHAnsi" w:hAnsiTheme="majorHAnsi"/>
-                <w:sz w:val="18"/>
-                <w:szCs w:val="18"/>
-                <w:lang w:eastAsia="zh-CN"/>
-              </w:rPr>
-              <w:t xml:space="preserve"> </w:t>
-            </w:r>
-            <w:proofErr w:type="spellStart"/>
-            <w:r>
-              <w:rPr>
-                <w:rFonts w:asciiTheme="majorHAnsi" w:hAnsiTheme="majorHAnsi"/>
-                <w:sz w:val="18"/>
-                <w:szCs w:val="18"/>
-                <w:lang w:eastAsia="zh-CN"/>
-              </w:rPr>
-              <w:t>lạc</w:t>
-            </w:r>
-            <w:proofErr w:type="spellEnd"/>
-            <w:r>
-              <w:rPr>
-                <w:rFonts w:asciiTheme="majorHAnsi" w:hAnsiTheme="majorHAnsi"/>
-                <w:sz w:val="18"/>
-                <w:szCs w:val="18"/>
-                <w:lang w:eastAsia="zh-CN"/>
-              </w:rPr>
-              <w:t xml:space="preserve">” button in home page </w:t>
-            </w:r>
-          </w:p>
-        </w:tc>
-        <w:tc>
-          <w:tcPr>
-            <w:tcW w:w="1047" w:type="pct"/>
-            <w:vMerge w:val="restart"/>
-          </w:tcPr>
-          <w:p>
-            <w:pPr>
-              <w:rPr>
-                <w:rFonts w:asciiTheme="majorHAnsi" w:hAnsiTheme="majorHAnsi"/>
-                <w:sz w:val="18"/>
-                <w:szCs w:val="18"/>
-                <w:lang w:eastAsia="zh-CN"/>
-              </w:rPr>
-            </w:pPr>
-            <w:r>
-              <w:rPr>
-                <w:rFonts w:asciiTheme="majorHAnsi" w:hAnsiTheme="majorHAnsi"/>
-                <w:sz w:val="18"/>
-                <w:szCs w:val="18"/>
-                <w:lang w:eastAsia="zh-CN"/>
-              </w:rPr>
-              <w:t xml:space="preserve">1. </w:t>
-            </w:r>
-            <w:r>
-              <w:rPr>
-                <w:rFonts w:asciiTheme="majorHAnsi" w:hAnsiTheme="majorHAnsi"/>
-                <w:sz w:val="18"/>
-                <w:szCs w:val="18"/>
-                <w:lang w:eastAsia="zh-CN"/>
-              </w:rPr>
-              <w:t>Show contact information</w:t>
-            </w:r>
-          </w:p>
-        </w:tc>
-        <w:tc>
-          <w:tcPr>
-            <w:tcW w:w="596" w:type="pct"/>
-          </w:tcPr>
-          <w:p>
-            <w:pPr>
-              <w:rPr>
-                <w:rFonts w:asciiTheme="majorHAnsi" w:hAnsiTheme="majorHAnsi"/>
-                <w:sz w:val="18"/>
-                <w:szCs w:val="18"/>
-                <w:lang w:eastAsia="zh-CN"/>
-              </w:rPr>
-            </w:pPr>
-            <w:r>
-              <w:rPr>
-                <w:rFonts w:asciiTheme="majorHAnsi" w:hAnsiTheme="majorHAnsi"/>
-                <w:sz w:val="18"/>
-                <w:szCs w:val="18"/>
-                <w:lang w:eastAsia="zh-CN"/>
-              </w:rPr>
-              <w:t>1</w:t>
-            </w:r>
-          </w:p>
-        </w:tc>
-        <w:tc>
-          <w:tcPr>
-            <w:tcW w:w="391" w:type="pct"/>
-          </w:tcPr>
-          <w:p>
-            <w:pPr>
-              <w:rPr>
-                <w:rFonts w:asciiTheme="majorHAnsi" w:hAnsiTheme="majorHAnsi"/>
-                <w:sz w:val="18"/>
-                <w:szCs w:val="18"/>
-                <w:lang w:eastAsia="zh-CN"/>
-              </w:rPr>
-            </w:pPr>
-            <w:r>
-              <w:rPr>
-                <w:rFonts w:asciiTheme="majorHAnsi" w:hAnsiTheme="majorHAnsi"/>
-                <w:sz w:val="18"/>
-                <w:szCs w:val="18"/>
-                <w:lang w:eastAsia="zh-CN"/>
-              </w:rPr>
-              <w:t>Failed</w:t>
-            </w:r>
-          </w:p>
-        </w:tc>
-        <w:tc>
-          <w:tcPr>
-            <w:tcW w:w="621" w:type="pct"/>
-          </w:tcPr>
-          <w:p>
-            <w:pPr>
-              <w:rPr>
-                <w:rFonts w:asciiTheme="majorHAnsi" w:hAnsiTheme="majorHAnsi"/>
-                <w:sz w:val="18"/>
-                <w:szCs w:val="18"/>
-                <w:lang w:eastAsia="zh-CN"/>
-              </w:rPr>
-            </w:pPr>
-            <w:r>
-              <w:rPr>
-                <w:rFonts w:asciiTheme="majorHAnsi" w:hAnsiTheme="majorHAnsi"/>
-                <w:sz w:val="18"/>
-                <w:szCs w:val="18"/>
-                <w:lang w:eastAsia="zh-CN"/>
-              </w:rPr>
-              <w:t>24/07/2015</w:t>
-            </w:r>
-          </w:p>
-        </w:tc>
-        <w:tc>
-          <w:tcPr>
-            <w:tcW w:w="316" w:type="pct"/>
-          </w:tcPr>
-          <w:p>
-            <w:pPr>
-              <w:rPr>
-                <w:rFonts w:asciiTheme="majorHAnsi" w:hAnsiTheme="majorHAnsi"/>
-                <w:sz w:val="18"/>
-                <w:szCs w:val="18"/>
-                <w:lang w:eastAsia="zh-CN"/>
-              </w:rPr>
-            </w:pPr>
           </w:p>
         </w:tc>
       </w:tr>
       <w:tr>
         <w:trPr>
-          <w:trHeight w:val="1421"/>
+          <w:trHeight w:val="381"/>
         </w:trPr>
         <w:tc>
           <w:tcPr>
-            <w:tcW w:w="360" w:type="pct"/>
+            <w:tcW w:w="338" w:type="pct"/>
+            <w:vMerge w:val="restart"/>
+          </w:tcPr>
+          <w:p>
+            <w:pPr>
+              <w:rPr>
+                <w:rFonts w:asciiTheme="majorHAnsi" w:hAnsiTheme="majorHAnsi"/>
+                <w:sz w:val="24"/>
+                <w:szCs w:val="24"/>
+                <w:lang w:eastAsia="zh-CN"/>
+              </w:rPr>
+            </w:pPr>
+            <w:r>
+              <w:rPr>
+                <w:rFonts w:asciiTheme="majorHAnsi" w:hAnsiTheme="majorHAnsi"/>
+                <w:sz w:val="24"/>
+                <w:szCs w:val="24"/>
+                <w:lang w:eastAsia="zh-CN"/>
+              </w:rPr>
+              <w:t>HC01</w:t>
+            </w:r>
+          </w:p>
+        </w:tc>
+        <w:tc>
+          <w:tcPr>
+            <w:tcW w:w="807" w:type="pct"/>
+            <w:vMerge w:val="restart"/>
+          </w:tcPr>
+          <w:p>
+            <w:pPr>
+              <w:rPr>
+                <w:rFonts w:asciiTheme="majorHAnsi" w:hAnsiTheme="majorHAnsi"/>
+                <w:sz w:val="24"/>
+                <w:szCs w:val="24"/>
+                <w:lang w:eastAsia="zh-CN"/>
+              </w:rPr>
+            </w:pPr>
+            <w:r>
+              <w:rPr>
+                <w:rFonts w:asciiTheme="majorHAnsi" w:hAnsiTheme="majorHAnsi"/>
+                <w:sz w:val="24"/>
+                <w:szCs w:val="24"/>
+                <w:lang w:eastAsia="zh-CN"/>
+              </w:rPr>
+              <w:t>Show contact information</w:t>
+            </w:r>
+          </w:p>
+        </w:tc>
+        <w:tc>
+          <w:tcPr>
+            <w:tcW w:w="1082" w:type="pct"/>
+            <w:vMerge w:val="restart"/>
+          </w:tcPr>
+          <w:p>
+            <w:pPr>
+              <w:rPr>
+                <w:rFonts w:asciiTheme="majorHAnsi" w:hAnsiTheme="majorHAnsi"/>
+                <w:sz w:val="24"/>
+                <w:szCs w:val="24"/>
+                <w:lang w:eastAsia="zh-CN"/>
+              </w:rPr>
+            </w:pPr>
+            <w:r>
+              <w:rPr>
+                <w:rFonts w:asciiTheme="majorHAnsi" w:hAnsiTheme="majorHAnsi"/>
+                <w:sz w:val="24"/>
+                <w:szCs w:val="24"/>
+                <w:lang w:eastAsia="zh-CN"/>
+              </w:rPr>
+              <w:t>1. Click “</w:t>
+            </w:r>
+            <w:proofErr w:type="spellStart"/>
+            <w:r>
+              <w:rPr>
+                <w:rFonts w:asciiTheme="majorHAnsi" w:hAnsiTheme="majorHAnsi"/>
+                <w:sz w:val="24"/>
+                <w:szCs w:val="24"/>
+                <w:lang w:eastAsia="zh-CN"/>
+              </w:rPr>
+              <w:t>Liên</w:t>
+            </w:r>
+            <w:proofErr w:type="spellEnd"/>
+            <w:r>
+              <w:rPr>
+                <w:rFonts w:asciiTheme="majorHAnsi" w:hAnsiTheme="majorHAnsi"/>
+                <w:sz w:val="24"/>
+                <w:szCs w:val="24"/>
+                <w:lang w:eastAsia="zh-CN"/>
+              </w:rPr>
+              <w:t xml:space="preserve"> </w:t>
+            </w:r>
+            <w:proofErr w:type="spellStart"/>
+            <w:r>
+              <w:rPr>
+                <w:rFonts w:asciiTheme="majorHAnsi" w:hAnsiTheme="majorHAnsi"/>
+                <w:sz w:val="24"/>
+                <w:szCs w:val="24"/>
+                <w:lang w:eastAsia="zh-CN"/>
+              </w:rPr>
+              <w:t>lạc</w:t>
+            </w:r>
+            <w:proofErr w:type="spellEnd"/>
+            <w:r>
+              <w:rPr>
+                <w:rFonts w:asciiTheme="majorHAnsi" w:hAnsiTheme="majorHAnsi"/>
+                <w:sz w:val="24"/>
+                <w:szCs w:val="24"/>
+                <w:lang w:eastAsia="zh-CN"/>
+              </w:rPr>
+              <w:t xml:space="preserve">” button in home page </w:t>
+            </w:r>
+          </w:p>
+        </w:tc>
+        <w:tc>
+          <w:tcPr>
+            <w:tcW w:w="1149" w:type="pct"/>
+            <w:vMerge w:val="restart"/>
+          </w:tcPr>
+          <w:p>
+            <w:pPr>
+              <w:rPr>
+                <w:rFonts w:asciiTheme="majorHAnsi" w:hAnsiTheme="majorHAnsi"/>
+                <w:sz w:val="24"/>
+                <w:szCs w:val="24"/>
+                <w:lang w:eastAsia="zh-CN"/>
+              </w:rPr>
+            </w:pPr>
+            <w:r>
+              <w:rPr>
+                <w:rFonts w:asciiTheme="majorHAnsi" w:hAnsiTheme="majorHAnsi"/>
+                <w:sz w:val="24"/>
+                <w:szCs w:val="24"/>
+                <w:lang w:eastAsia="zh-CN"/>
+              </w:rPr>
+              <w:t>1. Show contact information</w:t>
+            </w:r>
+          </w:p>
+        </w:tc>
+        <w:tc>
+          <w:tcPr>
+            <w:tcW w:w="423" w:type="pct"/>
+          </w:tcPr>
+          <w:p>
+            <w:pPr>
+              <w:rPr>
+                <w:rFonts w:asciiTheme="majorHAnsi" w:hAnsiTheme="majorHAnsi"/>
+                <w:sz w:val="24"/>
+                <w:szCs w:val="24"/>
+                <w:lang w:eastAsia="zh-CN"/>
+              </w:rPr>
+            </w:pPr>
+            <w:r>
+              <w:rPr>
+                <w:rFonts w:asciiTheme="majorHAnsi" w:hAnsiTheme="majorHAnsi"/>
+                <w:sz w:val="24"/>
+                <w:szCs w:val="24"/>
+                <w:lang w:eastAsia="zh-CN"/>
+              </w:rPr>
+              <w:t>1</w:t>
+            </w:r>
+          </w:p>
+        </w:tc>
+        <w:tc>
+          <w:tcPr>
+            <w:tcW w:w="348" w:type="pct"/>
+          </w:tcPr>
+          <w:p>
+            <w:pPr>
+              <w:rPr>
+                <w:rFonts w:asciiTheme="majorHAnsi" w:hAnsiTheme="majorHAnsi"/>
+                <w:sz w:val="24"/>
+                <w:szCs w:val="24"/>
+                <w:lang w:eastAsia="zh-CN"/>
+              </w:rPr>
+            </w:pPr>
+            <w:r>
+              <w:rPr>
+                <w:rFonts w:asciiTheme="majorHAnsi" w:hAnsiTheme="majorHAnsi"/>
+                <w:sz w:val="24"/>
+                <w:szCs w:val="24"/>
+                <w:lang w:eastAsia="zh-CN"/>
+              </w:rPr>
+              <w:t>Failed</w:t>
+            </w:r>
+          </w:p>
+        </w:tc>
+        <w:tc>
+          <w:tcPr>
+            <w:tcW w:w="575" w:type="pct"/>
+          </w:tcPr>
+          <w:p>
+            <w:pPr>
+              <w:rPr>
+                <w:rFonts w:asciiTheme="majorHAnsi" w:hAnsiTheme="majorHAnsi"/>
+                <w:sz w:val="24"/>
+                <w:szCs w:val="24"/>
+                <w:lang w:eastAsia="zh-CN"/>
+              </w:rPr>
+            </w:pPr>
+            <w:r>
+              <w:rPr>
+                <w:rFonts w:asciiTheme="majorHAnsi" w:hAnsiTheme="majorHAnsi"/>
+                <w:sz w:val="24"/>
+                <w:szCs w:val="24"/>
+                <w:lang w:eastAsia="zh-CN"/>
+              </w:rPr>
+              <w:t>24/07/2015</w:t>
+            </w:r>
+          </w:p>
+        </w:tc>
+        <w:tc>
+          <w:tcPr>
+            <w:tcW w:w="277" w:type="pct"/>
+          </w:tcPr>
+          <w:p>
+            <w:pPr>
+              <w:rPr>
+                <w:rFonts w:asciiTheme="majorHAnsi" w:hAnsiTheme="majorHAnsi"/>
+                <w:sz w:val="24"/>
+                <w:szCs w:val="24"/>
+                <w:lang w:eastAsia="zh-CN"/>
+              </w:rPr>
+            </w:pPr>
+          </w:p>
+        </w:tc>
+      </w:tr>
+      <w:tr>
+        <w:trPr>
+          <w:trHeight w:val="380"/>
+        </w:trPr>
+        <w:tc>
+          <w:tcPr>
+            <w:tcW w:w="338" w:type="pct"/>
             <w:vMerge/>
           </w:tcPr>
           <w:p>
             <w:pPr>
               <w:rPr>
                 <w:rFonts w:asciiTheme="majorHAnsi" w:hAnsiTheme="majorHAnsi"/>
-                <w:sz w:val="18"/>
-                <w:szCs w:val="18"/>
-                <w:lang w:eastAsia="zh-CN"/>
-              </w:rPr>
-            </w:pPr>
-          </w:p>
-        </w:tc>
-        <w:tc>
-          <w:tcPr>
-            <w:tcW w:w="620" w:type="pct"/>
+                <w:sz w:val="24"/>
+                <w:szCs w:val="24"/>
+                <w:lang w:eastAsia="zh-CN"/>
+              </w:rPr>
+            </w:pPr>
+          </w:p>
+        </w:tc>
+        <w:tc>
+          <w:tcPr>
+            <w:tcW w:w="807" w:type="pct"/>
             <w:vMerge/>
           </w:tcPr>
           <w:p>
             <w:pPr>
               <w:rPr>
                 <w:rFonts w:asciiTheme="majorHAnsi" w:hAnsiTheme="majorHAnsi"/>
-                <w:sz w:val="18"/>
-                <w:szCs w:val="18"/>
-                <w:lang w:eastAsia="zh-CN"/>
-              </w:rPr>
-            </w:pPr>
-          </w:p>
-        </w:tc>
-        <w:tc>
-          <w:tcPr>
-            <w:tcW w:w="1048" w:type="pct"/>
+                <w:sz w:val="24"/>
+                <w:szCs w:val="24"/>
+                <w:lang w:eastAsia="zh-CN"/>
+              </w:rPr>
+            </w:pPr>
+          </w:p>
+        </w:tc>
+        <w:tc>
+          <w:tcPr>
+            <w:tcW w:w="1082" w:type="pct"/>
             <w:vMerge/>
           </w:tcPr>
           <w:p>
             <w:pPr>
               <w:rPr>
                 <w:rFonts w:asciiTheme="majorHAnsi" w:hAnsiTheme="majorHAnsi"/>
-                <w:sz w:val="18"/>
-                <w:szCs w:val="18"/>
-                <w:lang w:eastAsia="zh-CN"/>
-              </w:rPr>
-            </w:pPr>
-          </w:p>
-        </w:tc>
-        <w:tc>
-          <w:tcPr>
-            <w:tcW w:w="1047" w:type="pct"/>
+                <w:sz w:val="24"/>
+                <w:szCs w:val="24"/>
+                <w:lang w:eastAsia="zh-CN"/>
+              </w:rPr>
+            </w:pPr>
+          </w:p>
+        </w:tc>
+        <w:tc>
+          <w:tcPr>
+            <w:tcW w:w="1149" w:type="pct"/>
             <w:vMerge/>
           </w:tcPr>
           <w:p>
             <w:pPr>
               <w:rPr>
-                <w:rFonts w:ascii="Cambria" w:hAnsi="Cambria"/>
-                <w:sz w:val="18"/>
-                <w:szCs w:val="18"/>
-              </w:rPr>
-            </w:pPr>
-          </w:p>
-        </w:tc>
-        <w:tc>
-          <w:tcPr>
-            <w:tcW w:w="596" w:type="pct"/>
-          </w:tcPr>
-          <w:p>
-            <w:pPr>
-              <w:rPr>
-                <w:rFonts w:asciiTheme="majorHAnsi" w:hAnsiTheme="majorHAnsi"/>
-                <w:sz w:val="18"/>
-                <w:szCs w:val="18"/>
-                <w:lang w:eastAsia="zh-CN"/>
-              </w:rPr>
-            </w:pPr>
-          </w:p>
-        </w:tc>
-        <w:tc>
-          <w:tcPr>
-            <w:tcW w:w="391" w:type="pct"/>
-          </w:tcPr>
-          <w:p>
-            <w:pPr>
-              <w:rPr>
-                <w:rFonts w:asciiTheme="majorHAnsi" w:hAnsiTheme="majorHAnsi"/>
-                <w:sz w:val="18"/>
-                <w:szCs w:val="18"/>
-                <w:lang w:eastAsia="zh-CN"/>
-              </w:rPr>
-            </w:pPr>
-          </w:p>
-        </w:tc>
-        <w:tc>
-          <w:tcPr>
-            <w:tcW w:w="621" w:type="pct"/>
-          </w:tcPr>
-          <w:p>
-            <w:pPr>
-              <w:rPr>
-                <w:rFonts w:asciiTheme="majorHAnsi" w:hAnsiTheme="majorHAnsi"/>
-                <w:sz w:val="18"/>
-                <w:szCs w:val="18"/>
-                <w:lang w:eastAsia="zh-CN"/>
-              </w:rPr>
-            </w:pPr>
-          </w:p>
-        </w:tc>
-        <w:tc>
-          <w:tcPr>
-            <w:tcW w:w="316" w:type="pct"/>
-          </w:tcPr>
-          <w:p>
-            <w:pPr>
-              <w:rPr>
-                <w:rFonts w:asciiTheme="majorHAnsi" w:hAnsiTheme="majorHAnsi"/>
-                <w:sz w:val="18"/>
-                <w:szCs w:val="18"/>
+                <w:rFonts w:asciiTheme="majorHAnsi" w:hAnsiTheme="majorHAnsi"/>
+                <w:sz w:val="24"/>
+                <w:szCs w:val="24"/>
+                <w:lang w:eastAsia="zh-CN"/>
+              </w:rPr>
+            </w:pPr>
+          </w:p>
+        </w:tc>
+        <w:tc>
+          <w:tcPr>
+            <w:tcW w:w="423" w:type="pct"/>
+          </w:tcPr>
+          <w:p>
+            <w:pPr>
+              <w:rPr>
+                <w:rFonts w:asciiTheme="majorHAnsi" w:hAnsiTheme="majorHAnsi"/>
+                <w:sz w:val="24"/>
+                <w:szCs w:val="24"/>
+                <w:lang w:eastAsia="zh-CN"/>
+              </w:rPr>
+            </w:pPr>
+          </w:p>
+        </w:tc>
+        <w:tc>
+          <w:tcPr>
+            <w:tcW w:w="348" w:type="pct"/>
+          </w:tcPr>
+          <w:p>
+            <w:pPr>
+              <w:rPr>
+                <w:rFonts w:asciiTheme="majorHAnsi" w:hAnsiTheme="majorHAnsi"/>
+                <w:sz w:val="24"/>
+                <w:szCs w:val="24"/>
+                <w:lang w:eastAsia="zh-CN"/>
+              </w:rPr>
+            </w:pPr>
+          </w:p>
+        </w:tc>
+        <w:tc>
+          <w:tcPr>
+            <w:tcW w:w="575" w:type="pct"/>
+          </w:tcPr>
+          <w:p>
+            <w:pPr>
+              <w:rPr>
+                <w:rFonts w:asciiTheme="majorHAnsi" w:hAnsiTheme="majorHAnsi"/>
+                <w:sz w:val="24"/>
+                <w:szCs w:val="24"/>
+                <w:lang w:eastAsia="zh-CN"/>
+              </w:rPr>
+            </w:pPr>
+          </w:p>
+        </w:tc>
+        <w:tc>
+          <w:tcPr>
+            <w:tcW w:w="277" w:type="pct"/>
+          </w:tcPr>
+          <w:p>
+            <w:pPr>
+              <w:rPr>
+                <w:rFonts w:asciiTheme="majorHAnsi" w:hAnsiTheme="majorHAnsi"/>
+                <w:sz w:val="24"/>
+                <w:szCs w:val="24"/>
                 <w:lang w:eastAsia="zh-CN"/>
               </w:rPr>
             </w:pPr>
@@ -4050,7 +4088,10 @@
     </w:tbl>
     <w:p/>
     <w:p/>
-    <w:p/>
+    <w:p>
+      <w:bookmarkStart w:id="0" w:name="_GoBack"/>
+      <w:bookmarkEnd w:id="0"/>
+    </w:p>
     <w:sectPr>
       <w:pgSz w:w="12240" w:h="15840"/>
       <w:pgMar w:top="1440" w:right="1440" w:bottom="1440" w:left="1440" w:header="720" w:footer="720" w:gutter="0"/>
@@ -4064,6 +4105,119 @@
 <file path=word/numbering.xml><?xml version="1.0" encoding="utf-8"?>
 <w:numbering xmlns:wpc="http://schemas.microsoft.com/office/word/2010/wordprocessingCanvas" xmlns:mc="http://schemas.openxmlformats.org/markup-compatibility/2006" xmlns:o="urn:schemas-microsoft-com:office:office" xmlns:r="http://schemas.openxmlformats.org/officeDocument/2006/relationships" xmlns:m="http://schemas.openxmlformats.org/officeDocument/2006/math" xmlns:v="urn:schemas-microsoft-com:vml" xmlns:wp14="http://schemas.microsoft.com/office/word/2010/wordprocessingDrawing" xmlns:wp="http://schemas.openxmlformats.org/drawingml/2006/wordprocessingDrawing" xmlns:w10="urn:schemas-microsoft-com:office:word" xmlns:w="http://schemas.openxmlformats.org/wordprocessingml/2006/main" xmlns:w14="http://schemas.microsoft.com/office/word/2010/wordml" xmlns:wpg="http://schemas.microsoft.com/office/word/2010/wordprocessingGroup" xmlns:wpi="http://schemas.microsoft.com/office/word/2010/wordprocessingInk" xmlns:wne="http://schemas.microsoft.com/office/word/2006/wordml" xmlns:wps="http://schemas.microsoft.com/office/word/2010/wordprocessingShape" mc:Ignorable="w14 wp14">
   <w:abstractNum w:abstractNumId="0">
+    <w:nsid w:val="01CB71C6"/>
+    <w:multiLevelType w:val="multilevel"/>
+    <w:tmpl w:val="C2D4C9D2"/>
+    <w:lvl w:ilvl="0">
+      <w:start w:val="5"/>
+      <w:numFmt w:val="decimal"/>
+      <w:lvlText w:val="%1."/>
+      <w:lvlJc w:val="left"/>
+      <w:pPr>
+        <w:ind w:left="360" w:hanging="360"/>
+      </w:pPr>
+      <w:rPr>
+        <w:rFonts w:hint="default"/>
+      </w:rPr>
+    </w:lvl>
+    <w:lvl w:ilvl="1">
+      <w:start w:val="1"/>
+      <w:numFmt w:val="decimal"/>
+      <w:lvlText w:val="%1.%2."/>
+      <w:lvlJc w:val="left"/>
+      <w:pPr>
+        <w:ind w:left="792" w:hanging="432"/>
+      </w:pPr>
+      <w:rPr>
+        <w:rFonts w:hint="default"/>
+      </w:rPr>
+    </w:lvl>
+    <w:lvl w:ilvl="2">
+      <w:start w:val="1"/>
+      <w:numFmt w:val="decimal"/>
+      <w:lvlText w:val="%1.%2.%3."/>
+      <w:lvlJc w:val="left"/>
+      <w:pPr>
+        <w:ind w:left="1224" w:hanging="504"/>
+      </w:pPr>
+      <w:rPr>
+        <w:rFonts w:hint="default"/>
+      </w:rPr>
+    </w:lvl>
+    <w:lvl w:ilvl="3">
+      <w:start w:val="1"/>
+      <w:numFmt w:val="decimal"/>
+      <w:lvlText w:val="%1.%2.%3.%4."/>
+      <w:lvlJc w:val="left"/>
+      <w:pPr>
+        <w:ind w:left="1728" w:hanging="648"/>
+      </w:pPr>
+      <w:rPr>
+        <w:rFonts w:hint="default"/>
+      </w:rPr>
+    </w:lvl>
+    <w:lvl w:ilvl="4">
+      <w:start w:val="1"/>
+      <w:numFmt w:val="decimal"/>
+      <w:lvlText w:val="%1.%2.%3.%4.%5."/>
+      <w:lvlJc w:val="left"/>
+      <w:pPr>
+        <w:ind w:left="2232" w:hanging="792"/>
+      </w:pPr>
+      <w:rPr>
+        <w:rFonts w:hint="default"/>
+      </w:rPr>
+    </w:lvl>
+    <w:lvl w:ilvl="5">
+      <w:start w:val="1"/>
+      <w:numFmt w:val="decimal"/>
+      <w:lvlText w:val="%1.%2.%3.%4.%5.%6."/>
+      <w:lvlJc w:val="left"/>
+      <w:pPr>
+        <w:ind w:left="2736" w:hanging="936"/>
+      </w:pPr>
+      <w:rPr>
+        <w:rFonts w:hint="default"/>
+      </w:rPr>
+    </w:lvl>
+    <w:lvl w:ilvl="6">
+      <w:start w:val="1"/>
+      <w:numFmt w:val="decimal"/>
+      <w:lvlText w:val="%1.%2.%3.%4.%5.%6.%7."/>
+      <w:lvlJc w:val="left"/>
+      <w:pPr>
+        <w:ind w:left="3240" w:hanging="1080"/>
+      </w:pPr>
+      <w:rPr>
+        <w:rFonts w:hint="default"/>
+      </w:rPr>
+    </w:lvl>
+    <w:lvl w:ilvl="7">
+      <w:start w:val="1"/>
+      <w:numFmt w:val="decimal"/>
+      <w:lvlText w:val="%1.%2.%3.%4.%5.%6.%7.%8."/>
+      <w:lvlJc w:val="left"/>
+      <w:pPr>
+        <w:ind w:left="3744" w:hanging="1224"/>
+      </w:pPr>
+      <w:rPr>
+        <w:rFonts w:hint="default"/>
+      </w:rPr>
+    </w:lvl>
+    <w:lvl w:ilvl="8">
+      <w:start w:val="1"/>
+      <w:numFmt w:val="decimal"/>
+      <w:lvlText w:val="%1.%2.%3.%4.%5.%6.%7.%8.%9."/>
+      <w:lvlJc w:val="left"/>
+      <w:pPr>
+        <w:ind w:left="4320" w:hanging="1440"/>
+      </w:pPr>
+      <w:rPr>
+        <w:rFonts w:hint="default"/>
+      </w:rPr>
+    </w:lvl>
+  </w:abstractNum>
+  <w:abstractNum w:abstractNumId="1">
     <w:nsid w:val="020A563A"/>
     <w:multiLevelType w:val="hybridMultilevel"/>
     <w:tmpl w:val="E76CC90E"/>
@@ -4152,7 +4306,7 @@
       </w:pPr>
     </w:lvl>
   </w:abstractNum>
-  <w:abstractNum w:abstractNumId="1">
+  <w:abstractNum w:abstractNumId="2">
     <w:nsid w:val="0639602A"/>
     <w:multiLevelType w:val="hybridMultilevel"/>
     <w:tmpl w:val="5684851A"/>
@@ -4241,7 +4395,7 @@
       </w:pPr>
     </w:lvl>
   </w:abstractNum>
-  <w:abstractNum w:abstractNumId="2">
+  <w:abstractNum w:abstractNumId="3">
     <w:nsid w:val="0D650E9F"/>
     <w:multiLevelType w:val="hybridMultilevel"/>
     <w:tmpl w:val="AA06304C"/>
@@ -4330,7 +4484,7 @@
       </w:pPr>
     </w:lvl>
   </w:abstractNum>
-  <w:abstractNum w:abstractNumId="3">
+  <w:abstractNum w:abstractNumId="4">
     <w:nsid w:val="0DD96A60"/>
     <w:multiLevelType w:val="hybridMultilevel"/>
     <w:tmpl w:val="5684851A"/>
@@ -4419,7 +4573,7 @@
       </w:pPr>
     </w:lvl>
   </w:abstractNum>
-  <w:abstractNum w:abstractNumId="4">
+  <w:abstractNum w:abstractNumId="5">
     <w:nsid w:val="0FCE11A7"/>
     <w:multiLevelType w:val="hybridMultilevel"/>
     <w:tmpl w:val="7770809A"/>
@@ -4508,7 +4662,7 @@
       </w:pPr>
     </w:lvl>
   </w:abstractNum>
-  <w:abstractNum w:abstractNumId="5">
+  <w:abstractNum w:abstractNumId="6">
     <w:nsid w:val="26985C32"/>
     <w:multiLevelType w:val="hybridMultilevel"/>
     <w:tmpl w:val="D2DC02A2"/>
@@ -4597,7 +4751,7 @@
       </w:pPr>
     </w:lvl>
   </w:abstractNum>
-  <w:abstractNum w:abstractNumId="6">
+  <w:abstractNum w:abstractNumId="7">
     <w:nsid w:val="2A04060C"/>
     <w:multiLevelType w:val="hybridMultilevel"/>
     <w:tmpl w:val="A4C0D838"/>
@@ -4686,7 +4840,7 @@
       </w:pPr>
     </w:lvl>
   </w:abstractNum>
-  <w:abstractNum w:abstractNumId="7">
+  <w:abstractNum w:abstractNumId="8">
     <w:nsid w:val="312D518B"/>
     <w:multiLevelType w:val="hybridMultilevel"/>
     <w:tmpl w:val="E4B0ED1A"/>
@@ -4775,7 +4929,7 @@
       </w:pPr>
     </w:lvl>
   </w:abstractNum>
-  <w:abstractNum w:abstractNumId="8">
+  <w:abstractNum w:abstractNumId="9">
     <w:nsid w:val="373D4BE6"/>
     <w:multiLevelType w:val="hybridMultilevel"/>
     <w:tmpl w:val="8EFE1B02"/>
@@ -4864,7 +5018,7 @@
       </w:pPr>
     </w:lvl>
   </w:abstractNum>
-  <w:abstractNum w:abstractNumId="9">
+  <w:abstractNum w:abstractNumId="10">
     <w:nsid w:val="3A1455FB"/>
     <w:multiLevelType w:val="hybridMultilevel"/>
     <w:tmpl w:val="B9208DB0"/>
@@ -4953,7 +5107,7 @@
       </w:pPr>
     </w:lvl>
   </w:abstractNum>
-  <w:abstractNum w:abstractNumId="10">
+  <w:abstractNum w:abstractNumId="11">
     <w:nsid w:val="3BD9210F"/>
     <w:multiLevelType w:val="hybridMultilevel"/>
     <w:tmpl w:val="FFBA289A"/>
@@ -5042,7 +5196,7 @@
       </w:pPr>
     </w:lvl>
   </w:abstractNum>
-  <w:abstractNum w:abstractNumId="11">
+  <w:abstractNum w:abstractNumId="12">
     <w:nsid w:val="40954CB3"/>
     <w:multiLevelType w:val="hybridMultilevel"/>
     <w:tmpl w:val="03DAFC2C"/>
@@ -5131,7 +5285,7 @@
       </w:pPr>
     </w:lvl>
   </w:abstractNum>
-  <w:abstractNum w:abstractNumId="12">
+  <w:abstractNum w:abstractNumId="13">
     <w:nsid w:val="4B3E5488"/>
     <w:multiLevelType w:val="hybridMultilevel"/>
     <w:tmpl w:val="B7B65548"/>
@@ -5220,7 +5374,7 @@
       </w:pPr>
     </w:lvl>
   </w:abstractNum>
-  <w:abstractNum w:abstractNumId="13">
+  <w:abstractNum w:abstractNumId="14">
     <w:nsid w:val="56693D7C"/>
     <w:multiLevelType w:val="hybridMultilevel"/>
     <w:tmpl w:val="B6B008F0"/>
@@ -5309,7 +5463,7 @@
       </w:pPr>
     </w:lvl>
   </w:abstractNum>
-  <w:abstractNum w:abstractNumId="14">
+  <w:abstractNum w:abstractNumId="15">
     <w:nsid w:val="574542B6"/>
     <w:multiLevelType w:val="hybridMultilevel"/>
     <w:tmpl w:val="E428742C"/>
@@ -5398,7 +5552,7 @@
       </w:pPr>
     </w:lvl>
   </w:abstractNum>
-  <w:abstractNum w:abstractNumId="15">
+  <w:abstractNum w:abstractNumId="16">
     <w:nsid w:val="5B6A30D9"/>
     <w:multiLevelType w:val="hybridMultilevel"/>
     <w:tmpl w:val="B47ED3FC"/>
@@ -5487,7 +5641,7 @@
       </w:pPr>
     </w:lvl>
   </w:abstractNum>
-  <w:abstractNum w:abstractNumId="16">
+  <w:abstractNum w:abstractNumId="17">
     <w:nsid w:val="67E22724"/>
     <w:multiLevelType w:val="hybridMultilevel"/>
     <w:tmpl w:val="59EE768A"/>
@@ -5576,7 +5730,7 @@
       </w:pPr>
     </w:lvl>
   </w:abstractNum>
-  <w:abstractNum w:abstractNumId="17">
+  <w:abstractNum w:abstractNumId="18">
     <w:nsid w:val="69F22EBD"/>
     <w:multiLevelType w:val="hybridMultilevel"/>
     <w:tmpl w:val="82962CE2"/>
@@ -5665,7 +5819,7 @@
       </w:pPr>
     </w:lvl>
   </w:abstractNum>
-  <w:abstractNum w:abstractNumId="18">
+  <w:abstractNum w:abstractNumId="19">
     <w:nsid w:val="70AC5811"/>
     <w:multiLevelType w:val="hybridMultilevel"/>
     <w:tmpl w:val="FFBA289A"/>
@@ -5754,7 +5908,7 @@
       </w:pPr>
     </w:lvl>
   </w:abstractNum>
-  <w:abstractNum w:abstractNumId="19">
+  <w:abstractNum w:abstractNumId="20">
     <w:nsid w:val="7B7F1BEE"/>
     <w:multiLevelType w:val="hybridMultilevel"/>
     <w:tmpl w:val="5684851A"/>
@@ -5844,64 +5998,67 @@
     </w:lvl>
   </w:abstractNum>
   <w:num w:numId="1">
+    <w:abstractNumId w:val="6"/>
+  </w:num>
+  <w:num w:numId="2">
+    <w:abstractNumId w:val="11"/>
+  </w:num>
+  <w:num w:numId="3">
+    <w:abstractNumId w:val="4"/>
+  </w:num>
+  <w:num w:numId="4">
+    <w:abstractNumId w:val="17"/>
+  </w:num>
+  <w:num w:numId="5">
+    <w:abstractNumId w:val="2"/>
+  </w:num>
+  <w:num w:numId="6">
+    <w:abstractNumId w:val="20"/>
+  </w:num>
+  <w:num w:numId="7">
+    <w:abstractNumId w:val="15"/>
+  </w:num>
+  <w:num w:numId="8">
+    <w:abstractNumId w:val="16"/>
+  </w:num>
+  <w:num w:numId="9">
+    <w:abstractNumId w:val="7"/>
+  </w:num>
+  <w:num w:numId="10">
+    <w:abstractNumId w:val="3"/>
+  </w:num>
+  <w:num w:numId="11">
+    <w:abstractNumId w:val="1"/>
+  </w:num>
+  <w:num w:numId="12">
+    <w:abstractNumId w:val="13"/>
+  </w:num>
+  <w:num w:numId="13">
+    <w:abstractNumId w:val="12"/>
+  </w:num>
+  <w:num w:numId="14">
+    <w:abstractNumId w:val="9"/>
+  </w:num>
+  <w:num w:numId="15">
+    <w:abstractNumId w:val="14"/>
+  </w:num>
+  <w:num w:numId="16">
+    <w:abstractNumId w:val="18"/>
+  </w:num>
+  <w:num w:numId="17">
     <w:abstractNumId w:val="5"/>
   </w:num>
-  <w:num w:numId="2">
+  <w:num w:numId="18">
+    <w:abstractNumId w:val="19"/>
+  </w:num>
+  <w:num w:numId="19">
     <w:abstractNumId w:val="10"/>
   </w:num>
-  <w:num w:numId="3">
-    <w:abstractNumId w:val="3"/>
-  </w:num>
-  <w:num w:numId="4">
-    <w:abstractNumId w:val="16"/>
-  </w:num>
-  <w:num w:numId="5">
-    <w:abstractNumId w:val="1"/>
-  </w:num>
-  <w:num w:numId="6">
-    <w:abstractNumId w:val="19"/>
-  </w:num>
-  <w:num w:numId="7">
-    <w:abstractNumId w:val="14"/>
-  </w:num>
-  <w:num w:numId="8">
-    <w:abstractNumId w:val="15"/>
-  </w:num>
-  <w:num w:numId="9">
-    <w:abstractNumId w:val="6"/>
-  </w:num>
-  <w:num w:numId="10">
-    <w:abstractNumId w:val="2"/>
-  </w:num>
-  <w:num w:numId="11">
-    <w:abstractNumId w:val="0"/>
-  </w:num>
-  <w:num w:numId="12">
-    <w:abstractNumId w:val="12"/>
-  </w:num>
-  <w:num w:numId="13">
-    <w:abstractNumId w:val="11"/>
-  </w:num>
-  <w:num w:numId="14">
+  <w:num w:numId="20">
     <w:abstractNumId w:val="8"/>
   </w:num>
-  <w:num w:numId="15">
-    <w:abstractNumId w:val="13"/>
-  </w:num>
-  <w:num w:numId="16">
-    <w:abstractNumId w:val="17"/>
-  </w:num>
-  <w:num w:numId="17">
-    <w:abstractNumId w:val="4"/>
-  </w:num>
-  <w:num w:numId="18">
-    <w:abstractNumId w:val="18"/>
-  </w:num>
-  <w:num w:numId="19">
-    <w:abstractNumId w:val="9"/>
-  </w:num>
-  <w:num w:numId="20">
-    <w:abstractNumId w:val="7"/>
+  <w:num w:numId="21">
+    <w:abstractNumId w:val="0"/>
   </w:num>
 </w:numbering>
 </file>
@@ -6065,9 +6222,31 @@
   <w:style w:type="paragraph" w:default="1" w:styleId="Normal">
     <w:name w:val="Normal"/>
     <w:qFormat/>
-    <w:rsid w:val="00121D97"/>
+    <w:rsid w:val="00765C59"/>
     <w:rPr>
       <w:lang w:eastAsia="en-US"/>
+    </w:rPr>
+  </w:style>
+  <w:style w:type="paragraph" w:styleId="Heading3">
+    <w:name w:val="heading 3"/>
+    <w:basedOn w:val="Normal"/>
+    <w:next w:val="Normal"/>
+    <w:link w:val="Heading3Char"/>
+    <w:uiPriority w:val="9"/>
+    <w:unhideWhenUsed/>
+    <w:qFormat/>
+    <w:rsid w:val="00765C59"/>
+    <w:pPr>
+      <w:keepNext/>
+      <w:keepLines/>
+      <w:spacing w:before="200" w:after="0"/>
+      <w:outlineLvl w:val="2"/>
+    </w:pPr>
+    <w:rPr>
+      <w:rFonts w:asciiTheme="majorHAnsi" w:eastAsiaTheme="majorEastAsia" w:hAnsiTheme="majorHAnsi" w:cstheme="majorBidi"/>
+      <w:b/>
+      <w:bCs/>
+      <w:color w:val="4F81BD" w:themeColor="accent1"/>
     </w:rPr>
   </w:style>
   <w:style w:type="character" w:default="1" w:styleId="DefaultParagraphFont">
@@ -6136,6 +6315,20 @@
       <w:rFonts w:ascii="Tahoma" w:hAnsi="Tahoma" w:cs="Tahoma"/>
       <w:sz w:val="16"/>
       <w:szCs w:val="16"/>
+      <w:lang w:eastAsia="en-US"/>
+    </w:rPr>
+  </w:style>
+  <w:style w:type="character" w:customStyle="1" w:styleId="Heading3Char">
+    <w:name w:val="Heading 3 Char"/>
+    <w:basedOn w:val="DefaultParagraphFont"/>
+    <w:link w:val="Heading3"/>
+    <w:uiPriority w:val="9"/>
+    <w:rsid w:val="00765C59"/>
+    <w:rPr>
+      <w:rFonts w:asciiTheme="majorHAnsi" w:eastAsiaTheme="majorEastAsia" w:hAnsiTheme="majorHAnsi" w:cstheme="majorBidi"/>
+      <w:b/>
+      <w:bCs/>
+      <w:color w:val="4F81BD" w:themeColor="accent1"/>
       <w:lang w:eastAsia="en-US"/>
     </w:rPr>
   </w:style>
@@ -6301,9 +6494,31 @@
   <w:style w:type="paragraph" w:default="1" w:styleId="Normal">
     <w:name w:val="Normal"/>
     <w:qFormat/>
-    <w:rsid w:val="00121D97"/>
+    <w:rsid w:val="00765C59"/>
     <w:rPr>
       <w:lang w:eastAsia="en-US"/>
+    </w:rPr>
+  </w:style>
+  <w:style w:type="paragraph" w:styleId="Heading3">
+    <w:name w:val="heading 3"/>
+    <w:basedOn w:val="Normal"/>
+    <w:next w:val="Normal"/>
+    <w:link w:val="Heading3Char"/>
+    <w:uiPriority w:val="9"/>
+    <w:unhideWhenUsed/>
+    <w:qFormat/>
+    <w:rsid w:val="00765C59"/>
+    <w:pPr>
+      <w:keepNext/>
+      <w:keepLines/>
+      <w:spacing w:before="200" w:after="0"/>
+      <w:outlineLvl w:val="2"/>
+    </w:pPr>
+    <w:rPr>
+      <w:rFonts w:asciiTheme="majorHAnsi" w:eastAsiaTheme="majorEastAsia" w:hAnsiTheme="majorHAnsi" w:cstheme="majorBidi"/>
+      <w:b/>
+      <w:bCs/>
+      <w:color w:val="4F81BD" w:themeColor="accent1"/>
     </w:rPr>
   </w:style>
   <w:style w:type="character" w:default="1" w:styleId="DefaultParagraphFont">
@@ -6372,6 +6587,20 @@
       <w:rFonts w:ascii="Tahoma" w:hAnsi="Tahoma" w:cs="Tahoma"/>
       <w:sz w:val="16"/>
       <w:szCs w:val="16"/>
+      <w:lang w:eastAsia="en-US"/>
+    </w:rPr>
+  </w:style>
+  <w:style w:type="character" w:customStyle="1" w:styleId="Heading3Char">
+    <w:name w:val="Heading 3 Char"/>
+    <w:basedOn w:val="DefaultParagraphFont"/>
+    <w:link w:val="Heading3"/>
+    <w:uiPriority w:val="9"/>
+    <w:rsid w:val="00765C59"/>
+    <w:rPr>
+      <w:rFonts w:asciiTheme="majorHAnsi" w:eastAsiaTheme="majorEastAsia" w:hAnsiTheme="majorHAnsi" w:cstheme="majorBidi"/>
+      <w:b/>
+      <w:bCs/>
+      <w:color w:val="4F81BD" w:themeColor="accent1"/>
       <w:lang w:eastAsia="en-US"/>
     </w:rPr>
   </w:style>
